--- a/document_templates/Contracts/company/RCCM_LOYERS.docx
+++ b/document_templates/Contracts/company/RCCM_LOYERS.docx
@@ -210,23 +210,13 @@
               </w:rPr>
               <w:t xml:space="preserve"> </w:t>
             </w:r>
-            <w:proofErr w:type="spellStart"/>
             <w:r>
               <w:rPr>
                 <w:rFonts w:ascii="Arial" w:eastAsia="Arial" w:hAnsi="Arial" w:cs="Arial"/>
                 <w:sz w:val="18"/>
                 <w:szCs w:val="18"/>
               </w:rPr>
-              <w:t>Véhic</w:t>
-            </w:r>
-            <w:proofErr w:type="spellEnd"/>
-            <w:r>
-              <w:rPr>
-                <w:rFonts w:ascii="Arial" w:eastAsia="Arial" w:hAnsi="Arial" w:cs="Arial"/>
-                <w:sz w:val="18"/>
-                <w:szCs w:val="18"/>
-              </w:rPr>
-              <w:t xml:space="preserve">, Stocks, Cpt Bancaire </w:t>
+              <w:t xml:space="preserve">Véhic, Stocks, Cpt Bancaire </w:t>
             </w:r>
           </w:p>
         </w:tc>
@@ -735,139 +725,129 @@
           <w:szCs w:val="16"/>
           <w:lang w:eastAsia="en-US"/>
         </w:rPr>
+        <w:t xml:space="preserve">${verbal_trial.civility} </w:t>
+      </w:r>
+      <w:bookmarkStart w:id="1" w:name="_Hlk177460449"/>
+      <w:r>
+        <w:rPr>
+          <w:rFonts w:ascii="Times New Roman" w:hAnsi="Times New Roman" w:cs="Times New Roman"/>
+          <w:b/>
+          <w:bCs/>
+          <w:color w:val="auto"/>
+          <w:sz w:val="16"/>
+          <w:szCs w:val="16"/>
+          <w:lang w:eastAsia="en-US"/>
+        </w:rPr>
+        <w:t xml:space="preserve">${verbal_trial.applicant_last_name} ${verbal_trial.applicant_first_name} </w:t>
+      </w:r>
+      <w:bookmarkEnd w:id="1"/>
+      <w:r>
+        <w:rPr>
+          <w:rFonts w:ascii="Times New Roman" w:hAnsi="Times New Roman" w:cs="Times New Roman"/>
+          <w:b/>
+          <w:bCs/>
+          <w:color w:val="auto"/>
+          <w:sz w:val="16"/>
+          <w:szCs w:val="16"/>
+          <w:lang w:eastAsia="en-US"/>
+        </w:rPr>
+        <w:t xml:space="preserve">née le </w:t>
+      </w:r>
+      <w:bookmarkStart w:id="2" w:name="_Hlk177460469"/>
+      <w:r>
+        <w:rPr>
+          <w:rFonts w:ascii="Times New Roman" w:hAnsi="Times New Roman" w:cs="Times New Roman"/>
+          <w:b/>
+          <w:bCs/>
+          <w:color w:val="auto"/>
+          <w:sz w:val="16"/>
+          <w:szCs w:val="16"/>
+          <w:lang w:eastAsia="en-US"/>
+        </w:rPr>
+        <w:t>${representative_birth_date}</w:t>
+      </w:r>
+      <w:bookmarkEnd w:id="2"/>
+      <w:r>
+        <w:rPr>
+          <w:rFonts w:ascii="Times New Roman" w:hAnsi="Times New Roman" w:cs="Times New Roman"/>
+          <w:b/>
+          <w:bCs/>
+          <w:color w:val="auto"/>
+          <w:sz w:val="16"/>
+          <w:szCs w:val="16"/>
+          <w:lang w:eastAsia="en-US"/>
+        </w:rPr>
+        <w:t xml:space="preserve"> </w:t>
+      </w:r>
+      <w:r>
+        <w:rPr>
+          <w:rFonts w:ascii="Times New Roman" w:hAnsi="Times New Roman" w:cs="Times New Roman"/>
+          <w:b/>
+          <w:bCs/>
+          <w:color w:val="auto"/>
+          <w:sz w:val="16"/>
+          <w:szCs w:val="16"/>
+          <w:lang w:eastAsia="en-US"/>
+        </w:rPr>
+        <w:t xml:space="preserve">au </w:t>
+      </w:r>
+      <w:bookmarkStart w:id="3" w:name="_Hlk177460521"/>
+      <w:r>
+        <w:rPr>
+          <w:rFonts w:ascii="Times New Roman" w:hAnsi="Times New Roman"/>
+          <w:b/>
+          <w:bCs/>
+          <w:sz w:val="16"/>
+          <w:szCs w:val="16"/>
+        </w:rPr>
         <w:t>${</w:t>
       </w:r>
-      <w:proofErr w:type="spellStart"/>
-      <w:r>
-        <w:rPr>
-          <w:rFonts w:ascii="Times New Roman" w:hAnsi="Times New Roman" w:cs="Times New Roman"/>
-          <w:b/>
-          <w:bCs/>
-          <w:color w:val="auto"/>
-          <w:sz w:val="16"/>
-          <w:szCs w:val="16"/>
-          <w:lang w:eastAsia="en-US"/>
-        </w:rPr>
-        <w:t>verbal_trial.civility</w:t>
-      </w:r>
-      <w:proofErr w:type="spellEnd"/>
-      <w:r>
-        <w:rPr>
-          <w:rFonts w:ascii="Times New Roman" w:hAnsi="Times New Roman" w:cs="Times New Roman"/>
-          <w:b/>
-          <w:bCs/>
-          <w:color w:val="auto"/>
-          <w:sz w:val="16"/>
-          <w:szCs w:val="16"/>
-          <w:lang w:eastAsia="en-US"/>
-        </w:rPr>
-        <w:t xml:space="preserve">} </w:t>
-      </w:r>
-      <w:bookmarkStart w:id="1" w:name="_Hlk177460449"/>
-      <w:r>
-        <w:rPr>
-          <w:rFonts w:ascii="Times New Roman" w:hAnsi="Times New Roman" w:cs="Times New Roman"/>
-          <w:b/>
-          <w:bCs/>
-          <w:color w:val="auto"/>
-          <w:sz w:val="16"/>
-          <w:szCs w:val="16"/>
-          <w:lang w:eastAsia="en-US"/>
-        </w:rPr>
-        <w:t>${</w:t>
-      </w:r>
-      <w:proofErr w:type="spellStart"/>
-      <w:r>
-        <w:rPr>
-          <w:rFonts w:ascii="Times New Roman" w:hAnsi="Times New Roman" w:cs="Times New Roman"/>
-          <w:b/>
-          <w:bCs/>
-          <w:color w:val="auto"/>
-          <w:sz w:val="16"/>
-          <w:szCs w:val="16"/>
-          <w:lang w:eastAsia="en-US"/>
-        </w:rPr>
-        <w:t>verbal_trial.applicant_last_name</w:t>
-      </w:r>
-      <w:proofErr w:type="spellEnd"/>
-      <w:r>
-        <w:rPr>
-          <w:rFonts w:ascii="Times New Roman" w:hAnsi="Times New Roman" w:cs="Times New Roman"/>
-          <w:b/>
-          <w:bCs/>
-          <w:color w:val="auto"/>
-          <w:sz w:val="16"/>
-          <w:szCs w:val="16"/>
-          <w:lang w:eastAsia="en-US"/>
-        </w:rPr>
-        <w:t>} ${</w:t>
-      </w:r>
-      <w:proofErr w:type="spellStart"/>
-      <w:r>
-        <w:rPr>
-          <w:rFonts w:ascii="Times New Roman" w:hAnsi="Times New Roman" w:cs="Times New Roman"/>
-          <w:b/>
-          <w:bCs/>
-          <w:color w:val="auto"/>
-          <w:sz w:val="16"/>
-          <w:szCs w:val="16"/>
-          <w:lang w:eastAsia="en-US"/>
-        </w:rPr>
-        <w:t>verbal_trial.applicant_first_name</w:t>
-      </w:r>
-      <w:proofErr w:type="spellEnd"/>
-      <w:r>
-        <w:rPr>
-          <w:rFonts w:ascii="Times New Roman" w:hAnsi="Times New Roman" w:cs="Times New Roman"/>
-          <w:b/>
-          <w:bCs/>
-          <w:color w:val="auto"/>
-          <w:sz w:val="16"/>
-          <w:szCs w:val="16"/>
-          <w:lang w:eastAsia="en-US"/>
-        </w:rPr>
-        <w:t xml:space="preserve">} </w:t>
-      </w:r>
-      <w:bookmarkEnd w:id="1"/>
-      <w:r>
-        <w:rPr>
-          <w:rFonts w:ascii="Times New Roman" w:hAnsi="Times New Roman" w:cs="Times New Roman"/>
-          <w:b/>
-          <w:bCs/>
-          <w:color w:val="auto"/>
-          <w:sz w:val="16"/>
-          <w:szCs w:val="16"/>
-          <w:lang w:eastAsia="en-US"/>
-        </w:rPr>
-        <w:t xml:space="preserve">née le </w:t>
-      </w:r>
-      <w:bookmarkStart w:id="2" w:name="_Hlk177460469"/>
-      <w:r>
-        <w:rPr>
-          <w:rFonts w:ascii="Times New Roman" w:hAnsi="Times New Roman" w:cs="Times New Roman"/>
-          <w:b/>
-          <w:bCs/>
-          <w:color w:val="auto"/>
-          <w:sz w:val="16"/>
-          <w:szCs w:val="16"/>
-          <w:lang w:eastAsia="en-US"/>
-        </w:rPr>
-        <w:t>${</w:t>
-      </w:r>
-      <w:proofErr w:type="spellStart"/>
-      <w:r>
-        <w:rPr>
-          <w:rFonts w:ascii="Times New Roman" w:hAnsi="Times New Roman" w:cs="Times New Roman"/>
-          <w:b/>
-          <w:bCs/>
-          <w:color w:val="auto"/>
-          <w:sz w:val="16"/>
-          <w:szCs w:val="16"/>
-          <w:lang w:eastAsia="en-US"/>
-        </w:rPr>
-        <w:t>representative_birth_date</w:t>
-      </w:r>
-      <w:proofErr w:type="spellEnd"/>
+      <w:r>
+        <w:rPr>
+          <w:rFonts w:ascii="Times New Roman" w:hAnsi="Times New Roman"/>
+          <w:b/>
+          <w:bCs/>
+          <w:sz w:val="16"/>
+          <w:szCs w:val="16"/>
+          <w:lang w:val="fr-GA"/>
+        </w:rPr>
+        <w:t>representative_birth_place}</w:t>
+      </w:r>
+      <w:bookmarkEnd w:id="3"/>
+      <w:r>
+        <w:rPr>
+          <w:rFonts w:ascii="Times New Roman" w:hAnsi="Times New Roman"/>
+          <w:b/>
+          <w:bCs/>
+          <w:sz w:val="16"/>
+          <w:szCs w:val="16"/>
+        </w:rPr>
+        <w:t xml:space="preserve">, </w:t>
+      </w:r>
+      <w:r>
+        <w:rPr>
+          <w:rFonts w:ascii="Times New Roman" w:hAnsi="Times New Roman" w:cs="Times New Roman"/>
+          <w:b/>
+          <w:bCs/>
+          <w:color w:val="auto"/>
+          <w:sz w:val="16"/>
+          <w:szCs w:val="16"/>
+          <w:lang w:eastAsia="en-US"/>
+        </w:rPr>
+        <w:t xml:space="preserve"> Titulaire de </w:t>
+      </w:r>
+      <w:r>
+        <w:rPr>
+          <w:rFonts w:ascii="Times New Roman" w:hAnsi="Times New Roman" w:cs="Times New Roman"/>
+          <w:b/>
+          <w:bCs/>
+          <w:color w:val="auto"/>
+          <w:sz w:val="16"/>
+          <w:szCs w:val="16"/>
+          <w:lang w:eastAsia="en-US"/>
+        </w:rPr>
+        <w:t>${representative_type_of_identity_document</w:t>
+      </w:r>
       <w:r>
         <w:rPr>
           <w:rFonts w:ascii="Times New Roman" w:hAnsi="Times New Roman" w:cs="Times New Roman"/>
@@ -880,7 +860,6 @@
         </w:rPr>
         <w:t>}</w:t>
       </w:r>
-      <w:bookmarkEnd w:id="2"/>
       <w:r>
         <w:rPr>
           <w:rFonts w:ascii="Times New Roman" w:hAnsi="Times New Roman" w:cs="Times New Roman"/>
@@ -903,9 +882,95 @@
           <w:szCs w:val="16"/>
           <w:lang w:eastAsia="en-US"/>
         </w:rPr>
-        <w:t xml:space="preserve">au </w:t>
-      </w:r>
-      <w:bookmarkStart w:id="3" w:name="_Hlk177460521"/>
+        <w:t xml:space="preserve"> </w:t>
+      </w:r>
+      <w:r>
+        <w:rPr>
+          <w:rFonts w:ascii="Times New Roman" w:hAnsi="Times New Roman" w:cs="Times New Roman"/>
+          <w:b/>
+          <w:bCs/>
+          <w:color w:val="auto"/>
+          <w:sz w:val="16"/>
+          <w:szCs w:val="16"/>
+          <w:lang w:eastAsia="en-US"/>
+        </w:rPr>
+        <w:t>N°</w:t>
+      </w:r>
+      <w:r>
+        <w:rPr>
+          <w:rFonts w:ascii="Times New Roman" w:hAnsi="Times New Roman" w:cs="Times New Roman"/>
+          <w:b/>
+          <w:bCs/>
+          <w:color w:val="auto"/>
+          <w:sz w:val="16"/>
+          <w:szCs w:val="16"/>
+          <w:lang w:eastAsia="en-US"/>
+        </w:rPr>
+        <w:t>${representative_number_of_identity_document}</w:t>
+      </w:r>
+      <w:r>
+        <w:rPr>
+          <w:rFonts w:ascii="Times New Roman" w:hAnsi="Times New Roman" w:cs="Times New Roman"/>
+          <w:b/>
+          <w:bCs/>
+          <w:color w:val="auto"/>
+          <w:sz w:val="16"/>
+          <w:szCs w:val="16"/>
+          <w:lang w:eastAsia="en-US"/>
+        </w:rPr>
+        <w:t xml:space="preserve"> délivrée le</w:t>
+      </w:r>
+      <w:r>
+        <w:rPr>
+          <w:rFonts w:ascii="Times New Roman" w:hAnsi="Times New Roman" w:cs="Times New Roman"/>
+          <w:b/>
+          <w:bCs/>
+          <w:color w:val="auto"/>
+          <w:sz w:val="16"/>
+          <w:szCs w:val="16"/>
+          <w:lang w:eastAsia="en-US"/>
+        </w:rPr>
+        <w:t xml:space="preserve"> </w:t>
+      </w:r>
+      <w:r>
+        <w:rPr>
+          <w:rFonts w:ascii="Times New Roman" w:hAnsi="Times New Roman" w:cs="Times New Roman"/>
+          <w:b/>
+          <w:bCs/>
+          <w:color w:val="auto"/>
+          <w:sz w:val="16"/>
+          <w:szCs w:val="16"/>
+          <w:lang w:eastAsia="en-US"/>
+        </w:rPr>
+        <w:t xml:space="preserve"> </w:t>
+      </w:r>
+      <w:bookmarkStart w:id="4" w:name="_Hlk177460582"/>
+      <w:r>
+        <w:rPr>
+          <w:rFonts w:ascii="Times New Roman" w:hAnsi="Times New Roman" w:cs="Times New Roman"/>
+          <w:b/>
+          <w:bCs/>
+          <w:color w:val="auto"/>
+          <w:sz w:val="16"/>
+          <w:szCs w:val="16"/>
+          <w:lang w:eastAsia="en-US"/>
+        </w:rPr>
+        <w:t>${representative_date_of_issue_of_identity_document}</w:t>
+      </w:r>
+      <w:bookmarkEnd w:id="4"/>
+      <w:r>
+        <w:rPr>
+          <w:rFonts w:ascii="Times New Roman" w:hAnsi="Times New Roman" w:cs="Times New Roman"/>
+          <w:b/>
+          <w:bCs/>
+          <w:color w:val="auto"/>
+          <w:sz w:val="16"/>
+          <w:szCs w:val="16"/>
+          <w:lang w:eastAsia="en-US"/>
+        </w:rPr>
+        <w:t xml:space="preserve">, Domicilié à </w:t>
+      </w:r>
+      <w:bookmarkStart w:id="5" w:name="_Hlk177460539"/>
       <w:r>
         <w:rPr>
           <w:rFonts w:ascii="Times New Roman" w:hAnsi="Times New Roman"/>
@@ -914,9 +979,34 @@
           <w:sz w:val="16"/>
           <w:szCs w:val="16"/>
         </w:rPr>
-        <w:t>${</w:t>
-      </w:r>
-      <w:proofErr w:type="spellStart"/>
+        <w:t>${representative_home_address}</w:t>
+      </w:r>
+      <w:bookmarkEnd w:id="5"/>
+      <w:r>
+        <w:rPr>
+          <w:rFonts w:ascii="Times New Roman" w:hAnsi="Times New Roman" w:cs="Times New Roman"/>
+          <w:b/>
+          <w:bCs/>
+          <w:color w:val="auto"/>
+          <w:sz w:val="16"/>
+          <w:szCs w:val="16"/>
+          <w:lang w:eastAsia="en-US"/>
+        </w:rPr>
+        <w:t>, titulaire du compte N°</w:t>
+      </w:r>
+      <w:bookmarkStart w:id="6" w:name="_Hlk177460619"/>
+      <w:r>
+        <w:rPr>
+          <w:rFonts w:ascii="Times New Roman" w:hAnsi="Times New Roman" w:cs="Times New Roman"/>
+          <w:b/>
+          <w:bCs/>
+          <w:color w:val="auto"/>
+          <w:sz w:val="16"/>
+          <w:szCs w:val="16"/>
+          <w:lang w:eastAsia="en-US"/>
+        </w:rPr>
+        <w:t xml:space="preserve"> </w:t>
+      </w:r>
       <w:r>
         <w:rPr>
           <w:rFonts w:ascii="Times New Roman" w:hAnsi="Times New Roman"/>
@@ -924,335 +1014,8 @@
           <w:bCs/>
           <w:sz w:val="16"/>
           <w:szCs w:val="16"/>
-          <w:lang w:val="fr-GA"/>
-        </w:rPr>
-        <w:t>representative_birth_place</w:t>
-      </w:r>
-      <w:proofErr w:type="spellEnd"/>
-      <w:r>
-        <w:rPr>
-          <w:rFonts w:ascii="Times New Roman" w:hAnsi="Times New Roman"/>
-          <w:b/>
-          <w:bCs/>
-          <w:sz w:val="16"/>
-          <w:szCs w:val="16"/>
-          <w:lang w:val="fr-GA"/>
-        </w:rPr>
-        <w:t>}</w:t>
-      </w:r>
-      <w:bookmarkEnd w:id="3"/>
-      <w:r>
-        <w:rPr>
-          <w:rFonts w:ascii="Times New Roman" w:hAnsi="Times New Roman"/>
-          <w:b/>
-          <w:bCs/>
-          <w:sz w:val="16"/>
-          <w:szCs w:val="16"/>
-        </w:rPr>
-        <w:t xml:space="preserve">, </w:t>
-      </w:r>
-      <w:r>
-        <w:rPr>
-          <w:rFonts w:ascii="Times New Roman" w:hAnsi="Times New Roman" w:cs="Times New Roman"/>
-          <w:b/>
-          <w:bCs/>
-          <w:color w:val="auto"/>
-          <w:sz w:val="16"/>
-          <w:szCs w:val="16"/>
-          <w:lang w:eastAsia="en-US"/>
-        </w:rPr>
-        <w:t xml:space="preserve"> Titulaire de </w:t>
-      </w:r>
-      <w:r>
-        <w:rPr>
-          <w:rFonts w:ascii="Times New Roman" w:hAnsi="Times New Roman" w:cs="Times New Roman"/>
-          <w:b/>
-          <w:bCs/>
-          <w:color w:val="auto"/>
-          <w:sz w:val="16"/>
-          <w:szCs w:val="16"/>
-          <w:lang w:eastAsia="en-US"/>
-        </w:rPr>
-        <w:t>${</w:t>
-      </w:r>
-      <w:proofErr w:type="spellStart"/>
-      <w:r>
-        <w:rPr>
-          <w:rFonts w:ascii="Times New Roman" w:hAnsi="Times New Roman" w:cs="Times New Roman"/>
-          <w:b/>
-          <w:bCs/>
-          <w:color w:val="auto"/>
-          <w:sz w:val="16"/>
-          <w:szCs w:val="16"/>
-          <w:lang w:eastAsia="en-US"/>
-        </w:rPr>
-        <w:t>representative_type_of_identity_document</w:t>
-      </w:r>
-      <w:proofErr w:type="spellEnd"/>
-      <w:r>
-        <w:rPr>
-          <w:rFonts w:ascii="Times New Roman" w:hAnsi="Times New Roman" w:cs="Times New Roman"/>
-          <w:b/>
-          <w:bCs/>
-          <w:color w:val="auto"/>
-          <w:sz w:val="16"/>
-          <w:szCs w:val="16"/>
-          <w:lang w:eastAsia="en-US"/>
-        </w:rPr>
-        <w:t>}</w:t>
-      </w:r>
-      <w:r>
-        <w:rPr>
-          <w:rFonts w:ascii="Times New Roman" w:hAnsi="Times New Roman" w:cs="Times New Roman"/>
-          <w:b/>
-          <w:bCs/>
-          <w:color w:val="auto"/>
-          <w:sz w:val="16"/>
-          <w:szCs w:val="16"/>
-          <w:lang w:eastAsia="en-US"/>
-        </w:rPr>
-        <w:t xml:space="preserve"> </w:t>
-      </w:r>
-      <w:r>
-        <w:rPr>
-          <w:rFonts w:ascii="Times New Roman" w:hAnsi="Times New Roman" w:cs="Times New Roman"/>
-          <w:b/>
-          <w:bCs/>
-          <w:color w:val="auto"/>
-          <w:sz w:val="16"/>
-          <w:szCs w:val="16"/>
-          <w:lang w:eastAsia="en-US"/>
-        </w:rPr>
-        <w:t xml:space="preserve"> </w:t>
-      </w:r>
-      <w:r>
-        <w:rPr>
-          <w:rFonts w:ascii="Times New Roman" w:hAnsi="Times New Roman" w:cs="Times New Roman"/>
-          <w:b/>
-          <w:bCs/>
-          <w:color w:val="auto"/>
-          <w:sz w:val="16"/>
-          <w:szCs w:val="16"/>
-          <w:lang w:eastAsia="en-US"/>
-        </w:rPr>
-        <w:t>N°</w:t>
-      </w:r>
-      <w:r>
-        <w:rPr>
-          <w:rFonts w:ascii="Times New Roman" w:hAnsi="Times New Roman" w:cs="Times New Roman"/>
-          <w:b/>
-          <w:bCs/>
-          <w:color w:val="auto"/>
-          <w:sz w:val="16"/>
-          <w:szCs w:val="16"/>
-          <w:lang w:eastAsia="en-US"/>
-        </w:rPr>
-        <w:t>${</w:t>
-      </w:r>
-      <w:proofErr w:type="spellStart"/>
-      <w:r>
-        <w:rPr>
-          <w:rFonts w:ascii="Times New Roman" w:hAnsi="Times New Roman" w:cs="Times New Roman"/>
-          <w:b/>
-          <w:bCs/>
-          <w:color w:val="auto"/>
-          <w:sz w:val="16"/>
-          <w:szCs w:val="16"/>
-          <w:lang w:eastAsia="en-US"/>
-        </w:rPr>
-        <w:t>representative_number_of_identity_document</w:t>
-      </w:r>
-      <w:proofErr w:type="spellEnd"/>
-      <w:r>
-        <w:rPr>
-          <w:rFonts w:ascii="Times New Roman" w:hAnsi="Times New Roman" w:cs="Times New Roman"/>
-          <w:b/>
-          <w:bCs/>
-          <w:color w:val="auto"/>
-          <w:sz w:val="16"/>
-          <w:szCs w:val="16"/>
-          <w:lang w:eastAsia="en-US"/>
-        </w:rPr>
-        <w:t>}</w:t>
-      </w:r>
-      <w:r>
-        <w:rPr>
-          <w:rFonts w:ascii="Times New Roman" w:hAnsi="Times New Roman" w:cs="Times New Roman"/>
-          <w:b/>
-          <w:bCs/>
-          <w:color w:val="auto"/>
-          <w:sz w:val="16"/>
-          <w:szCs w:val="16"/>
-          <w:lang w:eastAsia="en-US"/>
-        </w:rPr>
-        <w:t xml:space="preserve"> délivrée le</w:t>
-      </w:r>
-      <w:r>
-        <w:rPr>
-          <w:rFonts w:ascii="Times New Roman" w:hAnsi="Times New Roman" w:cs="Times New Roman"/>
-          <w:b/>
-          <w:bCs/>
-          <w:color w:val="auto"/>
-          <w:sz w:val="16"/>
-          <w:szCs w:val="16"/>
-          <w:lang w:eastAsia="en-US"/>
-        </w:rPr>
-        <w:t xml:space="preserve"> </w:t>
-      </w:r>
-      <w:r>
-        <w:rPr>
-          <w:rFonts w:ascii="Times New Roman" w:hAnsi="Times New Roman" w:cs="Times New Roman"/>
-          <w:b/>
-          <w:bCs/>
-          <w:color w:val="auto"/>
-          <w:sz w:val="16"/>
-          <w:szCs w:val="16"/>
-          <w:lang w:eastAsia="en-US"/>
-        </w:rPr>
-        <w:t xml:space="preserve"> </w:t>
-      </w:r>
-      <w:bookmarkStart w:id="4" w:name="_Hlk177460582"/>
-      <w:r>
-        <w:rPr>
-          <w:rFonts w:ascii="Times New Roman" w:hAnsi="Times New Roman" w:cs="Times New Roman"/>
-          <w:b/>
-          <w:bCs/>
-          <w:color w:val="auto"/>
-          <w:sz w:val="16"/>
-          <w:szCs w:val="16"/>
-          <w:lang w:eastAsia="en-US"/>
-        </w:rPr>
-        <w:t>${</w:t>
-      </w:r>
-      <w:proofErr w:type="spellStart"/>
-      <w:r>
-        <w:rPr>
-          <w:rFonts w:ascii="Times New Roman" w:hAnsi="Times New Roman" w:cs="Times New Roman"/>
-          <w:b/>
-          <w:bCs/>
-          <w:color w:val="auto"/>
-          <w:sz w:val="16"/>
-          <w:szCs w:val="16"/>
-          <w:lang w:eastAsia="en-US"/>
-        </w:rPr>
-        <w:t>representative_date_of_issue_of_identity_document</w:t>
-      </w:r>
-      <w:proofErr w:type="spellEnd"/>
-      <w:r>
-        <w:rPr>
-          <w:rFonts w:ascii="Times New Roman" w:hAnsi="Times New Roman" w:cs="Times New Roman"/>
-          <w:b/>
-          <w:bCs/>
-          <w:color w:val="auto"/>
-          <w:sz w:val="16"/>
-          <w:szCs w:val="16"/>
-          <w:lang w:eastAsia="en-US"/>
-        </w:rPr>
-        <w:t>}</w:t>
-      </w:r>
-      <w:bookmarkEnd w:id="4"/>
-      <w:r>
-        <w:rPr>
-          <w:rFonts w:ascii="Times New Roman" w:hAnsi="Times New Roman" w:cs="Times New Roman"/>
-          <w:b/>
-          <w:bCs/>
-          <w:color w:val="auto"/>
-          <w:sz w:val="16"/>
-          <w:szCs w:val="16"/>
-          <w:lang w:eastAsia="en-US"/>
-        </w:rPr>
-        <w:t xml:space="preserve">, Domicilié à </w:t>
-      </w:r>
-      <w:bookmarkStart w:id="5" w:name="_Hlk177460539"/>
-      <w:r>
-        <w:rPr>
-          <w:rFonts w:ascii="Times New Roman" w:hAnsi="Times New Roman"/>
-          <w:b/>
-          <w:bCs/>
-          <w:sz w:val="16"/>
-          <w:szCs w:val="16"/>
-        </w:rPr>
-        <w:t>${</w:t>
-      </w:r>
-      <w:proofErr w:type="spellStart"/>
-      <w:r>
-        <w:rPr>
-          <w:rFonts w:ascii="Times New Roman" w:hAnsi="Times New Roman"/>
-          <w:b/>
-          <w:bCs/>
-          <w:sz w:val="16"/>
-          <w:szCs w:val="16"/>
-        </w:rPr>
-        <w:t>representative_home_address</w:t>
-      </w:r>
-      <w:proofErr w:type="spellEnd"/>
-      <w:r>
-        <w:rPr>
-          <w:rFonts w:ascii="Times New Roman" w:hAnsi="Times New Roman"/>
-          <w:b/>
-          <w:bCs/>
-          <w:sz w:val="16"/>
-          <w:szCs w:val="16"/>
-        </w:rPr>
-        <w:t>}</w:t>
-      </w:r>
-      <w:bookmarkEnd w:id="5"/>
-      <w:r>
-        <w:rPr>
-          <w:rFonts w:ascii="Times New Roman" w:hAnsi="Times New Roman" w:cs="Times New Roman"/>
-          <w:b/>
-          <w:bCs/>
-          <w:color w:val="auto"/>
-          <w:sz w:val="16"/>
-          <w:szCs w:val="16"/>
-          <w:lang w:eastAsia="en-US"/>
-        </w:rPr>
-        <w:t>, titulaire du compte N°</w:t>
-      </w:r>
-      <w:bookmarkStart w:id="6" w:name="_Hlk177460619"/>
-      <w:r>
-        <w:rPr>
-          <w:rFonts w:ascii="Times New Roman" w:hAnsi="Times New Roman" w:cs="Times New Roman"/>
-          <w:b/>
-          <w:bCs/>
-          <w:color w:val="auto"/>
-          <w:sz w:val="16"/>
-          <w:szCs w:val="16"/>
-          <w:lang w:eastAsia="en-US"/>
-        </w:rPr>
-        <w:t xml:space="preserve"> </w:t>
-      </w:r>
-      <w:r>
-        <w:rPr>
-          <w:rFonts w:ascii="Times New Roman" w:hAnsi="Times New Roman"/>
-          <w:b/>
-          <w:bCs/>
-          <w:sz w:val="16"/>
-          <w:szCs w:val="16"/>
-        </w:rPr>
-        <w:t>${</w:t>
-      </w:r>
-      <w:proofErr w:type="spellStart"/>
-      <w:r>
-        <w:rPr>
-          <w:rFonts w:ascii="Times New Roman" w:hAnsi="Times New Roman"/>
-          <w:b/>
-          <w:bCs/>
-          <w:sz w:val="16"/>
-          <w:szCs w:val="16"/>
-        </w:rPr>
-        <w:t>verbal_trial.account_number</w:t>
-      </w:r>
-      <w:proofErr w:type="spellEnd"/>
-      <w:r>
-        <w:rPr>
-          <w:rFonts w:ascii="Times New Roman" w:hAnsi="Times New Roman"/>
-          <w:b/>
-          <w:bCs/>
-          <w:sz w:val="16"/>
-          <w:szCs w:val="16"/>
-        </w:rPr>
-        <w:t>}</w:t>
+        </w:rPr>
+        <w:t>${verbal_trial.account_number}</w:t>
       </w:r>
       <w:bookmarkEnd w:id="6"/>
       <w:r>
@@ -1278,33 +1041,7 @@
           <w:szCs w:val="16"/>
           <w:lang w:eastAsia="en-US"/>
         </w:rPr>
-        <w:t>${</w:t>
-      </w:r>
-      <w:proofErr w:type="spellStart"/>
-      <w:r>
-        <w:rPr>
-          <w:rFonts w:ascii="Times New Roman" w:hAnsi="Times New Roman" w:cs="Times New Roman"/>
-          <w:b/>
-          <w:bCs/>
-          <w:color w:val="auto"/>
-          <w:sz w:val="16"/>
-          <w:szCs w:val="16"/>
-          <w:lang w:eastAsia="en-US"/>
-        </w:rPr>
-        <w:t>representative_phone_number</w:t>
-      </w:r>
-      <w:proofErr w:type="spellEnd"/>
-      <w:r>
-        <w:rPr>
-          <w:rFonts w:ascii="Times New Roman" w:hAnsi="Times New Roman" w:cs="Times New Roman"/>
-          <w:b/>
-          <w:bCs/>
-          <w:color w:val="auto"/>
-          <w:sz w:val="16"/>
-          <w:szCs w:val="16"/>
-          <w:lang w:eastAsia="en-US"/>
-        </w:rPr>
-        <w:t>}</w:t>
+        <w:t>${representative_phone_number}</w:t>
       </w:r>
       <w:bookmarkEnd w:id="7"/>
     </w:p>
@@ -1490,29 +1227,7 @@
           <w:sz w:val="16"/>
           <w:szCs w:val="16"/>
         </w:rPr>
-        <w:t>${</w:t>
-      </w:r>
-      <w:proofErr w:type="spellStart"/>
-      <w:r>
-        <w:rPr>
-          <w:rFonts w:ascii="Times New Roman" w:eastAsia="Times New Roman" w:hAnsi="Times New Roman" w:cs="Times New Roman"/>
-          <w:b/>
-          <w:color w:val="auto"/>
-          <w:sz w:val="16"/>
-          <w:szCs w:val="16"/>
-        </w:rPr>
-        <w:t>total_to_pay</w:t>
-      </w:r>
-      <w:proofErr w:type="spellEnd"/>
-      <w:r>
-        <w:rPr>
-          <w:rFonts w:ascii="Times New Roman" w:eastAsia="Times New Roman" w:hAnsi="Times New Roman" w:cs="Times New Roman"/>
-          <w:b/>
-          <w:color w:val="auto"/>
-          <w:sz w:val="16"/>
-          <w:szCs w:val="16"/>
-        </w:rPr>
-        <w:t>}</w:t>
+        <w:t>${total_to_pay}</w:t>
       </w:r>
       <w:r>
         <w:rPr>
@@ -1569,259 +1284,7 @@
           <w:sz w:val="16"/>
           <w:szCs w:val="16"/>
         </w:rPr>
-        <w:t>14</w:t>
-      </w:r>
-      <w:r>
-        <w:rPr>
-          <w:rFonts w:ascii="Times New Roman" w:eastAsia="Times New Roman" w:hAnsi="Times New Roman" w:cs="Times New Roman"/>
-          <w:b/>
-          <w:sz w:val="16"/>
-          <w:szCs w:val="16"/>
-        </w:rPr>
-        <w:t>2 0</w:t>
-      </w:r>
-      <w:r>
-        <w:rPr>
-          <w:rFonts w:ascii="Times New Roman" w:eastAsia="Times New Roman" w:hAnsi="Times New Roman" w:cs="Times New Roman"/>
-          <w:b/>
-          <w:sz w:val="16"/>
-          <w:szCs w:val="16"/>
-        </w:rPr>
-        <w:t>25</w:t>
-      </w:r>
-      <w:r>
-        <w:rPr>
-          <w:rFonts w:ascii="Times New Roman" w:eastAsia="Times New Roman" w:hAnsi="Times New Roman" w:cs="Times New Roman"/>
-          <w:b/>
-          <w:sz w:val="16"/>
-          <w:szCs w:val="16"/>
-        </w:rPr>
-        <w:t xml:space="preserve"> </w:t>
-      </w:r>
-      <w:r>
-        <w:rPr>
-          <w:rFonts w:ascii="Times New Roman" w:eastAsia="Times New Roman" w:hAnsi="Times New Roman" w:cs="Times New Roman"/>
-          <w:b/>
-          <w:sz w:val="16"/>
-          <w:szCs w:val="16"/>
-        </w:rPr>
-        <w:t>FCFA PE</w:t>
-      </w:r>
-      <w:r>
-        <w:rPr>
-          <w:rFonts w:ascii="Times New Roman" w:eastAsia="Times New Roman" w:hAnsi="Times New Roman" w:cs="Times New Roman"/>
-          <w:b/>
-          <w:sz w:val="16"/>
-          <w:szCs w:val="16"/>
-        </w:rPr>
-        <w:t>N</w:t>
-      </w:r>
-      <w:r>
-        <w:rPr>
-          <w:rFonts w:ascii="Times New Roman" w:eastAsia="Times New Roman" w:hAnsi="Times New Roman" w:cs="Times New Roman"/>
-          <w:b/>
-          <w:sz w:val="16"/>
-          <w:szCs w:val="16"/>
-        </w:rPr>
-        <w:t xml:space="preserve">DANT </w:t>
-      </w:r>
-      <w:r>
-        <w:rPr>
-          <w:rFonts w:ascii="Times New Roman" w:eastAsia="Times New Roman" w:hAnsi="Times New Roman" w:cs="Times New Roman"/>
-          <w:b/>
-          <w:sz w:val="16"/>
-          <w:szCs w:val="16"/>
-        </w:rPr>
-        <w:t>1</w:t>
-      </w:r>
-      <w:r>
-        <w:rPr>
-          <w:rFonts w:ascii="Times New Roman" w:eastAsia="Times New Roman" w:hAnsi="Times New Roman" w:cs="Times New Roman"/>
-          <w:b/>
-          <w:sz w:val="16"/>
-          <w:szCs w:val="16"/>
-        </w:rPr>
-        <w:t xml:space="preserve"> MOIS ; </w:t>
-      </w:r>
-      <w:r>
-        <w:rPr>
-          <w:rFonts w:ascii="Times New Roman" w:eastAsia="Times New Roman" w:hAnsi="Times New Roman" w:cs="Times New Roman"/>
-          <w:b/>
-          <w:bCs/>
-          <w:sz w:val="16"/>
-          <w:szCs w:val="16"/>
-        </w:rPr>
-        <w:t>212 400</w:t>
-      </w:r>
-      <w:r>
-        <w:rPr>
-          <w:rFonts w:ascii="Times New Roman" w:eastAsia="Times New Roman" w:hAnsi="Times New Roman" w:cs="Times New Roman"/>
-          <w:b/>
-          <w:bCs/>
-          <w:sz w:val="16"/>
-          <w:szCs w:val="16"/>
-        </w:rPr>
-        <w:t xml:space="preserve"> </w:t>
-      </w:r>
-      <w:r>
-        <w:rPr>
-          <w:rFonts w:ascii="Times New Roman" w:eastAsia="Times New Roman" w:hAnsi="Times New Roman" w:cs="Times New Roman"/>
-          <w:b/>
-          <w:bCs/>
-          <w:sz w:val="16"/>
-          <w:szCs w:val="16"/>
-        </w:rPr>
-        <w:t xml:space="preserve">FCFA </w:t>
-      </w:r>
-      <w:r>
-        <w:rPr>
-          <w:rFonts w:ascii="Times New Roman" w:eastAsia="Times New Roman" w:hAnsi="Times New Roman" w:cs="Times New Roman"/>
-          <w:sz w:val="16"/>
-          <w:szCs w:val="16"/>
-        </w:rPr>
-        <w:t>PENDANT</w:t>
-      </w:r>
-      <w:r>
-        <w:rPr>
-          <w:rFonts w:ascii="Times New Roman" w:eastAsia="Times New Roman" w:hAnsi="Times New Roman" w:cs="Times New Roman"/>
-          <w:b/>
-          <w:bCs/>
-          <w:sz w:val="16"/>
-          <w:szCs w:val="16"/>
-        </w:rPr>
-        <w:t xml:space="preserve"> </w:t>
-      </w:r>
-      <w:r>
-        <w:rPr>
-          <w:rFonts w:ascii="Times New Roman" w:eastAsia="Times New Roman" w:hAnsi="Times New Roman" w:cs="Times New Roman"/>
-          <w:b/>
-          <w:bCs/>
-          <w:sz w:val="16"/>
-          <w:szCs w:val="16"/>
-        </w:rPr>
-        <w:t>2</w:t>
-      </w:r>
-      <w:r>
-        <w:rPr>
-          <w:rFonts w:ascii="Times New Roman" w:eastAsia="Times New Roman" w:hAnsi="Times New Roman" w:cs="Times New Roman"/>
-          <w:b/>
-          <w:bCs/>
-          <w:sz w:val="16"/>
-          <w:szCs w:val="16"/>
-        </w:rPr>
-        <w:t xml:space="preserve"> MOIS</w:t>
-      </w:r>
-      <w:r>
-        <w:rPr>
-          <w:rFonts w:ascii="Times New Roman" w:eastAsia="Times New Roman" w:hAnsi="Times New Roman" w:cs="Times New Roman"/>
-          <w:b/>
-          <w:bCs/>
-          <w:sz w:val="16"/>
-          <w:szCs w:val="16"/>
-        </w:rPr>
-        <w:t xml:space="preserve"> ; </w:t>
-      </w:r>
-      <w:r>
-        <w:rPr>
-          <w:rFonts w:ascii="Times New Roman" w:hAnsi="Times New Roman"/>
-          <w:b/>
-          <w:bCs/>
-          <w:sz w:val="16"/>
-          <w:szCs w:val="16"/>
-        </w:rPr>
-        <w:t>${</w:t>
-      </w:r>
-      <w:proofErr w:type="spellStart"/>
-      <w:r>
-        <w:rPr>
-          <w:rFonts w:ascii="Times New Roman" w:hAnsi="Times New Roman"/>
-          <w:b/>
-          <w:bCs/>
-          <w:sz w:val="16"/>
-          <w:szCs w:val="16"/>
-        </w:rPr>
-        <w:t>due_amount</w:t>
-      </w:r>
-      <w:proofErr w:type="spellEnd"/>
-      <w:r>
-        <w:rPr>
-          <w:rFonts w:ascii="Times New Roman" w:hAnsi="Times New Roman"/>
-          <w:b/>
-          <w:bCs/>
-          <w:sz w:val="16"/>
-          <w:szCs w:val="16"/>
-        </w:rPr>
-        <w:t>}</w:t>
-      </w:r>
-      <w:r>
-        <w:rPr>
-          <w:rFonts w:ascii="Times New Roman" w:eastAsia="Times New Roman" w:hAnsi="Times New Roman" w:cs="Times New Roman"/>
-          <w:b/>
-          <w:bCs/>
-          <w:sz w:val="16"/>
-          <w:szCs w:val="16"/>
-        </w:rPr>
-        <w:t xml:space="preserve"> </w:t>
-      </w:r>
-      <w:r>
-        <w:rPr>
-          <w:rFonts w:ascii="Times New Roman" w:eastAsia="Times New Roman" w:hAnsi="Times New Roman" w:cs="Times New Roman"/>
-          <w:b/>
-          <w:bCs/>
-          <w:sz w:val="16"/>
-          <w:szCs w:val="16"/>
-        </w:rPr>
-        <w:t xml:space="preserve">FCFA PENDANT </w:t>
-      </w:r>
-      <w:r>
-        <w:rPr>
-          <w:rFonts w:ascii="Times New Roman" w:eastAsia="Times New Roman" w:hAnsi="Times New Roman" w:cs="Times New Roman"/>
-          <w:b/>
-          <w:bCs/>
-          <w:sz w:val="16"/>
-          <w:szCs w:val="16"/>
-        </w:rPr>
-        <w:t>1</w:t>
-      </w:r>
-      <w:r>
-        <w:rPr>
-          <w:rFonts w:ascii="Times New Roman" w:eastAsia="Times New Roman" w:hAnsi="Times New Roman" w:cs="Times New Roman"/>
-          <w:b/>
-          <w:bCs/>
-          <w:sz w:val="16"/>
-          <w:szCs w:val="16"/>
-        </w:rPr>
-        <w:t>2</w:t>
-      </w:r>
-      <w:r>
-        <w:rPr>
-          <w:rFonts w:ascii="Times New Roman" w:eastAsia="Times New Roman" w:hAnsi="Times New Roman" w:cs="Times New Roman"/>
-          <w:b/>
-          <w:bCs/>
-          <w:sz w:val="16"/>
-          <w:szCs w:val="16"/>
-        </w:rPr>
-        <w:t xml:space="preserve"> </w:t>
-      </w:r>
-      <w:r>
-        <w:rPr>
-          <w:rFonts w:ascii="Times New Roman" w:eastAsia="Times New Roman" w:hAnsi="Times New Roman" w:cs="Times New Roman"/>
-          <w:b/>
-          <w:bCs/>
-          <w:sz w:val="16"/>
-          <w:szCs w:val="16"/>
-        </w:rPr>
-        <w:t>MOIS</w:t>
-      </w:r>
-      <w:r>
-        <w:rPr>
-          <w:rFonts w:ascii="Times New Roman" w:eastAsia="Times New Roman" w:hAnsi="Times New Roman" w:cs="Times New Roman"/>
-          <w:b/>
-          <w:bCs/>
-          <w:sz w:val="16"/>
-          <w:szCs w:val="16"/>
-        </w:rPr>
-        <w:t xml:space="preserve"> ET 888 398 PENDANT 1 MOI</w:t>
+        <w:t>Non defenie</w:t>
       </w:r>
     </w:p>
     <w:p>
@@ -1917,7 +1380,6 @@
         </w:rPr>
         <w:t xml:space="preserve">Brevets. Mat. Prof. </w:t>
       </w:r>
-      <w:proofErr w:type="spellStart"/>
       <w:r>
         <w:rPr>
           <w:rFonts w:ascii="Arial" w:eastAsia="Arial" w:hAnsi="Arial" w:cs="Arial"/>
@@ -1927,7 +1389,6 @@
         </w:rPr>
         <w:t>Véhic</w:t>
       </w:r>
-      <w:proofErr w:type="spellEnd"/>
       <w:r>
         <w:rPr>
           <w:rFonts w:ascii="Arial" w:eastAsia="Arial" w:hAnsi="Arial" w:cs="Arial"/>
@@ -2015,9 +1476,8 @@
           <w:szCs w:val="20"/>
           <w:lang w:eastAsia="en-US"/>
         </w:rPr>
-        <w:t>${</w:t>
-      </w:r>
-      <w:proofErr w:type="spellStart"/>
+        <w:t>${verbal_trial.duration}</w:t>
+      </w:r>
       <w:r>
         <w:rPr>
           <w:rFonts w:ascii="Times New Roman" w:eastAsiaTheme="minorHAnsi" w:hAnsi="Times New Roman" w:cs="Times New Roman"/>
@@ -2028,32 +1488,40 @@
           <w:szCs w:val="20"/>
           <w:lang w:eastAsia="en-US"/>
         </w:rPr>
-        <w:t>verbal_trial.duration</w:t>
-      </w:r>
-      <w:proofErr w:type="spellEnd"/>
+        <w:t xml:space="preserve"> mois</w:t>
+      </w:r>
       <w:r>
         <w:rPr>
           <w:rFonts w:ascii="Times New Roman" w:eastAsiaTheme="minorHAnsi" w:hAnsi="Times New Roman" w:cs="Times New Roman"/>
-          <w:b/>
-          <w:bCs/>
           <w:color w:val="auto"/>
           <w:sz w:val="20"/>
           <w:szCs w:val="20"/>
           <w:lang w:eastAsia="en-US"/>
         </w:rPr>
-        <w:t>}</w:t>
-      </w:r>
-      <w:r>
+        <w:t>.</w:t>
+      </w:r>
+    </w:p>
+    <w:p>
+      <w:pPr>
+        <w:spacing w:after="0" w:line="240" w:lineRule="auto"/>
+        <w:jc w:val="both"/>
         <w:rPr>
           <w:rFonts w:ascii="Times New Roman" w:eastAsiaTheme="minorHAnsi" w:hAnsi="Times New Roman" w:cs="Times New Roman"/>
-          <w:b/>
-          <w:bCs/>
+          <w:color w:val="auto"/>
+          <w:sz w:val="16"/>
+          <w:szCs w:val="16"/>
+          <w:lang w:eastAsia="en-US"/>
+        </w:rPr>
+      </w:pPr>
+      <w:r>
+        <w:rPr>
+          <w:rFonts w:ascii="Times New Roman" w:eastAsiaTheme="minorHAnsi" w:hAnsi="Times New Roman" w:cs="Times New Roman"/>
           <w:color w:val="auto"/>
           <w:sz w:val="20"/>
           <w:szCs w:val="20"/>
           <w:lang w:eastAsia="en-US"/>
         </w:rPr>
-        <w:t xml:space="preserve"> mois</w:t>
+        <w:t xml:space="preserve">         </w:t>
       </w:r>
       <w:r>
         <w:rPr>
@@ -2063,90 +1531,222 @@
           <w:szCs w:val="20"/>
           <w:lang w:eastAsia="en-US"/>
         </w:rPr>
-        <w:t>.</w:t>
-      </w:r>
-    </w:p>
-    <w:p>
-      <w:pPr>
-        <w:spacing w:after="0" w:line="240" w:lineRule="auto"/>
-        <w:jc w:val="both"/>
+        <w:t xml:space="preserve">Elle se fera au moyen de </w:t>
+      </w:r>
+      <w:r>
         <w:rPr>
           <w:rFonts w:ascii="Times New Roman" w:eastAsiaTheme="minorHAnsi" w:hAnsi="Times New Roman" w:cs="Times New Roman"/>
-          <w:color w:val="auto"/>
-          <w:sz w:val="16"/>
-          <w:szCs w:val="16"/>
-          <w:lang w:eastAsia="en-US"/>
-        </w:rPr>
-      </w:pPr>
-      <w:r>
-        <w:rPr>
-          <w:rFonts w:ascii="Times New Roman" w:eastAsiaTheme="minorHAnsi" w:hAnsi="Times New Roman" w:cs="Times New Roman"/>
+          <w:b/>
+          <w:bCs/>
           <w:color w:val="auto"/>
           <w:sz w:val="20"/>
           <w:szCs w:val="20"/>
           <w:lang w:eastAsia="en-US"/>
         </w:rPr>
-        <w:t xml:space="preserve">         </w:t>
+        <w:t>${verbal_trial.duration}</w:t>
       </w:r>
       <w:r>
         <w:rPr>
           <w:rFonts w:ascii="Times New Roman" w:eastAsiaTheme="minorHAnsi" w:hAnsi="Times New Roman" w:cs="Times New Roman"/>
+          <w:b/>
+          <w:bCs/>
           <w:color w:val="auto"/>
           <w:sz w:val="20"/>
           <w:szCs w:val="20"/>
           <w:lang w:eastAsia="en-US"/>
         </w:rPr>
-        <w:t xml:space="preserve">Elle se fera au moyen de </w:t>
+        <w:t xml:space="preserve"> mensualités</w:t>
       </w:r>
       <w:r>
         <w:rPr>
           <w:rFonts w:ascii="Times New Roman" w:eastAsiaTheme="minorHAnsi" w:hAnsi="Times New Roman" w:cs="Times New Roman"/>
-          <w:b/>
-          <w:bCs/>
           <w:color w:val="auto"/>
           <w:sz w:val="20"/>
           <w:szCs w:val="20"/>
           <w:lang w:eastAsia="en-US"/>
         </w:rPr>
-        <w:t>${</w:t>
-      </w:r>
-      <w:proofErr w:type="spellStart"/>
+        <w:t xml:space="preserve"> d’un montant de</w:t>
+      </w:r>
+      <w:bookmarkStart w:id="8" w:name="_Hlk138957791"/>
       <w:r>
         <w:rPr>
           <w:rFonts w:ascii="Times New Roman" w:eastAsiaTheme="minorHAnsi" w:hAnsi="Times New Roman" w:cs="Times New Roman"/>
-          <w:b/>
-          <w:bCs/>
           <w:color w:val="auto"/>
           <w:sz w:val="20"/>
           <w:szCs w:val="20"/>
           <w:lang w:eastAsia="en-US"/>
         </w:rPr>
-        <w:t>verbal_trial.duration</w:t>
-      </w:r>
-      <w:proofErr w:type="spellEnd"/>
+        <w:t xml:space="preserve"> </w:t>
+      </w:r>
+      <w:bookmarkStart w:id="9" w:name="_Hlk138349630"/>
+      <w:bookmarkEnd w:id="8"/>
       <w:r>
         <w:rPr>
           <w:rFonts w:ascii="Times New Roman" w:eastAsiaTheme="minorHAnsi" w:hAnsi="Times New Roman" w:cs="Times New Roman"/>
           <w:b/>
           <w:bCs/>
+          <w:color w:val="auto"/>
+          <w:sz w:val="16"/>
+          <w:szCs w:val="16"/>
+          <w:lang w:eastAsia="en-US"/>
+        </w:rPr>
+        <w:t>1 590 000 FCFA</w:t>
+      </w:r>
+      <w:r>
+        <w:rPr>
+          <w:rFonts w:ascii="Times New Roman" w:eastAsiaTheme="minorHAnsi" w:hAnsi="Times New Roman" w:cs="Times New Roman"/>
+          <w:b/>
+          <w:bCs/>
+          <w:color w:val="auto"/>
+          <w:sz w:val="16"/>
+          <w:szCs w:val="16"/>
+          <w:lang w:eastAsia="en-US"/>
+        </w:rPr>
+        <w:t xml:space="preserve"> </w:t>
+      </w:r>
+      <w:r>
+        <w:rPr>
+          <w:rFonts w:ascii="Times New Roman" w:eastAsiaTheme="minorHAnsi" w:hAnsi="Times New Roman" w:cs="Times New Roman"/>
+          <w:b/>
+          <w:bCs/>
+          <w:color w:val="auto"/>
+          <w:sz w:val="16"/>
+          <w:szCs w:val="16"/>
+          <w:lang w:eastAsia="en-US"/>
+        </w:rPr>
+        <w:t>FCFA</w:t>
+      </w:r>
+      <w:r>
+        <w:rPr>
+          <w:rFonts w:ascii="Times New Roman" w:eastAsiaTheme="minorHAnsi" w:hAnsi="Times New Roman" w:cs="Times New Roman"/>
+          <w:b/>
+          <w:bCs/>
+          <w:color w:val="auto"/>
+          <w:sz w:val="16"/>
+          <w:szCs w:val="16"/>
+          <w:lang w:eastAsia="en-US"/>
+        </w:rPr>
+        <w:t xml:space="preserve"> (</w:t>
+      </w:r>
+      <w:r>
+        <w:rPr>
+          <w:rFonts w:ascii="Times New Roman" w:eastAsiaTheme="minorHAnsi" w:hAnsi="Times New Roman" w:cs="Times New Roman"/>
+          <w:b/>
+          <w:bCs/>
+          <w:color w:val="auto"/>
+          <w:sz w:val="16"/>
+          <w:szCs w:val="16"/>
+          <w:lang w:eastAsia="en-US"/>
+        </w:rPr>
+        <w:t>Un</w:t>
+      </w:r>
+      <w:r>
+        <w:rPr>
+          <w:rFonts w:ascii="Times New Roman" w:eastAsiaTheme="minorHAnsi" w:hAnsi="Times New Roman" w:cs="Times New Roman"/>
+          <w:b/>
+          <w:bCs/>
+          <w:color w:val="auto"/>
+          <w:sz w:val="16"/>
+          <w:szCs w:val="16"/>
+          <w:lang w:eastAsia="en-US"/>
+        </w:rPr>
+        <w:t xml:space="preserve"> Million</w:t>
+      </w:r>
+      <w:r>
+        <w:rPr>
+          <w:rFonts w:ascii="Times New Roman" w:eastAsiaTheme="minorHAnsi" w:hAnsi="Times New Roman" w:cs="Times New Roman"/>
+          <w:b/>
+          <w:bCs/>
+          <w:color w:val="auto"/>
+          <w:sz w:val="16"/>
+          <w:szCs w:val="16"/>
+          <w:lang w:eastAsia="en-US"/>
+        </w:rPr>
+        <w:t xml:space="preserve"> </w:t>
+      </w:r>
+      <w:r>
+        <w:rPr>
+          <w:rFonts w:ascii="Times New Roman" w:eastAsiaTheme="minorHAnsi" w:hAnsi="Times New Roman" w:cs="Times New Roman"/>
+          <w:b/>
+          <w:bCs/>
+          <w:color w:val="auto"/>
+          <w:sz w:val="16"/>
+          <w:szCs w:val="16"/>
+          <w:lang w:eastAsia="en-US"/>
+        </w:rPr>
+        <w:t>cinq cent quatre-vingt-dix</w:t>
+      </w:r>
+      <w:r>
+        <w:rPr>
+          <w:rFonts w:ascii="Times New Roman" w:eastAsiaTheme="minorHAnsi" w:hAnsi="Times New Roman" w:cs="Times New Roman"/>
+          <w:b/>
+          <w:bCs/>
+          <w:color w:val="auto"/>
+          <w:sz w:val="16"/>
+          <w:szCs w:val="16"/>
+          <w:lang w:eastAsia="en-US"/>
+        </w:rPr>
+        <w:t xml:space="preserve"> </w:t>
+      </w:r>
+      <w:r>
+        <w:rPr>
+          <w:rFonts w:ascii="Times New Roman" w:eastAsiaTheme="minorHAnsi" w:hAnsi="Times New Roman" w:cs="Times New Roman"/>
+          <w:b/>
+          <w:bCs/>
+          <w:color w:val="auto"/>
+          <w:sz w:val="16"/>
+          <w:szCs w:val="16"/>
+          <w:lang w:eastAsia="en-US"/>
+        </w:rPr>
+        <w:t>m</w:t>
+      </w:r>
+      <w:r>
+        <w:rPr>
+          <w:rFonts w:ascii="Times New Roman" w:eastAsiaTheme="minorHAnsi" w:hAnsi="Times New Roman" w:cs="Times New Roman"/>
+          <w:b/>
+          <w:bCs/>
+          <w:color w:val="auto"/>
+          <w:sz w:val="16"/>
+          <w:szCs w:val="16"/>
+          <w:lang w:eastAsia="en-US"/>
+        </w:rPr>
+        <w:t>ille francs CFA</w:t>
+      </w:r>
+      <w:r>
+        <w:rPr>
+          <w:rFonts w:ascii="Times New Roman" w:eastAsiaTheme="minorHAnsi" w:hAnsi="Times New Roman" w:cs="Times New Roman"/>
+          <w:b/>
+          <w:bCs/>
+          <w:color w:val="auto"/>
+          <w:sz w:val="16"/>
+          <w:szCs w:val="16"/>
+          <w:lang w:eastAsia="en-US"/>
+        </w:rPr>
+        <w:t>).</w:t>
+      </w:r>
+    </w:p>
+    <w:bookmarkEnd w:id="9"/>
+    <w:p>
+      <w:pPr>
+        <w:spacing w:line="240" w:lineRule="auto"/>
+        <w:jc w:val="both"/>
+        <w:rPr>
+          <w:rFonts w:ascii="Times New Roman" w:eastAsiaTheme="minorHAnsi" w:hAnsi="Times New Roman" w:cs="Times New Roman"/>
           <w:color w:val="auto"/>
           <w:sz w:val="20"/>
           <w:szCs w:val="20"/>
           <w:lang w:eastAsia="en-US"/>
         </w:rPr>
-        <w:t>}</w:t>
-      </w:r>
+      </w:pPr>
       <w:r>
         <w:rPr>
           <w:rFonts w:ascii="Times New Roman" w:eastAsiaTheme="minorHAnsi" w:hAnsi="Times New Roman" w:cs="Times New Roman"/>
-          <w:b/>
-          <w:bCs/>
           <w:color w:val="auto"/>
           <w:sz w:val="20"/>
           <w:szCs w:val="20"/>
           <w:lang w:eastAsia="en-US"/>
         </w:rPr>
-        <w:t xml:space="preserve"> mensualités</w:t>
+        <w:t xml:space="preserve">         </w:t>
       </w:r>
       <w:r>
         <w:rPr>
@@ -2156,9 +1756,35 @@
           <w:szCs w:val="20"/>
           <w:lang w:eastAsia="en-US"/>
         </w:rPr>
-        <w:t xml:space="preserve"> d’un montant de</w:t>
-      </w:r>
-      <w:bookmarkStart w:id="8" w:name="_Hlk138957791"/>
+        <w:t xml:space="preserve">Le premier versement est prévu pour le </w:t>
+      </w:r>
+      <w:r>
+        <w:rPr>
+          <w:rFonts w:ascii="Times New Roman" w:hAnsi="Times New Roman"/>
+          <w:b/>
+          <w:sz w:val="16"/>
+          <w:szCs w:val="16"/>
+        </w:rPr>
+        <w:t>${</w:t>
+      </w:r>
+      <w:r>
+        <w:rPr>
+          <w:rFonts w:ascii="Times New Roman" w:hAnsi="Times New Roman"/>
+          <w:b/>
+          <w:sz w:val="16"/>
+          <w:szCs w:val="16"/>
+        </w:rPr>
+        <w:t>date_of_first_echeance</w:t>
+      </w:r>
+      <w:r>
+        <w:rPr>
+          <w:rFonts w:ascii="Times New Roman" w:hAnsi="Times New Roman"/>
+          <w:b/>
+          <w:sz w:val="16"/>
+          <w:szCs w:val="16"/>
+        </w:rPr>
+        <w:t>}</w:t>
+      </w:r>
       <w:r>
         <w:rPr>
           <w:rFonts w:ascii="Times New Roman" w:eastAsiaTheme="minorHAnsi" w:hAnsi="Times New Roman" w:cs="Times New Roman"/>
@@ -2167,189 +1793,7 @@
           <w:szCs w:val="20"/>
           <w:lang w:eastAsia="en-US"/>
         </w:rPr>
-        <w:t xml:space="preserve"> </w:t>
-      </w:r>
-      <w:bookmarkStart w:id="9" w:name="_Hlk138349630"/>
-      <w:bookmarkEnd w:id="8"/>
-      <w:r>
-        <w:rPr>
-          <w:rFonts w:ascii="Times New Roman" w:eastAsiaTheme="minorHAnsi" w:hAnsi="Times New Roman" w:cs="Times New Roman"/>
-          <w:b/>
-          <w:bCs/>
-          <w:color w:val="auto"/>
-          <w:sz w:val="16"/>
-          <w:szCs w:val="16"/>
-          <w:lang w:eastAsia="en-US"/>
-        </w:rPr>
-        <w:t>1 590 000 FCFA</w:t>
-      </w:r>
-      <w:r>
-        <w:rPr>
-          <w:rFonts w:ascii="Times New Roman" w:eastAsiaTheme="minorHAnsi" w:hAnsi="Times New Roman" w:cs="Times New Roman"/>
-          <w:b/>
-          <w:bCs/>
-          <w:color w:val="auto"/>
-          <w:sz w:val="16"/>
-          <w:szCs w:val="16"/>
-          <w:lang w:eastAsia="en-US"/>
-        </w:rPr>
-        <w:t xml:space="preserve"> </w:t>
-      </w:r>
-      <w:proofErr w:type="spellStart"/>
-      <w:r>
-        <w:rPr>
-          <w:rFonts w:ascii="Times New Roman" w:eastAsiaTheme="minorHAnsi" w:hAnsi="Times New Roman" w:cs="Times New Roman"/>
-          <w:b/>
-          <w:bCs/>
-          <w:color w:val="auto"/>
-          <w:sz w:val="16"/>
-          <w:szCs w:val="16"/>
-          <w:lang w:eastAsia="en-US"/>
-        </w:rPr>
-        <w:t>FCFA</w:t>
-      </w:r>
-      <w:proofErr w:type="spellEnd"/>
-      <w:r>
-        <w:rPr>
-          <w:rFonts w:ascii="Times New Roman" w:eastAsiaTheme="minorHAnsi" w:hAnsi="Times New Roman" w:cs="Times New Roman"/>
-          <w:b/>
-          <w:bCs/>
-          <w:color w:val="auto"/>
-          <w:sz w:val="16"/>
-          <w:szCs w:val="16"/>
-          <w:lang w:eastAsia="en-US"/>
-        </w:rPr>
-        <w:t xml:space="preserve"> (</w:t>
-      </w:r>
-      <w:r>
-        <w:rPr>
-          <w:rFonts w:ascii="Times New Roman" w:eastAsiaTheme="minorHAnsi" w:hAnsi="Times New Roman" w:cs="Times New Roman"/>
-          <w:b/>
-          <w:bCs/>
-          <w:color w:val="auto"/>
-          <w:sz w:val="16"/>
-          <w:szCs w:val="16"/>
-          <w:lang w:eastAsia="en-US"/>
-        </w:rPr>
-        <w:t>Un</w:t>
-      </w:r>
-      <w:r>
-        <w:rPr>
-          <w:rFonts w:ascii="Times New Roman" w:eastAsiaTheme="minorHAnsi" w:hAnsi="Times New Roman" w:cs="Times New Roman"/>
-          <w:b/>
-          <w:bCs/>
-          <w:color w:val="auto"/>
-          <w:sz w:val="16"/>
-          <w:szCs w:val="16"/>
-          <w:lang w:eastAsia="en-US"/>
-        </w:rPr>
-        <w:t xml:space="preserve"> Million</w:t>
-      </w:r>
-      <w:r>
-        <w:rPr>
-          <w:rFonts w:ascii="Times New Roman" w:eastAsiaTheme="minorHAnsi" w:hAnsi="Times New Roman" w:cs="Times New Roman"/>
-          <w:b/>
-          <w:bCs/>
-          <w:color w:val="auto"/>
-          <w:sz w:val="16"/>
-          <w:szCs w:val="16"/>
-          <w:lang w:eastAsia="en-US"/>
-        </w:rPr>
-        <w:t xml:space="preserve"> </w:t>
-      </w:r>
-      <w:r>
-        <w:rPr>
-          <w:rFonts w:ascii="Times New Roman" w:eastAsiaTheme="minorHAnsi" w:hAnsi="Times New Roman" w:cs="Times New Roman"/>
-          <w:b/>
-          <w:bCs/>
-          <w:color w:val="auto"/>
-          <w:sz w:val="16"/>
-          <w:szCs w:val="16"/>
-          <w:lang w:eastAsia="en-US"/>
-        </w:rPr>
-        <w:t>cinq cent quatre-vingt-dix</w:t>
-      </w:r>
-      <w:r>
-        <w:rPr>
-          <w:rFonts w:ascii="Times New Roman" w:eastAsiaTheme="minorHAnsi" w:hAnsi="Times New Roman" w:cs="Times New Roman"/>
-          <w:b/>
-          <w:bCs/>
-          <w:color w:val="auto"/>
-          <w:sz w:val="16"/>
-          <w:szCs w:val="16"/>
-          <w:lang w:eastAsia="en-US"/>
-        </w:rPr>
-        <w:t xml:space="preserve"> </w:t>
-      </w:r>
-      <w:r>
-        <w:rPr>
-          <w:rFonts w:ascii="Times New Roman" w:eastAsiaTheme="minorHAnsi" w:hAnsi="Times New Roman" w:cs="Times New Roman"/>
-          <w:b/>
-          <w:bCs/>
-          <w:color w:val="auto"/>
-          <w:sz w:val="16"/>
-          <w:szCs w:val="16"/>
-          <w:lang w:eastAsia="en-US"/>
-        </w:rPr>
-        <w:t>m</w:t>
-      </w:r>
-      <w:r>
-        <w:rPr>
-          <w:rFonts w:ascii="Times New Roman" w:eastAsiaTheme="minorHAnsi" w:hAnsi="Times New Roman" w:cs="Times New Roman"/>
-          <w:b/>
-          <w:bCs/>
-          <w:color w:val="auto"/>
-          <w:sz w:val="16"/>
-          <w:szCs w:val="16"/>
-          <w:lang w:eastAsia="en-US"/>
-        </w:rPr>
-        <w:t>ille francs CFA</w:t>
-      </w:r>
-      <w:r>
-        <w:rPr>
-          <w:rFonts w:ascii="Times New Roman" w:eastAsiaTheme="minorHAnsi" w:hAnsi="Times New Roman" w:cs="Times New Roman"/>
-          <w:b/>
-          <w:bCs/>
-          <w:color w:val="auto"/>
-          <w:sz w:val="16"/>
-          <w:szCs w:val="16"/>
-          <w:lang w:eastAsia="en-US"/>
-        </w:rPr>
-        <w:t>).</w:t>
-      </w:r>
-    </w:p>
-    <w:bookmarkEnd w:id="9"/>
-    <w:p>
-      <w:pPr>
-        <w:spacing w:line="240" w:lineRule="auto"/>
-        <w:jc w:val="both"/>
-        <w:rPr>
-          <w:rFonts w:ascii="Times New Roman" w:eastAsiaTheme="minorHAnsi" w:hAnsi="Times New Roman" w:cs="Times New Roman"/>
-          <w:color w:val="auto"/>
-          <w:sz w:val="20"/>
-          <w:szCs w:val="20"/>
-          <w:lang w:eastAsia="en-US"/>
-        </w:rPr>
-      </w:pPr>
-      <w:r>
-        <w:rPr>
-          <w:rFonts w:ascii="Times New Roman" w:eastAsiaTheme="minorHAnsi" w:hAnsi="Times New Roman" w:cs="Times New Roman"/>
-          <w:color w:val="auto"/>
-          <w:sz w:val="20"/>
-          <w:szCs w:val="20"/>
-          <w:lang w:eastAsia="en-US"/>
-        </w:rPr>
-        <w:t xml:space="preserve">         </w:t>
-      </w:r>
-      <w:r>
-        <w:rPr>
-          <w:rFonts w:ascii="Times New Roman" w:eastAsiaTheme="minorHAnsi" w:hAnsi="Times New Roman" w:cs="Times New Roman"/>
-          <w:color w:val="auto"/>
-          <w:sz w:val="20"/>
-          <w:szCs w:val="20"/>
-          <w:lang w:eastAsia="en-US"/>
-        </w:rPr>
-        <w:t xml:space="preserve">Le premier versement est prévu pour le </w:t>
+        <w:t xml:space="preserve"> et le dernier versement est fixée pour le </w:t>
       </w:r>
       <w:r>
         <w:rPr>
@@ -2360,7 +1804,6 @@
         </w:rPr>
         <w:t>${</w:t>
       </w:r>
-      <w:proofErr w:type="spellStart"/>
       <w:r>
         <w:rPr>
           <w:rFonts w:ascii="Times New Roman" w:hAnsi="Times New Roman"/>
@@ -2368,9 +1811,8 @@
           <w:sz w:val="16"/>
           <w:szCs w:val="16"/>
         </w:rPr>
-        <w:t>date_of_first_echeance</w:t>
-      </w:r>
-      <w:proofErr w:type="spellEnd"/>
+        <w:t>date_of_</w:t>
+      </w:r>
       <w:r>
         <w:rPr>
           <w:rFonts w:ascii="Times New Roman" w:hAnsi="Times New Roman"/>
@@ -2378,17 +1820,7 @@
           <w:sz w:val="16"/>
           <w:szCs w:val="16"/>
         </w:rPr>
-        <w:t>}</w:t>
-      </w:r>
-      <w:r>
-        <w:rPr>
-          <w:rFonts w:ascii="Times New Roman" w:eastAsiaTheme="minorHAnsi" w:hAnsi="Times New Roman" w:cs="Times New Roman"/>
-          <w:color w:val="auto"/>
-          <w:sz w:val="20"/>
-          <w:szCs w:val="20"/>
-          <w:lang w:eastAsia="en-US"/>
-        </w:rPr>
-        <w:t xml:space="preserve"> et le dernier versement est fixée pour le </w:t>
+        <w:t>la</w:t>
       </w:r>
       <w:r>
         <w:rPr>
@@ -2397,37 +1829,8 @@
           <w:sz w:val="16"/>
           <w:szCs w:val="16"/>
         </w:rPr>
-        <w:t>${</w:t>
-      </w:r>
-      <w:proofErr w:type="spellStart"/>
-      <w:r>
-        <w:rPr>
-          <w:rFonts w:ascii="Times New Roman" w:hAnsi="Times New Roman"/>
-          <w:b/>
-          <w:sz w:val="16"/>
-          <w:szCs w:val="16"/>
-        </w:rPr>
-        <w:t>date_of_</w:t>
-      </w:r>
-      <w:r>
-        <w:rPr>
-          <w:rFonts w:ascii="Times New Roman" w:hAnsi="Times New Roman"/>
-          <w:b/>
-          <w:sz w:val="16"/>
-          <w:szCs w:val="16"/>
-        </w:rPr>
-        <w:t>la</w:t>
-      </w:r>
-      <w:r>
-        <w:rPr>
-          <w:rFonts w:ascii="Times New Roman" w:hAnsi="Times New Roman"/>
-          <w:b/>
-          <w:sz w:val="16"/>
-          <w:szCs w:val="16"/>
-        </w:rPr>
         <w:t>st_echeance</w:t>
       </w:r>
-      <w:proofErr w:type="spellEnd"/>
       <w:r>
         <w:rPr>
           <w:rFonts w:ascii="Times New Roman" w:hAnsi="Times New Roman"/>
@@ -2834,25 +2237,7 @@
                 <w:sz w:val="18"/>
                 <w:szCs w:val="18"/>
               </w:rPr>
-              <w:t>${</w:t>
-            </w:r>
-            <w:proofErr w:type="spellStart"/>
-            <w:r>
-              <w:rPr>
-                <w:rFonts w:ascii="Arial" w:eastAsia="Arial" w:hAnsi="Arial" w:cs="Arial"/>
-                <w:sz w:val="18"/>
-                <w:szCs w:val="18"/>
-              </w:rPr>
-              <w:t>current_date</w:t>
-            </w:r>
-            <w:proofErr w:type="spellEnd"/>
-            <w:r>
-              <w:rPr>
-                <w:rFonts w:ascii="Arial" w:eastAsia="Arial" w:hAnsi="Arial" w:cs="Arial"/>
-                <w:sz w:val="18"/>
-                <w:szCs w:val="18"/>
-              </w:rPr>
-              <w:t>}</w:t>
+              <w:t>${current_date}</w:t>
             </w:r>
             <w:r>
               <w:rPr>
@@ -3581,6 +2966,7 @@
   <w:style w:type="character" w:default="1" w:styleId="Policepardfaut">
     <w:name w:val="Default Paragraph Font"/>
     <w:uiPriority w:val="1"/>
+    <w:semiHidden/>
     <w:unhideWhenUsed/>
   </w:style>
   <w:style w:type="table" w:default="1" w:styleId="TableauNormal">

--- a/document_templates/Contracts/company/RCCM_LOYERS.docx
+++ b/document_templates/Contracts/company/RCCM_LOYERS.docx
@@ -39,13 +39,14 @@
               <w:ind w:right="4"/>
               <w:jc w:val="center"/>
               <w:rPr>
+                <w:rFonts w:ascii="Times New Roman" w:hAnsi="Times New Roman" w:cs="Times New Roman"/>
                 <w:sz w:val="18"/>
                 <w:szCs w:val="18"/>
               </w:rPr>
             </w:pPr>
             <w:r>
               <w:rPr>
-                <w:rFonts w:ascii="Arial" w:eastAsia="Arial" w:hAnsi="Arial" w:cs="Arial"/>
+                <w:rFonts w:ascii="Times New Roman" w:eastAsia="Arial" w:hAnsi="Times New Roman" w:cs="Times New Roman"/>
                 <w:b/>
                 <w:sz w:val="18"/>
                 <w:szCs w:val="18"/>
@@ -59,6 +60,7 @@
               <w:ind w:left="138" w:right="72"/>
               <w:jc w:val="center"/>
               <w:rPr>
+                <w:rFonts w:ascii="Times New Roman" w:hAnsi="Times New Roman" w:cs="Times New Roman"/>
                 <w:bCs/>
                 <w:sz w:val="18"/>
                 <w:szCs w:val="18"/>
@@ -66,7 +68,7 @@
             </w:pPr>
             <w:r>
               <w:rPr>
-                <w:rFonts w:ascii="Webdings" w:eastAsia="Webdings" w:hAnsi="Webdings" w:cs="Webdings"/>
+                <w:rFonts w:ascii="Times New Roman" w:eastAsia="Webdings" w:hAnsi="Times New Roman" w:cs="Times New Roman"/>
                 <w:sz w:val="18"/>
                 <w:szCs w:val="18"/>
               </w:rPr>
@@ -74,7 +76,7 @@
             </w:r>
             <w:r>
               <w:rPr>
-                <w:rFonts w:ascii="Arial" w:eastAsia="Arial" w:hAnsi="Arial" w:cs="Arial"/>
+                <w:rFonts w:ascii="Times New Roman" w:eastAsia="Arial" w:hAnsi="Times New Roman" w:cs="Times New Roman"/>
                 <w:b/>
                 <w:sz w:val="18"/>
                 <w:szCs w:val="18"/>
@@ -83,7 +85,7 @@
             </w:r>
             <w:r>
               <w:rPr>
-                <w:rFonts w:ascii="Webdings" w:eastAsia="Webdings" w:hAnsi="Webdings" w:cs="Webdings"/>
+                <w:rFonts w:ascii="Times New Roman" w:eastAsia="Webdings" w:hAnsi="Times New Roman" w:cs="Times New Roman"/>
                 <w:sz w:val="18"/>
                 <w:szCs w:val="18"/>
               </w:rPr>
@@ -91,7 +93,7 @@
             </w:r>
             <w:r>
               <w:rPr>
-                <w:rFonts w:ascii="Arial" w:eastAsia="Arial" w:hAnsi="Arial" w:cs="Arial"/>
+                <w:rFonts w:ascii="Times New Roman" w:eastAsia="Arial" w:hAnsi="Times New Roman" w:cs="Times New Roman"/>
                 <w:b/>
                 <w:sz w:val="18"/>
                 <w:szCs w:val="18"/>
@@ -100,7 +102,7 @@
             </w:r>
             <w:r>
               <w:rPr>
-                <w:rFonts w:ascii="Arial" w:eastAsia="Arial" w:hAnsi="Arial" w:cs="Arial"/>
+                <w:rFonts w:ascii="Times New Roman" w:eastAsia="Arial" w:hAnsi="Times New Roman" w:cs="Times New Roman"/>
                 <w:bCs/>
                 <w:sz w:val="18"/>
                 <w:szCs w:val="18"/>
@@ -109,7 +111,7 @@
             </w:r>
             <w:r>
               <w:rPr>
-                <w:rFonts w:ascii="Webdings" w:eastAsia="Webdings" w:hAnsi="Webdings" w:cs="Webdings"/>
+                <w:rFonts w:ascii="Times New Roman" w:eastAsia="Webdings" w:hAnsi="Times New Roman" w:cs="Times New Roman"/>
                 <w:bCs/>
                 <w:sz w:val="18"/>
                 <w:szCs w:val="18"/>
@@ -118,7 +120,7 @@
             </w:r>
             <w:r>
               <w:rPr>
-                <w:rFonts w:ascii="Arial" w:eastAsia="Arial" w:hAnsi="Arial" w:cs="Arial"/>
+                <w:rFonts w:ascii="Times New Roman" w:eastAsia="Arial" w:hAnsi="Times New Roman" w:cs="Times New Roman"/>
                 <w:bCs/>
                 <w:sz w:val="18"/>
                 <w:szCs w:val="18"/>
@@ -127,7 +129,7 @@
             </w:r>
             <w:r>
               <w:rPr>
-                <w:rFonts w:ascii="Webdings" w:eastAsia="Webdings" w:hAnsi="Webdings" w:cs="Webdings"/>
+                <w:rFonts w:ascii="Times New Roman" w:eastAsia="Webdings" w:hAnsi="Times New Roman" w:cs="Times New Roman"/>
                 <w:bCs/>
                 <w:sz w:val="18"/>
                 <w:szCs w:val="18"/>
@@ -136,7 +138,7 @@
             </w:r>
             <w:r>
               <w:rPr>
-                <w:rFonts w:ascii="Arial" w:eastAsia="Arial" w:hAnsi="Arial" w:cs="Arial"/>
+                <w:rFonts w:ascii="Times New Roman" w:eastAsia="Arial" w:hAnsi="Times New Roman" w:cs="Times New Roman"/>
                 <w:bCs/>
                 <w:sz w:val="18"/>
                 <w:szCs w:val="18"/>
@@ -150,6 +152,7 @@
               <w:ind w:right="3"/>
               <w:jc w:val="center"/>
               <w:rPr>
+                <w:rFonts w:ascii="Times New Roman" w:hAnsi="Times New Roman" w:cs="Times New Roman"/>
                 <w:bCs/>
                 <w:sz w:val="18"/>
                 <w:szCs w:val="18"/>
@@ -157,7 +160,7 @@
             </w:pPr>
             <w:r>
               <w:rPr>
-                <w:rFonts w:ascii="Arial" w:eastAsia="Arial" w:hAnsi="Arial" w:cs="Arial"/>
+                <w:rFonts w:ascii="Times New Roman" w:eastAsia="Arial" w:hAnsi="Times New Roman" w:cs="Times New Roman"/>
                 <w:bCs/>
                 <w:sz w:val="18"/>
                 <w:szCs w:val="18"/>
@@ -170,14 +173,14 @@
               <w:ind w:right="2"/>
               <w:jc w:val="center"/>
               <w:rPr>
-                <w:rFonts w:ascii="Arial" w:eastAsia="Arial" w:hAnsi="Arial" w:cs="Arial"/>
+                <w:rFonts w:ascii="Times New Roman" w:eastAsia="Arial" w:hAnsi="Times New Roman" w:cs="Times New Roman"/>
                 <w:sz w:val="18"/>
                 <w:szCs w:val="18"/>
               </w:rPr>
             </w:pPr>
             <w:r>
               <w:rPr>
-                <w:rFonts w:ascii="Arial" w:eastAsia="Arial" w:hAnsi="Arial" w:cs="Arial"/>
+                <w:rFonts w:ascii="Times New Roman" w:eastAsia="Arial" w:hAnsi="Times New Roman" w:cs="Times New Roman"/>
                 <w:sz w:val="18"/>
                 <w:szCs w:val="18"/>
               </w:rPr>
@@ -185,7 +188,7 @@
             </w:r>
             <w:r>
               <w:rPr>
-                <w:rFonts w:ascii="Arial" w:eastAsia="Arial" w:hAnsi="Arial" w:cs="Arial"/>
+                <w:rFonts w:ascii="Times New Roman" w:eastAsia="Arial" w:hAnsi="Times New Roman" w:cs="Times New Roman"/>
                 <w:b/>
                 <w:sz w:val="18"/>
                 <w:szCs w:val="18"/>
@@ -195,7 +198,7 @@
             </w:r>
             <w:r>
               <w:rPr>
-                <w:rFonts w:ascii="Arial" w:eastAsia="Arial" w:hAnsi="Arial" w:cs="Arial"/>
+                <w:rFonts w:ascii="Times New Roman" w:eastAsia="Arial" w:hAnsi="Times New Roman" w:cs="Times New Roman"/>
                 <w:sz w:val="18"/>
                 <w:szCs w:val="18"/>
               </w:rPr>
@@ -203,20 +206,30 @@
             </w:r>
             <w:r>
               <w:rPr>
-                <w:rFonts w:ascii="Arial" w:eastAsia="Arial" w:hAnsi="Arial" w:cs="Arial"/>
+                <w:rFonts w:ascii="Times New Roman" w:eastAsia="Arial" w:hAnsi="Times New Roman" w:cs="Times New Roman"/>
                 <w:b/>
                 <w:sz w:val="18"/>
                 <w:szCs w:val="18"/>
               </w:rPr>
               <w:t xml:space="preserve"> </w:t>
             </w:r>
+            <w:proofErr w:type="spellStart"/>
             <w:r>
               <w:rPr>
-                <w:rFonts w:ascii="Arial" w:eastAsia="Arial" w:hAnsi="Arial" w:cs="Arial"/>
+                <w:rFonts w:ascii="Times New Roman" w:eastAsia="Arial" w:hAnsi="Times New Roman" w:cs="Times New Roman"/>
                 <w:sz w:val="18"/>
                 <w:szCs w:val="18"/>
               </w:rPr>
-              <w:t xml:space="preserve">Véhic, Stocks, Cpt Bancaire </w:t>
+              <w:t>Véhic</w:t>
+            </w:r>
+            <w:proofErr w:type="spellEnd"/>
+            <w:r>
+              <w:rPr>
+                <w:rFonts w:ascii="Times New Roman" w:eastAsia="Arial" w:hAnsi="Times New Roman" w:cs="Times New Roman"/>
+                <w:sz w:val="18"/>
+                <w:szCs w:val="18"/>
+              </w:rPr>
+              <w:t xml:space="preserve">, Stocks, Cpt Bancaire </w:t>
             </w:r>
           </w:p>
         </w:tc>
@@ -227,6 +240,7 @@
         <w:spacing w:after="0"/>
         <w:ind w:left="240" w:right="278"/>
         <w:rPr>
+          <w:rFonts w:ascii="Times New Roman" w:hAnsi="Times New Roman" w:cs="Times New Roman"/>
           <w:b/>
           <w:sz w:val="37"/>
           <w:vertAlign w:val="subscript"/>
@@ -455,14 +469,14 @@
       </w:r>
       <w:r>
         <w:rPr>
-          <w:rFonts w:ascii="Arial" w:eastAsia="Arial" w:hAnsi="Arial" w:cs="Arial"/>
+          <w:rFonts w:ascii="Times New Roman" w:eastAsia="Arial" w:hAnsi="Times New Roman" w:cs="Times New Roman"/>
           <w:sz w:val="96"/>
         </w:rPr>
         <w:t>S</w:t>
       </w:r>
       <w:r>
         <w:rPr>
-          <w:rFonts w:ascii="Arial" w:eastAsia="Arial" w:hAnsi="Arial" w:cs="Arial"/>
+          <w:rFonts w:ascii="Times New Roman" w:eastAsia="Arial" w:hAnsi="Times New Roman" w:cs="Times New Roman"/>
           <w:b/>
           <w:sz w:val="48"/>
         </w:rPr>
@@ -470,7 +484,7 @@
       </w:r>
       <w:r>
         <w:rPr>
-          <w:rFonts w:ascii="Arial" w:eastAsia="Arial" w:hAnsi="Arial" w:cs="Arial"/>
+          <w:rFonts w:ascii="Times New Roman" w:eastAsia="Arial" w:hAnsi="Times New Roman" w:cs="Times New Roman"/>
           <w:b/>
           <w:sz w:val="37"/>
           <w:vertAlign w:val="subscript"/>
@@ -493,11 +507,14 @@
       </w:pPr>
       <w:r>
         <w:rPr>
-          <w:rFonts w:ascii="Segoe UI Symbol" w:eastAsia="Segoe UI Symbol" w:hAnsi="Segoe UI Symbol" w:cs="Segoe UI Symbol"/>
+          <w:rFonts w:ascii="Times New Roman" w:eastAsia="Segoe UI Symbol" w:hAnsi="Times New Roman" w:cs="Times New Roman"/>
         </w:rPr>
         <w:t>•</w:t>
       </w:r>
       <w:r>
+        <w:rPr>
+          <w:rFonts w:ascii="Times New Roman" w:hAnsi="Times New Roman" w:cs="Times New Roman"/>
+        </w:rPr>
         <w:t xml:space="preserve"> </w:t>
       </w:r>
       <w:r>
@@ -725,7 +742,33 @@
           <w:szCs w:val="16"/>
           <w:lang w:eastAsia="en-US"/>
         </w:rPr>
-        <w:t xml:space="preserve">${verbal_trial.civility} </w:t>
+        <w:t>${</w:t>
+      </w:r>
+      <w:proofErr w:type="spellStart"/>
+      <w:r>
+        <w:rPr>
+          <w:rFonts w:ascii="Times New Roman" w:hAnsi="Times New Roman" w:cs="Times New Roman"/>
+          <w:b/>
+          <w:bCs/>
+          <w:color w:val="auto"/>
+          <w:sz w:val="16"/>
+          <w:szCs w:val="16"/>
+          <w:lang w:eastAsia="en-US"/>
+        </w:rPr>
+        <w:t>verbal_trial.civility</w:t>
+      </w:r>
+      <w:proofErr w:type="spellEnd"/>
+      <w:r>
+        <w:rPr>
+          <w:rFonts w:ascii="Times New Roman" w:hAnsi="Times New Roman" w:cs="Times New Roman"/>
+          <w:b/>
+          <w:bCs/>
+          <w:color w:val="auto"/>
+          <w:sz w:val="16"/>
+          <w:szCs w:val="16"/>
+          <w:lang w:eastAsia="en-US"/>
+        </w:rPr>
+        <w:t xml:space="preserve">} </w:t>
       </w:r>
       <w:bookmarkStart w:id="1" w:name="_Hlk177460449"/>
       <w:r>
@@ -738,7 +781,59 @@
           <w:szCs w:val="16"/>
           <w:lang w:eastAsia="en-US"/>
         </w:rPr>
-        <w:t xml:space="preserve">${verbal_trial.applicant_last_name} ${verbal_trial.applicant_first_name} </w:t>
+        <w:t>${</w:t>
+      </w:r>
+      <w:proofErr w:type="spellStart"/>
+      <w:r>
+        <w:rPr>
+          <w:rFonts w:ascii="Times New Roman" w:hAnsi="Times New Roman" w:cs="Times New Roman"/>
+          <w:b/>
+          <w:bCs/>
+          <w:color w:val="auto"/>
+          <w:sz w:val="16"/>
+          <w:szCs w:val="16"/>
+          <w:lang w:eastAsia="en-US"/>
+        </w:rPr>
+        <w:t>verbal_trial.applicant_last_name</w:t>
+      </w:r>
+      <w:proofErr w:type="spellEnd"/>
+      <w:r>
+        <w:rPr>
+          <w:rFonts w:ascii="Times New Roman" w:hAnsi="Times New Roman" w:cs="Times New Roman"/>
+          <w:b/>
+          <w:bCs/>
+          <w:color w:val="auto"/>
+          <w:sz w:val="16"/>
+          <w:szCs w:val="16"/>
+          <w:lang w:eastAsia="en-US"/>
+        </w:rPr>
+        <w:t>} ${</w:t>
+      </w:r>
+      <w:proofErr w:type="spellStart"/>
+      <w:r>
+        <w:rPr>
+          <w:rFonts w:ascii="Times New Roman" w:hAnsi="Times New Roman" w:cs="Times New Roman"/>
+          <w:b/>
+          <w:bCs/>
+          <w:color w:val="auto"/>
+          <w:sz w:val="16"/>
+          <w:szCs w:val="16"/>
+          <w:lang w:eastAsia="en-US"/>
+        </w:rPr>
+        <w:t>verbal_trial.applicant_first_name</w:t>
+      </w:r>
+      <w:proofErr w:type="spellEnd"/>
+      <w:r>
+        <w:rPr>
+          <w:rFonts w:ascii="Times New Roman" w:hAnsi="Times New Roman" w:cs="Times New Roman"/>
+          <w:b/>
+          <w:bCs/>
+          <w:color w:val="auto"/>
+          <w:sz w:val="16"/>
+          <w:szCs w:val="16"/>
+          <w:lang w:eastAsia="en-US"/>
+        </w:rPr>
+        <w:t xml:space="preserve">} </w:t>
       </w:r>
       <w:bookmarkEnd w:id="1"/>
       <w:r>
@@ -764,7 +859,33 @@
           <w:szCs w:val="16"/>
           <w:lang w:eastAsia="en-US"/>
         </w:rPr>
-        <w:t>${representative_birth_date}</w:t>
+        <w:t>${</w:t>
+      </w:r>
+      <w:proofErr w:type="spellStart"/>
+      <w:r>
+        <w:rPr>
+          <w:rFonts w:ascii="Times New Roman" w:hAnsi="Times New Roman" w:cs="Times New Roman"/>
+          <w:b/>
+          <w:bCs/>
+          <w:color w:val="auto"/>
+          <w:sz w:val="16"/>
+          <w:szCs w:val="16"/>
+          <w:lang w:eastAsia="en-US"/>
+        </w:rPr>
+        <w:t>representative_birth_date</w:t>
+      </w:r>
+      <w:proofErr w:type="spellEnd"/>
+      <w:r>
+        <w:rPr>
+          <w:rFonts w:ascii="Times New Roman" w:hAnsi="Times New Roman" w:cs="Times New Roman"/>
+          <w:b/>
+          <w:bCs/>
+          <w:color w:val="auto"/>
+          <w:sz w:val="16"/>
+          <w:szCs w:val="16"/>
+          <w:lang w:eastAsia="en-US"/>
+        </w:rPr>
+        <w:t>}</w:t>
       </w:r>
       <w:bookmarkEnd w:id="2"/>
       <w:r>
@@ -794,7 +915,7 @@
       <w:bookmarkStart w:id="3" w:name="_Hlk177460521"/>
       <w:r>
         <w:rPr>
-          <w:rFonts w:ascii="Times New Roman" w:hAnsi="Times New Roman"/>
+          <w:rFonts w:ascii="Times New Roman" w:hAnsi="Times New Roman" w:cs="Times New Roman"/>
           <w:b/>
           <w:bCs/>
           <w:sz w:val="16"/>
@@ -802,21 +923,34 @@
         </w:rPr>
         <w:t>${</w:t>
       </w:r>
-      <w:r>
-        <w:rPr>
-          <w:rFonts w:ascii="Times New Roman" w:hAnsi="Times New Roman"/>
+      <w:proofErr w:type="spellStart"/>
+      <w:r>
+        <w:rPr>
+          <w:rFonts w:ascii="Times New Roman" w:hAnsi="Times New Roman" w:cs="Times New Roman"/>
           <w:b/>
           <w:bCs/>
           <w:sz w:val="16"/>
           <w:szCs w:val="16"/>
           <w:lang w:val="fr-GA"/>
         </w:rPr>
-        <w:t>representative_birth_place}</w:t>
+        <w:t>representative_birth_place</w:t>
+      </w:r>
+      <w:proofErr w:type="spellEnd"/>
+      <w:r>
+        <w:rPr>
+          <w:rFonts w:ascii="Times New Roman" w:hAnsi="Times New Roman" w:cs="Times New Roman"/>
+          <w:b/>
+          <w:bCs/>
+          <w:sz w:val="16"/>
+          <w:szCs w:val="16"/>
+          <w:lang w:val="fr-GA"/>
+        </w:rPr>
+        <w:t>}</w:t>
       </w:r>
       <w:bookmarkEnd w:id="3"/>
       <w:r>
         <w:rPr>
-          <w:rFonts w:ascii="Times New Roman" w:hAnsi="Times New Roman"/>
+          <w:rFonts w:ascii="Times New Roman" w:hAnsi="Times New Roman" w:cs="Times New Roman"/>
           <w:b/>
           <w:bCs/>
           <w:sz w:val="16"/>
@@ -846,8 +980,22 @@
           <w:szCs w:val="16"/>
           <w:lang w:eastAsia="en-US"/>
         </w:rPr>
-        <w:t>${representative_type_of_identity_document</w:t>
-      </w:r>
+        <w:t>${</w:t>
+      </w:r>
+      <w:proofErr w:type="spellStart"/>
+      <w:r>
+        <w:rPr>
+          <w:rFonts w:ascii="Times New Roman" w:hAnsi="Times New Roman" w:cs="Times New Roman"/>
+          <w:b/>
+          <w:bCs/>
+          <w:color w:val="auto"/>
+          <w:sz w:val="16"/>
+          <w:szCs w:val="16"/>
+          <w:lang w:eastAsia="en-US"/>
+        </w:rPr>
+        <w:t>representative_type_of_identity_document</w:t>
+      </w:r>
+      <w:proofErr w:type="spellEnd"/>
       <w:r>
         <w:rPr>
           <w:rFonts w:ascii="Times New Roman" w:hAnsi="Times New Roman" w:cs="Times New Roman"/>
@@ -906,7 +1054,33 @@
           <w:szCs w:val="16"/>
           <w:lang w:eastAsia="en-US"/>
         </w:rPr>
-        <w:t>${representative_number_of_identity_document}</w:t>
+        <w:t>${</w:t>
+      </w:r>
+      <w:proofErr w:type="spellStart"/>
+      <w:r>
+        <w:rPr>
+          <w:rFonts w:ascii="Times New Roman" w:hAnsi="Times New Roman" w:cs="Times New Roman"/>
+          <w:b/>
+          <w:bCs/>
+          <w:color w:val="auto"/>
+          <w:sz w:val="16"/>
+          <w:szCs w:val="16"/>
+          <w:lang w:eastAsia="en-US"/>
+        </w:rPr>
+        <w:t>representative_number_of_identity_document</w:t>
+      </w:r>
+      <w:proofErr w:type="spellEnd"/>
+      <w:r>
+        <w:rPr>
+          <w:rFonts w:ascii="Times New Roman" w:hAnsi="Times New Roman" w:cs="Times New Roman"/>
+          <w:b/>
+          <w:bCs/>
+          <w:color w:val="auto"/>
+          <w:sz w:val="16"/>
+          <w:szCs w:val="16"/>
+          <w:lang w:eastAsia="en-US"/>
+        </w:rPr>
+        <w:t>}</w:t>
       </w:r>
       <w:r>
         <w:rPr>
@@ -955,7 +1129,33 @@
           <w:szCs w:val="16"/>
           <w:lang w:eastAsia="en-US"/>
         </w:rPr>
-        <w:t>${representative_date_of_issue_of_identity_document}</w:t>
+        <w:t>${</w:t>
+      </w:r>
+      <w:proofErr w:type="spellStart"/>
+      <w:r>
+        <w:rPr>
+          <w:rFonts w:ascii="Times New Roman" w:hAnsi="Times New Roman" w:cs="Times New Roman"/>
+          <w:b/>
+          <w:bCs/>
+          <w:color w:val="auto"/>
+          <w:sz w:val="16"/>
+          <w:szCs w:val="16"/>
+          <w:lang w:eastAsia="en-US"/>
+        </w:rPr>
+        <w:t>representative_date_of_issue_of_identity_document</w:t>
+      </w:r>
+      <w:proofErr w:type="spellEnd"/>
+      <w:r>
+        <w:rPr>
+          <w:rFonts w:ascii="Times New Roman" w:hAnsi="Times New Roman" w:cs="Times New Roman"/>
+          <w:b/>
+          <w:bCs/>
+          <w:color w:val="auto"/>
+          <w:sz w:val="16"/>
+          <w:szCs w:val="16"/>
+          <w:lang w:eastAsia="en-US"/>
+        </w:rPr>
+        <w:t>}</w:t>
       </w:r>
       <w:bookmarkEnd w:id="4"/>
       <w:r>
@@ -973,13 +1173,35 @@
       <w:bookmarkStart w:id="5" w:name="_Hlk177460539"/>
       <w:r>
         <w:rPr>
-          <w:rFonts w:ascii="Times New Roman" w:hAnsi="Times New Roman"/>
-          <w:b/>
-          <w:bCs/>
-          <w:sz w:val="16"/>
-          <w:szCs w:val="16"/>
-        </w:rPr>
-        <w:t>${representative_home_address}</w:t>
+          <w:rFonts w:ascii="Times New Roman" w:hAnsi="Times New Roman" w:cs="Times New Roman"/>
+          <w:b/>
+          <w:bCs/>
+          <w:sz w:val="16"/>
+          <w:szCs w:val="16"/>
+        </w:rPr>
+        <w:t>${</w:t>
+      </w:r>
+      <w:proofErr w:type="spellStart"/>
+      <w:r>
+        <w:rPr>
+          <w:rFonts w:ascii="Times New Roman" w:hAnsi="Times New Roman" w:cs="Times New Roman"/>
+          <w:b/>
+          <w:bCs/>
+          <w:sz w:val="16"/>
+          <w:szCs w:val="16"/>
+        </w:rPr>
+        <w:t>representative_home_address</w:t>
+      </w:r>
+      <w:proofErr w:type="spellEnd"/>
+      <w:r>
+        <w:rPr>
+          <w:rFonts w:ascii="Times New Roman" w:hAnsi="Times New Roman" w:cs="Times New Roman"/>
+          <w:b/>
+          <w:bCs/>
+          <w:sz w:val="16"/>
+          <w:szCs w:val="16"/>
+        </w:rPr>
+        <w:t>}</w:t>
       </w:r>
       <w:bookmarkEnd w:id="5"/>
       <w:r>
@@ -1009,13 +1231,35 @@
       </w:r>
       <w:r>
         <w:rPr>
-          <w:rFonts w:ascii="Times New Roman" w:hAnsi="Times New Roman"/>
-          <w:b/>
-          <w:bCs/>
-          <w:sz w:val="16"/>
-          <w:szCs w:val="16"/>
-        </w:rPr>
-        <w:t>${verbal_trial.account_number}</w:t>
+          <w:rFonts w:ascii="Times New Roman" w:hAnsi="Times New Roman" w:cs="Times New Roman"/>
+          <w:b/>
+          <w:bCs/>
+          <w:sz w:val="16"/>
+          <w:szCs w:val="16"/>
+        </w:rPr>
+        <w:t>${</w:t>
+      </w:r>
+      <w:proofErr w:type="spellStart"/>
+      <w:r>
+        <w:rPr>
+          <w:rFonts w:ascii="Times New Roman" w:hAnsi="Times New Roman" w:cs="Times New Roman"/>
+          <w:b/>
+          <w:bCs/>
+          <w:sz w:val="16"/>
+          <w:szCs w:val="16"/>
+        </w:rPr>
+        <w:t>verbal_trial.account_number</w:t>
+      </w:r>
+      <w:proofErr w:type="spellEnd"/>
+      <w:r>
+        <w:rPr>
+          <w:rFonts w:ascii="Times New Roman" w:hAnsi="Times New Roman" w:cs="Times New Roman"/>
+          <w:b/>
+          <w:bCs/>
+          <w:sz w:val="16"/>
+          <w:szCs w:val="16"/>
+        </w:rPr>
+        <w:t>}</w:t>
       </w:r>
       <w:bookmarkEnd w:id="6"/>
       <w:r>
@@ -1041,7 +1285,33 @@
           <w:szCs w:val="16"/>
           <w:lang w:eastAsia="en-US"/>
         </w:rPr>
-        <w:t>${representative_phone_number}</w:t>
+        <w:t>${</w:t>
+      </w:r>
+      <w:proofErr w:type="spellStart"/>
+      <w:r>
+        <w:rPr>
+          <w:rFonts w:ascii="Times New Roman" w:hAnsi="Times New Roman" w:cs="Times New Roman"/>
+          <w:b/>
+          <w:bCs/>
+          <w:color w:val="auto"/>
+          <w:sz w:val="16"/>
+          <w:szCs w:val="16"/>
+          <w:lang w:eastAsia="en-US"/>
+        </w:rPr>
+        <w:t>representative_phone_number</w:t>
+      </w:r>
+      <w:proofErr w:type="spellEnd"/>
+      <w:r>
+        <w:rPr>
+          <w:rFonts w:ascii="Times New Roman" w:hAnsi="Times New Roman" w:cs="Times New Roman"/>
+          <w:b/>
+          <w:bCs/>
+          <w:color w:val="auto"/>
+          <w:sz w:val="16"/>
+          <w:szCs w:val="16"/>
+          <w:lang w:eastAsia="en-US"/>
+        </w:rPr>
+        <w:t>}</w:t>
       </w:r>
       <w:bookmarkEnd w:id="7"/>
     </w:p>
@@ -1081,6 +1351,7 @@
         <w:spacing w:after="2" w:line="263" w:lineRule="auto"/>
         <w:ind w:right="149"/>
         <w:rPr>
+          <w:rFonts w:ascii="Times New Roman" w:hAnsi="Times New Roman" w:cs="Times New Roman"/>
           <w:sz w:val="16"/>
           <w:szCs w:val="16"/>
         </w:rPr>
@@ -1099,7 +1370,7 @@
       </w:r>
       <w:r>
         <w:rPr>
-          <w:rFonts w:ascii="Arial" w:eastAsia="Arial" w:hAnsi="Arial" w:cs="Arial"/>
+          <w:rFonts w:ascii="Times New Roman" w:eastAsia="Arial" w:hAnsi="Times New Roman" w:cs="Times New Roman"/>
           <w:sz w:val="16"/>
           <w:szCs w:val="16"/>
         </w:rPr>
@@ -1107,7 +1378,7 @@
       </w:r>
       <w:r>
         <w:rPr>
-          <w:rFonts w:ascii="Arial" w:eastAsia="Arial" w:hAnsi="Arial" w:cs="Arial"/>
+          <w:rFonts w:ascii="Times New Roman" w:eastAsia="Arial" w:hAnsi="Times New Roman" w:cs="Times New Roman"/>
           <w:b/>
           <w:bCs/>
           <w:sz w:val="16"/>
@@ -1117,7 +1388,7 @@
       </w:r>
       <w:r>
         <w:rPr>
-          <w:rFonts w:ascii="Arial" w:eastAsia="Arial" w:hAnsi="Arial" w:cs="Arial"/>
+          <w:rFonts w:ascii="Times New Roman" w:eastAsia="Arial" w:hAnsi="Times New Roman" w:cs="Times New Roman"/>
           <w:b/>
           <w:bCs/>
           <w:sz w:val="16"/>
@@ -1127,7 +1398,7 @@
       </w:r>
       <w:r>
         <w:rPr>
-          <w:rFonts w:ascii="Arial" w:eastAsia="Arial" w:hAnsi="Arial" w:cs="Arial"/>
+          <w:rFonts w:ascii="Times New Roman" w:eastAsia="Arial" w:hAnsi="Times New Roman" w:cs="Times New Roman"/>
           <w:b/>
           <w:bCs/>
           <w:sz w:val="16"/>
@@ -1137,7 +1408,7 @@
       </w:r>
       <w:r>
         <w:rPr>
-          <w:rFonts w:ascii="Arial" w:eastAsia="Arial" w:hAnsi="Arial" w:cs="Arial"/>
+          <w:rFonts w:ascii="Times New Roman" w:eastAsia="Arial" w:hAnsi="Times New Roman" w:cs="Times New Roman"/>
           <w:sz w:val="16"/>
           <w:szCs w:val="16"/>
         </w:rPr>
@@ -1149,15 +1420,15 @@
         <w:spacing w:after="183" w:line="351" w:lineRule="auto"/>
         <w:ind w:left="419" w:right="1598" w:firstLine="4"/>
         <w:rPr>
-          <w:rFonts w:ascii="Arial" w:eastAsia="Arial" w:hAnsi="Arial" w:cs="Arial"/>
-          <w:b/>
-          <w:sz w:val="16"/>
-          <w:szCs w:val="16"/>
-        </w:rPr>
-      </w:pPr>
-      <w:r>
-        <w:rPr>
-          <w:rFonts w:ascii="Arial" w:eastAsia="Arial" w:hAnsi="Arial" w:cs="Arial"/>
+          <w:rFonts w:ascii="Times New Roman" w:eastAsia="Arial" w:hAnsi="Times New Roman" w:cs="Times New Roman"/>
+          <w:b/>
+          <w:sz w:val="16"/>
+          <w:szCs w:val="16"/>
+        </w:rPr>
+      </w:pPr>
+      <w:r>
+        <w:rPr>
+          <w:rFonts w:ascii="Times New Roman" w:eastAsia="Arial" w:hAnsi="Times New Roman" w:cs="Times New Roman"/>
           <w:sz w:val="16"/>
           <w:szCs w:val="16"/>
         </w:rPr>
@@ -1165,7 +1436,7 @@
       </w:r>
       <w:r>
         <w:rPr>
-          <w:rFonts w:ascii="Arial" w:eastAsia="Arial" w:hAnsi="Arial" w:cs="Arial"/>
+          <w:rFonts w:ascii="Times New Roman" w:eastAsia="Arial" w:hAnsi="Times New Roman" w:cs="Times New Roman"/>
           <w:b/>
           <w:sz w:val="16"/>
           <w:szCs w:val="16"/>
@@ -1174,7 +1445,7 @@
       </w:r>
       <w:r>
         <w:rPr>
-          <w:rFonts w:ascii="Arial" w:eastAsia="Arial" w:hAnsi="Arial" w:cs="Arial"/>
+          <w:rFonts w:ascii="Times New Roman" w:eastAsia="Arial" w:hAnsi="Times New Roman" w:cs="Times New Roman"/>
           <w:b/>
           <w:sz w:val="16"/>
           <w:szCs w:val="16"/>
@@ -1183,7 +1454,7 @@
       </w:r>
       <w:r>
         <w:rPr>
-          <w:rFonts w:ascii="Arial" w:eastAsia="Arial" w:hAnsi="Arial" w:cs="Arial"/>
+          <w:rFonts w:ascii="Times New Roman" w:eastAsia="Arial" w:hAnsi="Times New Roman" w:cs="Times New Roman"/>
           <w:b/>
           <w:sz w:val="16"/>
           <w:szCs w:val="16"/>
@@ -1196,13 +1467,14 @@
         <w:spacing w:after="0" w:line="351" w:lineRule="auto"/>
         <w:ind w:left="419" w:right="1598" w:firstLine="4"/>
         <w:rPr>
-          <w:sz w:val="16"/>
-          <w:szCs w:val="16"/>
-        </w:rPr>
-      </w:pPr>
-      <w:r>
-        <w:rPr>
-          <w:rFonts w:ascii="Arial" w:eastAsia="Arial" w:hAnsi="Arial" w:cs="Arial"/>
+          <w:rFonts w:ascii="Times New Roman" w:hAnsi="Times New Roman" w:cs="Times New Roman"/>
+          <w:sz w:val="16"/>
+          <w:szCs w:val="16"/>
+        </w:rPr>
+      </w:pPr>
+      <w:r>
+        <w:rPr>
+          <w:rFonts w:ascii="Times New Roman" w:eastAsia="Arial" w:hAnsi="Times New Roman" w:cs="Times New Roman"/>
           <w:sz w:val="16"/>
           <w:szCs w:val="16"/>
         </w:rPr>
@@ -1210,7 +1482,7 @@
       </w:r>
       <w:r>
         <w:rPr>
-          <w:rFonts w:ascii="Cambria" w:eastAsia="Arial MT" w:hAnsi="Arial MT" w:cs="Arial MT"/>
+          <w:rFonts w:ascii="Times New Roman" w:eastAsia="Arial MT" w:hAnsi="Times New Roman" w:cs="Times New Roman"/>
           <w:b/>
           <w:bCs/>
           <w:color w:val="auto"/>
@@ -1227,8 +1499,9 @@
           <w:sz w:val="16"/>
           <w:szCs w:val="16"/>
         </w:rPr>
-        <w:t>${total_to_pay}</w:t>
-      </w:r>
+        <w:t>${</w:t>
+      </w:r>
+      <w:proofErr w:type="spellStart"/>
       <w:r>
         <w:rPr>
           <w:rFonts w:ascii="Times New Roman" w:eastAsia="Times New Roman" w:hAnsi="Times New Roman" w:cs="Times New Roman"/>
@@ -1237,11 +1510,32 @@
           <w:sz w:val="16"/>
           <w:szCs w:val="16"/>
         </w:rPr>
+        <w:t>total_to_pay</w:t>
+      </w:r>
+      <w:proofErr w:type="spellEnd"/>
+      <w:r>
+        <w:rPr>
+          <w:rFonts w:ascii="Times New Roman" w:eastAsia="Times New Roman" w:hAnsi="Times New Roman" w:cs="Times New Roman"/>
+          <w:b/>
+          <w:color w:val="auto"/>
+          <w:sz w:val="16"/>
+          <w:szCs w:val="16"/>
+        </w:rPr>
+        <w:t>}</w:t>
+      </w:r>
+      <w:r>
+        <w:rPr>
+          <w:rFonts w:ascii="Times New Roman" w:eastAsia="Times New Roman" w:hAnsi="Times New Roman" w:cs="Times New Roman"/>
+          <w:b/>
+          <w:color w:val="auto"/>
+          <w:sz w:val="16"/>
+          <w:szCs w:val="16"/>
+        </w:rPr>
         <w:t xml:space="preserve"> FCFA</w:t>
       </w:r>
       <w:r>
         <w:rPr>
-          <w:rFonts w:ascii="Arial" w:eastAsia="Arial" w:hAnsi="Arial" w:cs="Arial"/>
+          <w:rFonts w:ascii="Times New Roman" w:eastAsia="Arial" w:hAnsi="Times New Roman" w:cs="Times New Roman"/>
           <w:sz w:val="16"/>
           <w:szCs w:val="16"/>
         </w:rPr>
@@ -1284,15 +1578,26 @@
           <w:sz w:val="16"/>
           <w:szCs w:val="16"/>
         </w:rPr>
-        <w:t>Non defenie</w:t>
-      </w:r>
+        <w:t xml:space="preserve">Non </w:t>
+      </w:r>
+      <w:proofErr w:type="spellStart"/>
+      <w:r>
+        <w:rPr>
+          <w:rFonts w:ascii="Times New Roman" w:eastAsia="Times New Roman" w:hAnsi="Times New Roman" w:cs="Times New Roman"/>
+          <w:b/>
+          <w:sz w:val="16"/>
+          <w:szCs w:val="16"/>
+        </w:rPr>
+        <w:t>defenie</w:t>
+      </w:r>
+      <w:proofErr w:type="spellEnd"/>
     </w:p>
     <w:p>
       <w:pPr>
         <w:spacing w:after="31" w:line="249" w:lineRule="auto"/>
         <w:ind w:left="250" w:hanging="10"/>
         <w:rPr>
-          <w:rFonts w:ascii="Cambria" w:eastAsia="Cambria" w:hAnsi="Cambria" w:cs="Cambria"/>
+          <w:rFonts w:ascii="Times New Roman" w:eastAsia="Cambria" w:hAnsi="Times New Roman" w:cs="Times New Roman"/>
           <w:sz w:val="16"/>
           <w:szCs w:val="16"/>
         </w:rPr>
@@ -1305,13 +1610,20 @@
         <w:ind w:left="480"/>
         <w:jc w:val="center"/>
         <w:rPr>
+          <w:rFonts w:ascii="Times New Roman" w:hAnsi="Times New Roman" w:cs="Times New Roman"/>
           <w:b/>
           <w:sz w:val="18"/>
           <w:szCs w:val="18"/>
         </w:rPr>
       </w:pPr>
     </w:p>
-    <w:p/>
+    <w:p>
+      <w:pPr>
+        <w:rPr>
+          <w:rFonts w:ascii="Times New Roman" w:hAnsi="Times New Roman" w:cs="Times New Roman"/>
+        </w:rPr>
+      </w:pPr>
+    </w:p>
     <w:p>
       <w:pPr>
         <w:pStyle w:val="Titre1"/>
@@ -1319,12 +1631,14 @@
         <w:ind w:left="480"/>
         <w:jc w:val="center"/>
         <w:rPr>
-          <w:sz w:val="18"/>
-          <w:szCs w:val="18"/>
-        </w:rPr>
-      </w:pPr>
-      <w:r>
-        <w:rPr>
+          <w:rFonts w:ascii="Times New Roman" w:hAnsi="Times New Roman" w:cs="Times New Roman"/>
+          <w:sz w:val="18"/>
+          <w:szCs w:val="18"/>
+        </w:rPr>
+      </w:pPr>
+      <w:r>
+        <w:rPr>
+          <w:rFonts w:ascii="Times New Roman" w:hAnsi="Times New Roman" w:cs="Times New Roman"/>
           <w:b/>
           <w:sz w:val="18"/>
           <w:szCs w:val="18"/>
@@ -1337,7 +1651,7 @@
         <w:spacing w:after="2" w:line="263" w:lineRule="auto"/>
         <w:ind w:left="419" w:right="149" w:firstLine="4"/>
         <w:rPr>
-          <w:rFonts w:ascii="Arial" w:eastAsia="Arial" w:hAnsi="Arial" w:cs="Arial"/>
+          <w:rFonts w:ascii="Times New Roman" w:eastAsia="Arial" w:hAnsi="Times New Roman" w:cs="Times New Roman"/>
           <w:sz w:val="16"/>
           <w:szCs w:val="16"/>
         </w:rPr>
@@ -1348,7 +1662,7 @@
         <w:spacing w:after="2" w:line="263" w:lineRule="auto"/>
         <w:ind w:left="419" w:right="149" w:firstLine="4"/>
         <w:rPr>
-          <w:rFonts w:ascii="Arial" w:eastAsia="Arial" w:hAnsi="Arial" w:cs="Arial"/>
+          <w:rFonts w:ascii="Times New Roman" w:eastAsia="Arial" w:hAnsi="Times New Roman" w:cs="Times New Roman"/>
           <w:sz w:val="16"/>
           <w:szCs w:val="16"/>
         </w:rPr>
@@ -1359,13 +1673,14 @@
         <w:spacing w:after="2" w:line="263" w:lineRule="auto"/>
         <w:ind w:left="419" w:right="149" w:firstLine="4"/>
         <w:rPr>
-          <w:sz w:val="16"/>
-          <w:szCs w:val="16"/>
-        </w:rPr>
-      </w:pPr>
-      <w:r>
-        <w:rPr>
-          <w:rFonts w:ascii="Arial" w:eastAsia="Arial" w:hAnsi="Arial" w:cs="Arial"/>
+          <w:rFonts w:ascii="Times New Roman" w:hAnsi="Times New Roman" w:cs="Times New Roman"/>
+          <w:sz w:val="16"/>
+          <w:szCs w:val="16"/>
+        </w:rPr>
+      </w:pPr>
+      <w:r>
+        <w:rPr>
+          <w:rFonts w:ascii="Times New Roman" w:eastAsia="Arial" w:hAnsi="Times New Roman" w:cs="Times New Roman"/>
           <w:sz w:val="16"/>
           <w:szCs w:val="16"/>
         </w:rPr>
@@ -1373,25 +1688,27 @@
       </w:r>
       <w:r>
         <w:rPr>
-          <w:rFonts w:ascii="Arial" w:eastAsia="Arial" w:hAnsi="Arial" w:cs="Arial"/>
+          <w:rFonts w:ascii="Times New Roman" w:eastAsia="Arial" w:hAnsi="Times New Roman" w:cs="Times New Roman"/>
           <w:sz w:val="16"/>
           <w:szCs w:val="16"/>
           <w:lang w:val="en-US"/>
         </w:rPr>
         <w:t xml:space="preserve">Brevets. Mat. Prof. </w:t>
       </w:r>
-      <w:r>
-        <w:rPr>
-          <w:rFonts w:ascii="Arial" w:eastAsia="Arial" w:hAnsi="Arial" w:cs="Arial"/>
+      <w:proofErr w:type="spellStart"/>
+      <w:r>
+        <w:rPr>
+          <w:rFonts w:ascii="Times New Roman" w:eastAsia="Arial" w:hAnsi="Times New Roman" w:cs="Times New Roman"/>
           <w:sz w:val="16"/>
           <w:szCs w:val="16"/>
           <w:lang w:val="en-US"/>
         </w:rPr>
         <w:t>Véhic</w:t>
       </w:r>
-      <w:r>
-        <w:rPr>
-          <w:rFonts w:ascii="Arial" w:eastAsia="Arial" w:hAnsi="Arial" w:cs="Arial"/>
+      <w:proofErr w:type="spellEnd"/>
+      <w:r>
+        <w:rPr>
+          <w:rFonts w:ascii="Times New Roman" w:eastAsia="Arial" w:hAnsi="Times New Roman" w:cs="Times New Roman"/>
           <w:sz w:val="16"/>
           <w:szCs w:val="16"/>
           <w:lang w:val="en-US"/>
@@ -1400,7 +1717,7 @@
       </w:r>
       <w:r>
         <w:rPr>
-          <w:rFonts w:ascii="Arial" w:eastAsia="Arial" w:hAnsi="Arial" w:cs="Arial"/>
+          <w:rFonts w:ascii="Times New Roman" w:eastAsia="Arial" w:hAnsi="Times New Roman" w:cs="Times New Roman"/>
           <w:sz w:val="16"/>
           <w:szCs w:val="16"/>
         </w:rPr>
@@ -1412,14 +1729,14 @@
         <w:spacing w:after="2" w:line="263" w:lineRule="auto"/>
         <w:ind w:left="605" w:right="149" w:firstLine="4"/>
         <w:rPr>
-          <w:rFonts w:ascii="Arial" w:eastAsia="Arial" w:hAnsi="Arial" w:cs="Arial"/>
-          <w:sz w:val="16"/>
-          <w:szCs w:val="16"/>
-        </w:rPr>
-      </w:pPr>
-      <w:r>
-        <w:rPr>
-          <w:rFonts w:ascii="Arial" w:eastAsia="Arial" w:hAnsi="Arial" w:cs="Arial"/>
+          <w:rFonts w:ascii="Times New Roman" w:eastAsia="Arial" w:hAnsi="Times New Roman" w:cs="Times New Roman"/>
+          <w:sz w:val="16"/>
+          <w:szCs w:val="16"/>
+        </w:rPr>
+      </w:pPr>
+      <w:r>
+        <w:rPr>
+          <w:rFonts w:ascii="Times New Roman" w:eastAsia="Arial" w:hAnsi="Times New Roman" w:cs="Times New Roman"/>
           <w:sz w:val="16"/>
           <w:szCs w:val="16"/>
         </w:rPr>
@@ -1427,7 +1744,7 @@
       </w:r>
       <w:r>
         <w:rPr>
-          <w:rFonts w:ascii="Arial" w:eastAsia="Arial" w:hAnsi="Arial" w:cs="Arial"/>
+          <w:rFonts w:ascii="Times New Roman" w:eastAsia="Arial" w:hAnsi="Times New Roman" w:cs="Times New Roman"/>
           <w:sz w:val="16"/>
           <w:szCs w:val="16"/>
         </w:rPr>
@@ -1454,18 +1771,21 @@
           <w:szCs w:val="20"/>
           <w:lang w:eastAsia="en-US"/>
         </w:rPr>
-        <w:t xml:space="preserve">         </w:t>
+        <w:t xml:space="preserve">         La délégation des créances de loyer est consentie pour une durée de </w:t>
       </w:r>
       <w:r>
         <w:rPr>
           <w:rFonts w:ascii="Times New Roman" w:eastAsiaTheme="minorHAnsi" w:hAnsi="Times New Roman" w:cs="Times New Roman"/>
+          <w:b/>
+          <w:bCs/>
           <w:color w:val="auto"/>
           <w:sz w:val="20"/>
           <w:szCs w:val="20"/>
           <w:lang w:eastAsia="en-US"/>
         </w:rPr>
-        <w:t xml:space="preserve">La délégation des créances de loyer est consentie pour une durée de </w:t>
-      </w:r>
+        <w:t>${</w:t>
+      </w:r>
+      <w:proofErr w:type="spellStart"/>
       <w:r>
         <w:rPr>
           <w:rFonts w:ascii="Times New Roman" w:eastAsiaTheme="minorHAnsi" w:hAnsi="Times New Roman" w:cs="Times New Roman"/>
@@ -1476,8 +1796,9 @@
           <w:szCs w:val="20"/>
           <w:lang w:eastAsia="en-US"/>
         </w:rPr>
-        <w:t>${verbal_trial.duration}</w:t>
-      </w:r>
+        <w:t>verbal_</w:t>
+      </w:r>
+      <w:proofErr w:type="gramStart"/>
       <w:r>
         <w:rPr>
           <w:rFonts w:ascii="Times New Roman" w:eastAsiaTheme="minorHAnsi" w:hAnsi="Times New Roman" w:cs="Times New Roman"/>
@@ -1488,16 +1809,42 @@
           <w:szCs w:val="20"/>
           <w:lang w:eastAsia="en-US"/>
         </w:rPr>
-        <w:t xml:space="preserve"> mois</w:t>
-      </w:r>
+        <w:t>trial.duration</w:t>
+      </w:r>
+      <w:proofErr w:type="spellEnd"/>
+      <w:proofErr w:type="gramEnd"/>
       <w:r>
         <w:rPr>
           <w:rFonts w:ascii="Times New Roman" w:eastAsiaTheme="minorHAnsi" w:hAnsi="Times New Roman" w:cs="Times New Roman"/>
+          <w:b/>
+          <w:bCs/>
           <w:color w:val="auto"/>
           <w:sz w:val="20"/>
           <w:szCs w:val="20"/>
           <w:lang w:eastAsia="en-US"/>
         </w:rPr>
+        <w:t>}</w:t>
+      </w:r>
+      <w:r>
+        <w:rPr>
+          <w:rFonts w:ascii="Times New Roman" w:eastAsiaTheme="minorHAnsi" w:hAnsi="Times New Roman" w:cs="Times New Roman"/>
+          <w:b/>
+          <w:bCs/>
+          <w:color w:val="auto"/>
+          <w:sz w:val="20"/>
+          <w:szCs w:val="20"/>
+          <w:lang w:eastAsia="en-US"/>
+        </w:rPr>
+        <w:t xml:space="preserve"> mois</w:t>
+      </w:r>
+      <w:r>
+        <w:rPr>
+          <w:rFonts w:ascii="Times New Roman" w:eastAsiaTheme="minorHAnsi" w:hAnsi="Times New Roman" w:cs="Times New Roman"/>
+          <w:color w:val="auto"/>
+          <w:sz w:val="20"/>
+          <w:szCs w:val="20"/>
+          <w:lang w:eastAsia="en-US"/>
+        </w:rPr>
         <w:t>.</w:t>
       </w:r>
     </w:p>
@@ -1521,18 +1868,21 @@
           <w:szCs w:val="20"/>
           <w:lang w:eastAsia="en-US"/>
         </w:rPr>
-        <w:t xml:space="preserve">         </w:t>
+        <w:t xml:space="preserve">         Elle se fera au moyen de </w:t>
       </w:r>
       <w:r>
         <w:rPr>
           <w:rFonts w:ascii="Times New Roman" w:eastAsiaTheme="minorHAnsi" w:hAnsi="Times New Roman" w:cs="Times New Roman"/>
+          <w:b/>
+          <w:bCs/>
           <w:color w:val="auto"/>
           <w:sz w:val="20"/>
           <w:szCs w:val="20"/>
           <w:lang w:eastAsia="en-US"/>
         </w:rPr>
-        <w:t xml:space="preserve">Elle se fera au moyen de </w:t>
-      </w:r>
+        <w:t>${</w:t>
+      </w:r>
+      <w:proofErr w:type="spellStart"/>
       <w:r>
         <w:rPr>
           <w:rFonts w:ascii="Times New Roman" w:eastAsiaTheme="minorHAnsi" w:hAnsi="Times New Roman" w:cs="Times New Roman"/>
@@ -1543,8 +1893,9 @@
           <w:szCs w:val="20"/>
           <w:lang w:eastAsia="en-US"/>
         </w:rPr>
-        <w:t>${verbal_trial.duration}</w:t>
-      </w:r>
+        <w:t>verbal_</w:t>
+      </w:r>
+      <w:proofErr w:type="gramStart"/>
       <w:r>
         <w:rPr>
           <w:rFonts w:ascii="Times New Roman" w:eastAsiaTheme="minorHAnsi" w:hAnsi="Times New Roman" w:cs="Times New Roman"/>
@@ -1555,27 +1906,53 @@
           <w:szCs w:val="20"/>
           <w:lang w:eastAsia="en-US"/>
         </w:rPr>
-        <w:t xml:space="preserve"> mensualités</w:t>
-      </w:r>
+        <w:t>trial.duration</w:t>
+      </w:r>
+      <w:proofErr w:type="spellEnd"/>
+      <w:proofErr w:type="gramEnd"/>
       <w:r>
         <w:rPr>
           <w:rFonts w:ascii="Times New Roman" w:eastAsiaTheme="minorHAnsi" w:hAnsi="Times New Roman" w:cs="Times New Roman"/>
+          <w:b/>
+          <w:bCs/>
           <w:color w:val="auto"/>
           <w:sz w:val="20"/>
           <w:szCs w:val="20"/>
           <w:lang w:eastAsia="en-US"/>
         </w:rPr>
-        <w:t xml:space="preserve"> d’un montant de</w:t>
-      </w:r>
-      <w:bookmarkStart w:id="8" w:name="_Hlk138957791"/>
+        <w:t>}</w:t>
+      </w:r>
       <w:r>
         <w:rPr>
           <w:rFonts w:ascii="Times New Roman" w:eastAsiaTheme="minorHAnsi" w:hAnsi="Times New Roman" w:cs="Times New Roman"/>
+          <w:b/>
+          <w:bCs/>
           <w:color w:val="auto"/>
           <w:sz w:val="20"/>
           <w:szCs w:val="20"/>
           <w:lang w:eastAsia="en-US"/>
         </w:rPr>
+        <w:t xml:space="preserve"> mensualités</w:t>
+      </w:r>
+      <w:r>
+        <w:rPr>
+          <w:rFonts w:ascii="Times New Roman" w:eastAsiaTheme="minorHAnsi" w:hAnsi="Times New Roman" w:cs="Times New Roman"/>
+          <w:color w:val="auto"/>
+          <w:sz w:val="20"/>
+          <w:szCs w:val="20"/>
+          <w:lang w:eastAsia="en-US"/>
+        </w:rPr>
+        <w:t xml:space="preserve"> d’un montant de</w:t>
+      </w:r>
+      <w:bookmarkStart w:id="8" w:name="_Hlk138957791"/>
+      <w:r>
+        <w:rPr>
+          <w:rFonts w:ascii="Times New Roman" w:eastAsiaTheme="minorHAnsi" w:hAnsi="Times New Roman" w:cs="Times New Roman"/>
+          <w:color w:val="auto"/>
+          <w:sz w:val="20"/>
+          <w:szCs w:val="20"/>
+          <w:lang w:eastAsia="en-US"/>
+        </w:rPr>
         <w:t xml:space="preserve"> </w:t>
       </w:r>
       <w:bookmarkStart w:id="9" w:name="_Hlk138349630"/>
@@ -1590,8 +1967,9 @@
           <w:szCs w:val="16"/>
           <w:lang w:eastAsia="en-US"/>
         </w:rPr>
-        <w:t>1 590 000 FCFA</w:t>
-      </w:r>
+        <w:t xml:space="preserve">1 590 000 FCFA </w:t>
+      </w:r>
+      <w:proofErr w:type="spellStart"/>
       <w:r>
         <w:rPr>
           <w:rFonts w:ascii="Times New Roman" w:eastAsiaTheme="minorHAnsi" w:hAnsi="Times New Roman" w:cs="Times New Roman"/>
@@ -1602,20 +1980,9 @@
           <w:szCs w:val="16"/>
           <w:lang w:eastAsia="en-US"/>
         </w:rPr>
-        <w:t xml:space="preserve"> </w:t>
-      </w:r>
-      <w:r>
-        <w:rPr>
-          <w:rFonts w:ascii="Times New Roman" w:eastAsiaTheme="minorHAnsi" w:hAnsi="Times New Roman" w:cs="Times New Roman"/>
-          <w:b/>
-          <w:bCs/>
-          <w:color w:val="auto"/>
-          <w:sz w:val="16"/>
-          <w:szCs w:val="16"/>
-          <w:lang w:eastAsia="en-US"/>
-        </w:rPr>
         <w:t>FCFA</w:t>
       </w:r>
+      <w:proofErr w:type="spellEnd"/>
       <w:r>
         <w:rPr>
           <w:rFonts w:ascii="Times New Roman" w:eastAsiaTheme="minorHAnsi" w:hAnsi="Times New Roman" w:cs="Times New Roman"/>
@@ -1746,7 +2113,36 @@
           <w:szCs w:val="20"/>
           <w:lang w:eastAsia="en-US"/>
         </w:rPr>
-        <w:t xml:space="preserve">         </w:t>
+        <w:t xml:space="preserve">         Le premier versement est prévu pour le </w:t>
+      </w:r>
+      <w:r>
+        <w:rPr>
+          <w:rFonts w:ascii="Times New Roman" w:hAnsi="Times New Roman" w:cs="Times New Roman"/>
+          <w:b/>
+          <w:sz w:val="16"/>
+          <w:szCs w:val="16"/>
+        </w:rPr>
+        <w:t>${</w:t>
+      </w:r>
+      <w:proofErr w:type="spellStart"/>
+      <w:r>
+        <w:rPr>
+          <w:rFonts w:ascii="Times New Roman" w:hAnsi="Times New Roman" w:cs="Times New Roman"/>
+          <w:b/>
+          <w:sz w:val="16"/>
+          <w:szCs w:val="16"/>
+        </w:rPr>
+        <w:t>date_of_first_echeance</w:t>
+      </w:r>
+      <w:proofErr w:type="spellEnd"/>
+      <w:r>
+        <w:rPr>
+          <w:rFonts w:ascii="Times New Roman" w:hAnsi="Times New Roman" w:cs="Times New Roman"/>
+          <w:b/>
+          <w:sz w:val="16"/>
+          <w:szCs w:val="16"/>
+        </w:rPr>
+        <w:t>}</w:t>
       </w:r>
       <w:r>
         <w:rPr>
@@ -1756,29 +2152,31 @@
           <w:szCs w:val="20"/>
           <w:lang w:eastAsia="en-US"/>
         </w:rPr>
-        <w:t xml:space="preserve">Le premier versement est prévu pour le </w:t>
-      </w:r>
-      <w:r>
-        <w:rPr>
-          <w:rFonts w:ascii="Times New Roman" w:hAnsi="Times New Roman"/>
+        <w:t xml:space="preserve"> et le dernier versement est fixée pour le </w:t>
+      </w:r>
+      <w:r>
+        <w:rPr>
+          <w:rFonts w:ascii="Times New Roman" w:hAnsi="Times New Roman" w:cs="Times New Roman"/>
           <w:b/>
           <w:sz w:val="16"/>
           <w:szCs w:val="16"/>
         </w:rPr>
         <w:t>${</w:t>
       </w:r>
-      <w:r>
-        <w:rPr>
-          <w:rFonts w:ascii="Times New Roman" w:hAnsi="Times New Roman"/>
-          <w:b/>
-          <w:sz w:val="16"/>
-          <w:szCs w:val="16"/>
-        </w:rPr>
-        <w:t>date_of_first_echeance</w:t>
-      </w:r>
-      <w:r>
-        <w:rPr>
-          <w:rFonts w:ascii="Times New Roman" w:hAnsi="Times New Roman"/>
+      <w:proofErr w:type="spellStart"/>
+      <w:r>
+        <w:rPr>
+          <w:rFonts w:ascii="Times New Roman" w:hAnsi="Times New Roman" w:cs="Times New Roman"/>
+          <w:b/>
+          <w:sz w:val="16"/>
+          <w:szCs w:val="16"/>
+        </w:rPr>
+        <w:t>date_of_last_echeance</w:t>
+      </w:r>
+      <w:proofErr w:type="spellEnd"/>
+      <w:r>
+        <w:rPr>
+          <w:rFonts w:ascii="Times New Roman" w:hAnsi="Times New Roman" w:cs="Times New Roman"/>
           <w:b/>
           <w:sz w:val="16"/>
           <w:szCs w:val="16"/>
@@ -1793,61 +2191,6 @@
           <w:szCs w:val="20"/>
           <w:lang w:eastAsia="en-US"/>
         </w:rPr>
-        <w:t xml:space="preserve"> et le dernier versement est fixée pour le </w:t>
-      </w:r>
-      <w:r>
-        <w:rPr>
-          <w:rFonts w:ascii="Times New Roman" w:hAnsi="Times New Roman"/>
-          <w:b/>
-          <w:sz w:val="16"/>
-          <w:szCs w:val="16"/>
-        </w:rPr>
-        <w:t>${</w:t>
-      </w:r>
-      <w:r>
-        <w:rPr>
-          <w:rFonts w:ascii="Times New Roman" w:hAnsi="Times New Roman"/>
-          <w:b/>
-          <w:sz w:val="16"/>
-          <w:szCs w:val="16"/>
-        </w:rPr>
-        <w:t>date_of_</w:t>
-      </w:r>
-      <w:r>
-        <w:rPr>
-          <w:rFonts w:ascii="Times New Roman" w:hAnsi="Times New Roman"/>
-          <w:b/>
-          <w:sz w:val="16"/>
-          <w:szCs w:val="16"/>
-        </w:rPr>
-        <w:t>la</w:t>
-      </w:r>
-      <w:r>
-        <w:rPr>
-          <w:rFonts w:ascii="Times New Roman" w:hAnsi="Times New Roman"/>
-          <w:b/>
-          <w:sz w:val="16"/>
-          <w:szCs w:val="16"/>
-        </w:rPr>
-        <w:t>st_echeance</w:t>
-      </w:r>
-      <w:r>
-        <w:rPr>
-          <w:rFonts w:ascii="Times New Roman" w:hAnsi="Times New Roman"/>
-          <w:b/>
-          <w:sz w:val="16"/>
-          <w:szCs w:val="16"/>
-        </w:rPr>
-        <w:t>}</w:t>
-      </w:r>
-      <w:r>
-        <w:rPr>
-          <w:rFonts w:ascii="Times New Roman" w:eastAsiaTheme="minorHAnsi" w:hAnsi="Times New Roman" w:cs="Times New Roman"/>
-          <w:color w:val="auto"/>
-          <w:sz w:val="20"/>
-          <w:szCs w:val="20"/>
-          <w:lang w:eastAsia="en-US"/>
-        </w:rPr>
         <w:t>.</w:t>
       </w:r>
     </w:p>
@@ -1856,7 +2199,7 @@
         <w:spacing w:after="0"/>
         <w:ind w:right="48"/>
         <w:rPr>
-          <w:rFonts w:ascii="Arial" w:eastAsia="Arial" w:hAnsi="Arial" w:cs="Arial"/>
+          <w:rFonts w:ascii="Times New Roman" w:eastAsia="Arial" w:hAnsi="Times New Roman" w:cs="Times New Roman"/>
           <w:b/>
           <w:sz w:val="20"/>
         </w:rPr>
@@ -1866,10 +2209,13 @@
       <w:pPr>
         <w:spacing w:after="0"/>
         <w:ind w:left="429" w:right="48" w:hanging="10"/>
-      </w:pPr>
-      <w:r>
-        <w:rPr>
-          <w:rFonts w:ascii="Arial" w:eastAsia="Arial" w:hAnsi="Arial" w:cs="Arial"/>
+        <w:rPr>
+          <w:rFonts w:ascii="Times New Roman" w:hAnsi="Times New Roman" w:cs="Times New Roman"/>
+        </w:rPr>
+      </w:pPr>
+      <w:r>
+        <w:rPr>
+          <w:rFonts w:ascii="Times New Roman" w:eastAsia="Arial" w:hAnsi="Times New Roman" w:cs="Times New Roman"/>
           <w:b/>
           <w:sz w:val="20"/>
         </w:rPr>
@@ -1880,17 +2226,20 @@
       <w:pPr>
         <w:spacing w:after="64" w:line="263" w:lineRule="auto"/>
         <w:ind w:left="419" w:right="149" w:firstLine="4"/>
-      </w:pPr>
-      <w:r>
-        <w:rPr>
-          <w:rFonts w:ascii="Arial" w:eastAsia="Arial" w:hAnsi="Arial" w:cs="Arial"/>
+        <w:rPr>
+          <w:rFonts w:ascii="Times New Roman" w:hAnsi="Times New Roman" w:cs="Times New Roman"/>
+        </w:rPr>
+      </w:pPr>
+      <w:r>
+        <w:rPr>
+          <w:rFonts w:ascii="Times New Roman" w:eastAsia="Arial" w:hAnsi="Times New Roman" w:cs="Times New Roman"/>
           <w:sz w:val="20"/>
         </w:rPr>
         <w:t>INDIQUER si ces biens sont susceptibles d’être déplacés :</w:t>
       </w:r>
       <w:r>
         <w:rPr>
-          <w:rFonts w:ascii="Arial" w:eastAsia="Arial" w:hAnsi="Arial" w:cs="Arial"/>
+          <w:rFonts w:ascii="Times New Roman" w:eastAsia="Arial" w:hAnsi="Times New Roman" w:cs="Times New Roman"/>
           <w:b/>
           <w:sz w:val="24"/>
         </w:rPr>
@@ -1898,21 +2247,21 @@
       </w:r>
       <w:r>
         <w:rPr>
-          <w:rFonts w:ascii="Arial" w:eastAsia="Arial" w:hAnsi="Arial" w:cs="Arial"/>
+          <w:rFonts w:ascii="Times New Roman" w:eastAsia="Arial" w:hAnsi="Times New Roman" w:cs="Times New Roman"/>
           <w:sz w:val="20"/>
         </w:rPr>
         <w:t xml:space="preserve"> NON </w:t>
       </w:r>
       <w:r>
         <w:rPr>
-          <w:rFonts w:ascii="Webdings" w:eastAsia="Webdings" w:hAnsi="Webdings" w:cs="Webdings"/>
+          <w:rFonts w:ascii="Times New Roman" w:eastAsia="Webdings" w:hAnsi="Times New Roman" w:cs="Times New Roman"/>
           <w:sz w:val="24"/>
         </w:rPr>
         <w:t></w:t>
       </w:r>
       <w:r>
         <w:rPr>
-          <w:rFonts w:ascii="Arial" w:eastAsia="Arial" w:hAnsi="Arial" w:cs="Arial"/>
+          <w:rFonts w:ascii="Times New Roman" w:eastAsia="Arial" w:hAnsi="Times New Roman" w:cs="Times New Roman"/>
           <w:b/>
           <w:sz w:val="24"/>
         </w:rPr>
@@ -1920,7 +2269,7 @@
       </w:r>
       <w:r>
         <w:rPr>
-          <w:rFonts w:ascii="Arial" w:eastAsia="Arial" w:hAnsi="Arial" w:cs="Arial"/>
+          <w:rFonts w:ascii="Times New Roman" w:eastAsia="Arial" w:hAnsi="Times New Roman" w:cs="Times New Roman"/>
           <w:sz w:val="20"/>
         </w:rPr>
         <w:t xml:space="preserve">OUI et leur localisation future :   </w:t>
@@ -1930,17 +2279,20 @@
       <w:pPr>
         <w:spacing w:after="40" w:line="263" w:lineRule="auto"/>
         <w:ind w:left="419" w:right="149" w:firstLine="4"/>
-      </w:pPr>
-      <w:r>
-        <w:rPr>
-          <w:rFonts w:ascii="Arial" w:eastAsia="Arial" w:hAnsi="Arial" w:cs="Arial"/>
+        <w:rPr>
+          <w:rFonts w:ascii="Times New Roman" w:hAnsi="Times New Roman" w:cs="Times New Roman"/>
+        </w:rPr>
+      </w:pPr>
+      <w:r>
+        <w:rPr>
+          <w:rFonts w:ascii="Times New Roman" w:eastAsia="Arial" w:hAnsi="Times New Roman" w:cs="Times New Roman"/>
           <w:sz w:val="20"/>
         </w:rPr>
         <w:t xml:space="preserve"> ............................................................................................................................................................................................    </w:t>
       </w:r>
       <w:r>
         <w:rPr>
-          <w:rFonts w:ascii="Cambria" w:eastAsia="Cambria" w:hAnsi="Cambria" w:cs="Cambria"/>
+          <w:rFonts w:ascii="Times New Roman" w:eastAsia="Cambria" w:hAnsi="Times New Roman" w:cs="Times New Roman"/>
           <w:sz w:val="24"/>
         </w:rPr>
         <w:t xml:space="preserve"> </w:t>
@@ -1953,12 +2305,14 @@
         <w:ind w:left="480" w:right="209"/>
         <w:jc w:val="center"/>
         <w:rPr>
-          <w:sz w:val="18"/>
-          <w:szCs w:val="18"/>
-        </w:rPr>
-      </w:pPr>
-      <w:r>
-        <w:rPr>
+          <w:rFonts w:ascii="Times New Roman" w:hAnsi="Times New Roman" w:cs="Times New Roman"/>
+          <w:sz w:val="18"/>
+          <w:szCs w:val="18"/>
+        </w:rPr>
+      </w:pPr>
+      <w:r>
+        <w:rPr>
+          <w:rFonts w:ascii="Times New Roman" w:hAnsi="Times New Roman" w:cs="Times New Roman"/>
           <w:b/>
           <w:sz w:val="18"/>
           <w:szCs w:val="18"/>
@@ -1977,13 +2331,14 @@
         <w:spacing w:after="2" w:line="254" w:lineRule="auto"/>
         <w:ind w:left="429" w:right="25" w:hanging="10"/>
         <w:rPr>
-          <w:sz w:val="18"/>
-          <w:szCs w:val="18"/>
-        </w:rPr>
-      </w:pPr>
-      <w:r>
-        <w:rPr>
-          <w:rFonts w:ascii="Arial" w:eastAsia="Arial" w:hAnsi="Arial" w:cs="Arial"/>
+          <w:rFonts w:ascii="Times New Roman" w:hAnsi="Times New Roman" w:cs="Times New Roman"/>
+          <w:sz w:val="18"/>
+          <w:szCs w:val="18"/>
+        </w:rPr>
+      </w:pPr>
+      <w:r>
+        <w:rPr>
+          <w:rFonts w:ascii="Times New Roman" w:eastAsia="Arial" w:hAnsi="Times New Roman" w:cs="Times New Roman"/>
           <w:sz w:val="18"/>
           <w:szCs w:val="18"/>
         </w:rPr>
@@ -2001,13 +2356,14 @@
         <w:spacing w:after="42" w:line="254" w:lineRule="auto"/>
         <w:ind w:left="429" w:right="25" w:hanging="10"/>
         <w:rPr>
-          <w:sz w:val="18"/>
-          <w:szCs w:val="18"/>
-        </w:rPr>
-      </w:pPr>
-      <w:r>
-        <w:rPr>
-          <w:rFonts w:ascii="Arial" w:eastAsia="Arial" w:hAnsi="Arial" w:cs="Arial"/>
+          <w:rFonts w:ascii="Times New Roman" w:hAnsi="Times New Roman" w:cs="Times New Roman"/>
+          <w:sz w:val="18"/>
+          <w:szCs w:val="18"/>
+        </w:rPr>
+      </w:pPr>
+      <w:r>
+        <w:rPr>
+          <w:rFonts w:ascii="Times New Roman" w:eastAsia="Arial" w:hAnsi="Times New Roman" w:cs="Times New Roman"/>
           <w:sz w:val="18"/>
           <w:szCs w:val="18"/>
         </w:rPr>
@@ -2025,13 +2381,14 @@
         <w:spacing w:after="2" w:line="254" w:lineRule="auto"/>
         <w:ind w:left="429" w:right="25" w:hanging="10"/>
         <w:rPr>
-          <w:sz w:val="18"/>
-          <w:szCs w:val="18"/>
-        </w:rPr>
-      </w:pPr>
-      <w:r>
-        <w:rPr>
-          <w:rFonts w:ascii="Arial" w:eastAsia="Arial" w:hAnsi="Arial" w:cs="Arial"/>
+          <w:rFonts w:ascii="Times New Roman" w:hAnsi="Times New Roman" w:cs="Times New Roman"/>
+          <w:sz w:val="18"/>
+          <w:szCs w:val="18"/>
+        </w:rPr>
+      </w:pPr>
+      <w:r>
+        <w:rPr>
+          <w:rFonts w:ascii="Times New Roman" w:eastAsia="Arial" w:hAnsi="Times New Roman" w:cs="Times New Roman"/>
           <w:sz w:val="18"/>
           <w:szCs w:val="18"/>
         </w:rPr>
@@ -2049,13 +2406,14 @@
         <w:spacing w:after="2" w:line="254" w:lineRule="auto"/>
         <w:ind w:left="429" w:right="25" w:hanging="10"/>
         <w:rPr>
-          <w:sz w:val="18"/>
-          <w:szCs w:val="18"/>
-        </w:rPr>
-      </w:pPr>
-      <w:r>
-        <w:rPr>
-          <w:rFonts w:ascii="Arial" w:eastAsia="Arial" w:hAnsi="Arial" w:cs="Arial"/>
+          <w:rFonts w:ascii="Times New Roman" w:hAnsi="Times New Roman" w:cs="Times New Roman"/>
+          <w:sz w:val="18"/>
+          <w:szCs w:val="18"/>
+        </w:rPr>
+      </w:pPr>
+      <w:r>
+        <w:rPr>
+          <w:rFonts w:ascii="Times New Roman" w:eastAsia="Arial" w:hAnsi="Times New Roman" w:cs="Times New Roman"/>
           <w:sz w:val="18"/>
           <w:szCs w:val="18"/>
         </w:rPr>
@@ -2073,13 +2431,14 @@
         <w:spacing w:after="245" w:line="254" w:lineRule="auto"/>
         <w:ind w:left="429" w:right="25" w:hanging="10"/>
         <w:rPr>
-          <w:sz w:val="18"/>
-          <w:szCs w:val="18"/>
-        </w:rPr>
-      </w:pPr>
-      <w:r>
-        <w:rPr>
-          <w:rFonts w:ascii="Arial" w:eastAsia="Arial" w:hAnsi="Arial" w:cs="Arial"/>
+          <w:rFonts w:ascii="Times New Roman" w:hAnsi="Times New Roman" w:cs="Times New Roman"/>
+          <w:sz w:val="18"/>
+          <w:szCs w:val="18"/>
+        </w:rPr>
+      </w:pPr>
+      <w:r>
+        <w:rPr>
+          <w:rFonts w:ascii="Times New Roman" w:eastAsia="Arial" w:hAnsi="Times New Roman" w:cs="Times New Roman"/>
           <w:sz w:val="18"/>
           <w:szCs w:val="18"/>
         </w:rPr>
@@ -2091,13 +2450,14 @@
         <w:spacing w:after="2" w:line="263" w:lineRule="auto"/>
         <w:ind w:left="240" w:right="149" w:firstLine="4"/>
         <w:rPr>
-          <w:sz w:val="18"/>
-          <w:szCs w:val="18"/>
-        </w:rPr>
-      </w:pPr>
-      <w:r>
-        <w:rPr>
-          <w:rFonts w:ascii="Arial" w:eastAsia="Arial" w:hAnsi="Arial" w:cs="Arial"/>
+          <w:rFonts w:ascii="Times New Roman" w:hAnsi="Times New Roman" w:cs="Times New Roman"/>
+          <w:sz w:val="18"/>
+          <w:szCs w:val="18"/>
+        </w:rPr>
+      </w:pPr>
+      <w:r>
+        <w:rPr>
+          <w:rFonts w:ascii="Times New Roman" w:eastAsia="Arial" w:hAnsi="Times New Roman" w:cs="Times New Roman"/>
           <w:sz w:val="18"/>
           <w:szCs w:val="18"/>
         </w:rPr>
@@ -2105,7 +2465,7 @@
       </w:r>
       <w:r>
         <w:rPr>
-          <w:rFonts w:ascii="Arial" w:eastAsia="Arial" w:hAnsi="Arial" w:cs="Arial"/>
+          <w:rFonts w:ascii="Times New Roman" w:eastAsia="Arial" w:hAnsi="Times New Roman" w:cs="Times New Roman"/>
           <w:sz w:val="18"/>
           <w:szCs w:val="18"/>
         </w:rPr>
@@ -2113,7 +2473,7 @@
       </w:r>
       <w:r>
         <w:rPr>
-          <w:rFonts w:ascii="Arial" w:eastAsia="Arial" w:hAnsi="Arial" w:cs="Arial"/>
+          <w:rFonts w:ascii="Times New Roman" w:eastAsia="Arial" w:hAnsi="Times New Roman" w:cs="Times New Roman"/>
           <w:sz w:val="18"/>
           <w:szCs w:val="18"/>
         </w:rPr>
@@ -2121,6 +2481,7 @@
       </w:r>
       <w:r>
         <w:rPr>
+          <w:rFonts w:ascii="Times New Roman" w:hAnsi="Times New Roman" w:cs="Times New Roman"/>
           <w:b/>
           <w:bCs/>
           <w:sz w:val="18"/>
@@ -2130,6 +2491,7 @@
       </w:r>
       <w:r>
         <w:rPr>
+          <w:rFonts w:ascii="Times New Roman" w:hAnsi="Times New Roman" w:cs="Times New Roman"/>
           <w:b/>
           <w:bCs/>
           <w:sz w:val="18"/>
@@ -2151,6 +2513,7 @@
       </w:r>
       <w:r>
         <w:rPr>
+          <w:rFonts w:ascii="Times New Roman" w:hAnsi="Times New Roman" w:cs="Times New Roman"/>
           <w:b/>
           <w:bCs/>
           <w:sz w:val="18"/>
@@ -2160,6 +2523,7 @@
       </w:r>
       <w:r>
         <w:rPr>
+          <w:rFonts w:ascii="Times New Roman" w:hAnsi="Times New Roman" w:cs="Times New Roman"/>
           <w:b/>
           <w:bCs/>
           <w:sz w:val="18"/>
@@ -2203,13 +2567,14 @@
             <w:pPr>
               <w:spacing w:after="11"/>
               <w:rPr>
+                <w:rFonts w:ascii="Times New Roman" w:hAnsi="Times New Roman" w:cs="Times New Roman"/>
                 <w:sz w:val="18"/>
                 <w:szCs w:val="18"/>
               </w:rPr>
             </w:pPr>
             <w:r>
               <w:rPr>
-                <w:rFonts w:ascii="Arial" w:eastAsia="Arial" w:hAnsi="Arial" w:cs="Arial"/>
+                <w:rFonts w:ascii="Times New Roman" w:eastAsia="Arial" w:hAnsi="Times New Roman" w:cs="Times New Roman"/>
                 <w:sz w:val="18"/>
                 <w:szCs w:val="18"/>
               </w:rPr>
@@ -2219,13 +2584,14 @@
           <w:p>
             <w:pPr>
               <w:rPr>
+                <w:rFonts w:ascii="Times New Roman" w:hAnsi="Times New Roman" w:cs="Times New Roman"/>
                 <w:sz w:val="18"/>
                 <w:szCs w:val="18"/>
               </w:rPr>
             </w:pPr>
             <w:r>
               <w:rPr>
-                <w:rFonts w:ascii="Arial" w:eastAsia="Arial" w:hAnsi="Arial" w:cs="Arial"/>
+                <w:rFonts w:ascii="Times New Roman" w:eastAsia="Arial" w:hAnsi="Times New Roman" w:cs="Times New Roman"/>
                 <w:sz w:val="18"/>
                 <w:szCs w:val="18"/>
               </w:rPr>
@@ -2233,15 +2599,33 @@
             </w:r>
             <w:r>
               <w:rPr>
-                <w:rFonts w:ascii="Arial" w:eastAsia="Arial" w:hAnsi="Arial" w:cs="Arial"/>
+                <w:rFonts w:ascii="Times New Roman" w:eastAsia="Arial" w:hAnsi="Times New Roman" w:cs="Times New Roman"/>
                 <w:sz w:val="18"/>
                 <w:szCs w:val="18"/>
               </w:rPr>
-              <w:t>${current_date}</w:t>
+              <w:t>${</w:t>
+            </w:r>
+            <w:proofErr w:type="spellStart"/>
+            <w:r>
+              <w:rPr>
+                <w:rFonts w:ascii="Times New Roman" w:eastAsia="Arial" w:hAnsi="Times New Roman" w:cs="Times New Roman"/>
+                <w:sz w:val="18"/>
+                <w:szCs w:val="18"/>
+              </w:rPr>
+              <w:t>current_date</w:t>
+            </w:r>
+            <w:proofErr w:type="spellEnd"/>
+            <w:r>
+              <w:rPr>
+                <w:rFonts w:ascii="Times New Roman" w:eastAsia="Arial" w:hAnsi="Times New Roman" w:cs="Times New Roman"/>
+                <w:sz w:val="18"/>
+                <w:szCs w:val="18"/>
+              </w:rPr>
+              <w:t>}</w:t>
             </w:r>
             <w:r>
               <w:rPr>
-                <w:rFonts w:ascii="Arial" w:eastAsia="Arial" w:hAnsi="Arial" w:cs="Arial"/>
+                <w:rFonts w:ascii="Times New Roman" w:eastAsia="Arial" w:hAnsi="Times New Roman" w:cs="Times New Roman"/>
                 <w:sz w:val="18"/>
                 <w:szCs w:val="18"/>
               </w:rPr>
@@ -2251,13 +2635,14 @@
           <w:p>
             <w:pPr>
               <w:rPr>
+                <w:rFonts w:ascii="Times New Roman" w:hAnsi="Times New Roman" w:cs="Times New Roman"/>
                 <w:sz w:val="18"/>
                 <w:szCs w:val="18"/>
               </w:rPr>
             </w:pPr>
             <w:r>
               <w:rPr>
-                <w:rFonts w:ascii="Arial" w:eastAsia="Arial" w:hAnsi="Arial" w:cs="Arial"/>
+                <w:rFonts w:ascii="Times New Roman" w:eastAsia="Arial" w:hAnsi="Times New Roman" w:cs="Times New Roman"/>
                 <w:sz w:val="18"/>
                 <w:szCs w:val="18"/>
               </w:rPr>
@@ -2267,13 +2652,14 @@
           <w:p>
             <w:pPr>
               <w:rPr>
+                <w:rFonts w:ascii="Times New Roman" w:hAnsi="Times New Roman" w:cs="Times New Roman"/>
                 <w:sz w:val="18"/>
                 <w:szCs w:val="18"/>
               </w:rPr>
             </w:pPr>
             <w:r>
               <w:rPr>
-                <w:rFonts w:ascii="Arial" w:eastAsia="Arial" w:hAnsi="Arial" w:cs="Arial"/>
+                <w:rFonts w:ascii="Times New Roman" w:eastAsia="Arial" w:hAnsi="Times New Roman" w:cs="Times New Roman"/>
                 <w:sz w:val="18"/>
                 <w:szCs w:val="18"/>
               </w:rPr>
@@ -2288,6 +2674,7 @@
         <w:spacing w:after="2" w:line="263" w:lineRule="auto"/>
         <w:ind w:left="240" w:right="149" w:firstLine="4"/>
         <w:rPr>
+          <w:rFonts w:ascii="Times New Roman" w:hAnsi="Times New Roman" w:cs="Times New Roman"/>
           <w:sz w:val="18"/>
           <w:szCs w:val="18"/>
         </w:rPr>
@@ -2302,7 +2689,7 @@
       </w:r>
       <w:r>
         <w:rPr>
-          <w:rFonts w:ascii="Arial" w:eastAsia="Arial" w:hAnsi="Arial" w:cs="Arial"/>
+          <w:rFonts w:ascii="Times New Roman" w:eastAsia="Arial" w:hAnsi="Times New Roman" w:cs="Times New Roman"/>
           <w:sz w:val="18"/>
           <w:szCs w:val="18"/>
         </w:rPr>
@@ -2310,7 +2697,7 @@
       </w:r>
       <w:r>
         <w:rPr>
-          <w:rFonts w:ascii="Arial" w:eastAsia="Arial" w:hAnsi="Arial" w:cs="Arial"/>
+          <w:rFonts w:ascii="Times New Roman" w:eastAsia="Arial" w:hAnsi="Times New Roman" w:cs="Times New Roman"/>
           <w:b/>
           <w:sz w:val="18"/>
           <w:szCs w:val="18"/>
@@ -2319,16 +2706,17 @@
       </w:r>
       <w:r>
         <w:rPr>
-          <w:rFonts w:ascii="Arial" w:eastAsia="Arial" w:hAnsi="Arial" w:cs="Arial"/>
+          <w:rFonts w:ascii="Times New Roman" w:eastAsia="Arial" w:hAnsi="Times New Roman" w:cs="Times New Roman"/>
           <w:b/>
           <w:sz w:val="18"/>
           <w:szCs w:val="18"/>
         </w:rPr>
         <w:t xml:space="preserve">             </w:t>
       </w:r>
-      <w:r>
-        <w:rPr>
-          <w:rFonts w:ascii="Webdings" w:eastAsia="Webdings" w:hAnsi="Webdings" w:cs="Webdings"/>
+      <w:proofErr w:type="gramStart"/>
+      <w:r>
+        <w:rPr>
+          <w:rFonts w:ascii="Times New Roman" w:eastAsia="Webdings" w:hAnsi="Times New Roman" w:cs="Times New Roman"/>
           <w:sz w:val="18"/>
           <w:szCs w:val="18"/>
         </w:rPr>
@@ -2336,7 +2724,7 @@
       </w:r>
       <w:r>
         <w:rPr>
-          <w:rFonts w:ascii="Arial" w:eastAsia="Arial" w:hAnsi="Arial" w:cs="Arial"/>
+          <w:rFonts w:ascii="Times New Roman" w:eastAsia="Arial" w:hAnsi="Times New Roman" w:cs="Times New Roman"/>
           <w:b/>
           <w:sz w:val="18"/>
           <w:szCs w:val="18"/>
@@ -2345,13 +2733,14 @@
       </w:r>
       <w:r>
         <w:rPr>
-          <w:rFonts w:ascii="Arial" w:eastAsia="Arial" w:hAnsi="Arial" w:cs="Arial"/>
+          <w:rFonts w:ascii="Times New Roman" w:eastAsia="Arial" w:hAnsi="Times New Roman" w:cs="Times New Roman"/>
           <w:b/>
           <w:sz w:val="18"/>
           <w:szCs w:val="18"/>
         </w:rPr>
         <w:t xml:space="preserve"> D’INSCRIPTION</w:t>
       </w:r>
+      <w:proofErr w:type="gramEnd"/>
       <w:r>
         <w:rPr>
           <w:rFonts w:ascii="Times New Roman" w:eastAsia="Times New Roman" w:hAnsi="Times New Roman" w:cs="Times New Roman"/>
@@ -2369,12 +2758,14 @@
         </w:tabs>
         <w:spacing w:after="47"/>
         <w:rPr>
-          <w:sz w:val="18"/>
-          <w:szCs w:val="18"/>
-        </w:rPr>
-      </w:pPr>
-      <w:r>
-        <w:rPr>
+          <w:rFonts w:ascii="Times New Roman" w:hAnsi="Times New Roman" w:cs="Times New Roman"/>
+          <w:sz w:val="18"/>
+          <w:szCs w:val="18"/>
+        </w:rPr>
+      </w:pPr>
+      <w:r>
+        <w:rPr>
+          <w:rFonts w:ascii="Times New Roman" w:hAnsi="Times New Roman" w:cs="Times New Roman"/>
           <w:sz w:val="18"/>
           <w:szCs w:val="18"/>
         </w:rPr>
@@ -2382,7 +2773,7 @@
       </w:r>
       <w:r>
         <w:rPr>
-          <w:rFonts w:ascii="Arial" w:eastAsia="Arial" w:hAnsi="Arial" w:cs="Arial"/>
+          <w:rFonts w:ascii="Times New Roman" w:eastAsia="Arial" w:hAnsi="Times New Roman" w:cs="Times New Roman"/>
           <w:b/>
           <w:sz w:val="18"/>
           <w:szCs w:val="18"/>
@@ -2391,7 +2782,7 @@
       </w:r>
       <w:r>
         <w:rPr>
-          <w:rFonts w:ascii="Arial" w:eastAsia="Arial" w:hAnsi="Arial" w:cs="Arial"/>
+          <w:rFonts w:ascii="Times New Roman" w:eastAsia="Arial" w:hAnsi="Times New Roman" w:cs="Times New Roman"/>
           <w:b/>
           <w:sz w:val="18"/>
           <w:szCs w:val="18"/>
@@ -2400,7 +2791,7 @@
       </w:r>
       <w:r>
         <w:rPr>
-          <w:rFonts w:ascii="Webdings" w:eastAsia="Webdings" w:hAnsi="Webdings" w:cs="Webdings"/>
+          <w:rFonts w:ascii="Times New Roman" w:eastAsia="Webdings" w:hAnsi="Times New Roman" w:cs="Times New Roman"/>
           <w:sz w:val="18"/>
           <w:szCs w:val="18"/>
         </w:rPr>
@@ -2408,7 +2799,7 @@
       </w:r>
       <w:r>
         <w:rPr>
-          <w:rFonts w:ascii="Arial" w:eastAsia="Arial" w:hAnsi="Arial" w:cs="Arial"/>
+          <w:rFonts w:ascii="Times New Roman" w:eastAsia="Arial" w:hAnsi="Times New Roman" w:cs="Times New Roman"/>
           <w:sz w:val="18"/>
           <w:szCs w:val="18"/>
         </w:rPr>
@@ -2423,12 +2814,14 @@
         </w:tabs>
         <w:spacing w:after="47"/>
         <w:rPr>
-          <w:sz w:val="18"/>
-          <w:szCs w:val="18"/>
-        </w:rPr>
-      </w:pPr>
-      <w:r>
-        <w:rPr>
+          <w:rFonts w:ascii="Times New Roman" w:hAnsi="Times New Roman" w:cs="Times New Roman"/>
+          <w:sz w:val="18"/>
+          <w:szCs w:val="18"/>
+        </w:rPr>
+      </w:pPr>
+      <w:r>
+        <w:rPr>
+          <w:rFonts w:ascii="Times New Roman" w:hAnsi="Times New Roman" w:cs="Times New Roman"/>
           <w:sz w:val="18"/>
           <w:szCs w:val="18"/>
         </w:rPr>
@@ -2436,7 +2829,7 @@
       </w:r>
       <w:r>
         <w:rPr>
-          <w:rFonts w:ascii="Arial" w:eastAsia="Arial" w:hAnsi="Arial" w:cs="Arial"/>
+          <w:rFonts w:ascii="Times New Roman" w:eastAsia="Arial" w:hAnsi="Times New Roman" w:cs="Times New Roman"/>
           <w:sz w:val="18"/>
           <w:szCs w:val="18"/>
         </w:rPr>
@@ -2444,7 +2837,7 @@
       </w:r>
       <w:r>
         <w:rPr>
-          <w:rFonts w:ascii="Arial" w:eastAsia="Arial" w:hAnsi="Arial" w:cs="Arial"/>
+          <w:rFonts w:ascii="Times New Roman" w:eastAsia="Arial" w:hAnsi="Times New Roman" w:cs="Times New Roman"/>
           <w:sz w:val="18"/>
           <w:szCs w:val="18"/>
         </w:rPr>
@@ -2452,7 +2845,7 @@
       </w:r>
       <w:r>
         <w:rPr>
-          <w:rFonts w:ascii="Arial" w:eastAsia="Arial" w:hAnsi="Arial" w:cs="Arial"/>
+          <w:rFonts w:ascii="Times New Roman" w:eastAsia="Arial" w:hAnsi="Times New Roman" w:cs="Times New Roman"/>
           <w:sz w:val="18"/>
           <w:szCs w:val="18"/>
         </w:rPr>
@@ -2460,7 +2853,7 @@
       </w:r>
       <w:r>
         <w:rPr>
-          <w:rFonts w:ascii="Webdings" w:eastAsia="Webdings" w:hAnsi="Webdings" w:cs="Webdings"/>
+          <w:rFonts w:ascii="Times New Roman" w:eastAsia="Webdings" w:hAnsi="Times New Roman" w:cs="Times New Roman"/>
           <w:sz w:val="18"/>
           <w:szCs w:val="18"/>
         </w:rPr>
@@ -2468,7 +2861,7 @@
       </w:r>
       <w:r>
         <w:rPr>
-          <w:rFonts w:ascii="Webdings" w:eastAsia="Webdings" w:hAnsi="Webdings" w:cs="Webdings"/>
+          <w:rFonts w:ascii="Times New Roman" w:eastAsia="Webdings" w:hAnsi="Times New Roman" w:cs="Times New Roman"/>
           <w:sz w:val="18"/>
           <w:szCs w:val="18"/>
         </w:rPr>
@@ -2476,7 +2869,7 @@
       </w:r>
       <w:r>
         <w:rPr>
-          <w:rFonts w:ascii="Arial" w:eastAsia="Arial" w:hAnsi="Arial" w:cs="Arial"/>
+          <w:rFonts w:ascii="Times New Roman" w:eastAsia="Arial" w:hAnsi="Times New Roman" w:cs="Times New Roman"/>
           <w:sz w:val="18"/>
           <w:szCs w:val="18"/>
         </w:rPr>
@@ -2488,13 +2881,14 @@
         <w:spacing w:after="130" w:line="250" w:lineRule="auto"/>
         <w:ind w:left="240" w:right="48"/>
         <w:rPr>
-          <w:sz w:val="18"/>
-          <w:szCs w:val="18"/>
-        </w:rPr>
-      </w:pPr>
-      <w:r>
-        <w:rPr>
-          <w:rFonts w:ascii="Arial" w:eastAsia="Arial" w:hAnsi="Arial" w:cs="Arial"/>
+          <w:rFonts w:ascii="Times New Roman" w:hAnsi="Times New Roman" w:cs="Times New Roman"/>
+          <w:sz w:val="18"/>
+          <w:szCs w:val="18"/>
+        </w:rPr>
+      </w:pPr>
+      <w:r>
+        <w:rPr>
+          <w:rFonts w:ascii="Times New Roman" w:eastAsia="Arial" w:hAnsi="Times New Roman" w:cs="Times New Roman"/>
           <w:sz w:val="18"/>
           <w:szCs w:val="18"/>
         </w:rPr>
@@ -2502,7 +2896,7 @@
       </w:r>
       <w:r>
         <w:rPr>
-          <w:rFonts w:ascii="Arial" w:eastAsia="Arial" w:hAnsi="Arial" w:cs="Arial"/>
+          <w:rFonts w:ascii="Times New Roman" w:eastAsia="Arial" w:hAnsi="Times New Roman" w:cs="Times New Roman"/>
           <w:sz w:val="18"/>
           <w:szCs w:val="18"/>
         </w:rPr>
@@ -2510,7 +2904,7 @@
       </w:r>
       <w:r>
         <w:rPr>
-          <w:rFonts w:ascii="Arial" w:eastAsia="Arial" w:hAnsi="Arial" w:cs="Arial"/>
+          <w:rFonts w:ascii="Times New Roman" w:eastAsia="Arial" w:hAnsi="Times New Roman" w:cs="Times New Roman"/>
           <w:sz w:val="18"/>
           <w:szCs w:val="18"/>
         </w:rPr>
@@ -2518,7 +2912,7 @@
       </w:r>
       <w:r>
         <w:rPr>
-          <w:rFonts w:ascii="Arial" w:eastAsia="Arial" w:hAnsi="Arial" w:cs="Arial"/>
+          <w:rFonts w:ascii="Times New Roman" w:eastAsia="Arial" w:hAnsi="Times New Roman" w:cs="Times New Roman"/>
           <w:sz w:val="18"/>
           <w:szCs w:val="18"/>
         </w:rPr>
@@ -2526,7 +2920,7 @@
       </w:r>
       <w:r>
         <w:rPr>
-          <w:rFonts w:ascii="Arial" w:eastAsia="Arial" w:hAnsi="Arial" w:cs="Arial"/>
+          <w:rFonts w:ascii="Times New Roman" w:eastAsia="Arial" w:hAnsi="Times New Roman" w:cs="Times New Roman"/>
           <w:sz w:val="18"/>
           <w:szCs w:val="18"/>
         </w:rPr>

--- a/document_templates/Contracts/company/RCCM_LOYERS.docx
+++ b/document_templates/Contracts/company/RCCM_LOYERS.docx
@@ -1,6 +1,6 @@
 
 <file path=word/document.xml><?xml version="1.0" encoding="utf-8"?>
-<w:document xmlns:wpc="http://schemas.microsoft.com/office/word/2010/wordprocessingCanvas" xmlns:cx="http://schemas.microsoft.com/office/drawing/2014/chartex" xmlns:cx1="http://schemas.microsoft.com/office/drawing/2015/9/8/chartex" xmlns:cx2="http://schemas.microsoft.com/office/drawing/2015/10/21/chartex" xmlns:cx3="http://schemas.microsoft.com/office/drawing/2016/5/9/chartex" xmlns:cx4="http://schemas.microsoft.com/office/drawing/2016/5/10/chartex" xmlns:cx5="http://schemas.microsoft.com/office/drawing/2016/5/11/chartex" xmlns:cx6="http://schemas.microsoft.com/office/drawing/2016/5/12/chartex" xmlns:cx7="http://schemas.microsoft.com/office/drawing/2016/5/13/chartex" xmlns:cx8="http://schemas.microsoft.com/office/drawing/2016/5/14/chartex" xmlns:mc="http://schemas.openxmlformats.org/markup-compatibility/2006" xmlns:aink="http://schemas.microsoft.com/office/drawing/2016/ink" xmlns:am3d="http://schemas.microsoft.com/office/drawing/2017/model3d" xmlns:o="urn:schemas-microsoft-com:office:office" xmlns:oel="http://schemas.microsoft.com/office/2019/extlst" xmlns:r="http://schemas.openxmlformats.org/officeDocument/2006/relationships" xmlns:m="http://schemas.openxmlformats.org/officeDocument/2006/math" xmlns:v="urn:schemas-microsoft-com:vml" xmlns:wp14="http://schemas.microsoft.com/office/word/2010/wordprocessingDrawing" xmlns:wp="http://schemas.openxmlformats.org/drawingml/2006/wordprocessingDrawing" xmlns:w10="urn:schemas-microsoft-com:office:word" xmlns:w="http://schemas.openxmlformats.org/wordprocessingml/2006/main" xmlns:w14="http://schemas.microsoft.com/office/word/2010/wordml" xmlns:w15="http://schemas.microsoft.com/office/word/2012/wordml" xmlns:w16cex="http://schemas.microsoft.com/office/word/2018/wordml/cex" xmlns:w16cid="http://schemas.microsoft.com/office/word/2016/wordml/cid" xmlns:w16="http://schemas.microsoft.com/office/word/2018/wordml" xmlns:w16du="http://schemas.microsoft.com/office/word/2023/wordml/word16du" xmlns:w16sdtdh="http://schemas.microsoft.com/office/word/2020/wordml/sdtdatahash" xmlns:w16se="http://schemas.microsoft.com/office/word/2015/wordml/symex" xmlns:wpg="http://schemas.microsoft.com/office/word/2010/wordprocessingGroup" xmlns:wpi="http://schemas.microsoft.com/office/word/2010/wordprocessingInk" xmlns:wne="http://schemas.microsoft.com/office/word/2006/wordml" xmlns:wps="http://schemas.microsoft.com/office/word/2010/wordprocessingShape" mc:Ignorable="w14 w15 w16se w16cid w16 w16cex w16sdtdh w16du wp14">
+<w:document xmlns:wpc="http://schemas.microsoft.com/office/word/2010/wordprocessingCanvas" xmlns:cx="http://schemas.microsoft.com/office/drawing/2014/chartex" xmlns:cx1="http://schemas.microsoft.com/office/drawing/2015/9/8/chartex" xmlns:cx2="http://schemas.microsoft.com/office/drawing/2015/10/21/chartex" xmlns:cx3="http://schemas.microsoft.com/office/drawing/2016/5/9/chartex" xmlns:cx4="http://schemas.microsoft.com/office/drawing/2016/5/10/chartex" xmlns:cx5="http://schemas.microsoft.com/office/drawing/2016/5/11/chartex" xmlns:cx6="http://schemas.microsoft.com/office/drawing/2016/5/12/chartex" xmlns:cx7="http://schemas.microsoft.com/office/drawing/2016/5/13/chartex" xmlns:cx8="http://schemas.microsoft.com/office/drawing/2016/5/14/chartex" xmlns:mc="http://schemas.openxmlformats.org/markup-compatibility/2006" xmlns:aink="http://schemas.microsoft.com/office/drawing/2016/ink" xmlns:am3d="http://schemas.microsoft.com/office/drawing/2017/model3d" xmlns:o="urn:schemas-microsoft-com:office:office" xmlns:oel="http://schemas.microsoft.com/office/2019/extlst" xmlns:r="http://schemas.openxmlformats.org/officeDocument/2006/relationships" xmlns:m="http://schemas.openxmlformats.org/officeDocument/2006/math" xmlns:v="urn:schemas-microsoft-com:vml" xmlns:wp14="http://schemas.microsoft.com/office/word/2010/wordprocessingDrawing" xmlns:wp="http://schemas.openxmlformats.org/drawingml/2006/wordprocessingDrawing" xmlns:w10="urn:schemas-microsoft-com:office:word" xmlns:w="http://schemas.openxmlformats.org/wordprocessingml/2006/main" xmlns:w14="http://schemas.microsoft.com/office/word/2010/wordml" xmlns:w15="http://schemas.microsoft.com/office/word/2012/wordml" xmlns:w16cex="http://schemas.microsoft.com/office/word/2018/wordml/cex" xmlns:w16cid="http://schemas.microsoft.com/office/word/2016/wordml/cid" xmlns:w16="http://schemas.microsoft.com/office/word/2018/wordml" xmlns:w16du="http://schemas.microsoft.com/office/word/2023/wordml/word16du" xmlns:w16sdtdh="http://schemas.microsoft.com/office/word/2020/wordml/sdtdatahash" xmlns:w16sdtfl="http://schemas.microsoft.com/office/word/2024/wordml/sdtformatlock" xmlns:w16se="http://schemas.microsoft.com/office/word/2015/wordml/symex" xmlns:wpg="http://schemas.microsoft.com/office/word/2010/wordprocessingGroup" xmlns:wpi="http://schemas.microsoft.com/office/word/2010/wordprocessingInk" xmlns:wne="http://schemas.microsoft.com/office/word/2006/wordml" xmlns:wps="http://schemas.microsoft.com/office/word/2010/wordprocessingShape" mc:Ignorable="w14 w15 w16se w16cid w16 w16cex w16sdtdh w16sdtfl w16du wp14">
   <w:body>
     <w:p>
       <w:pPr>
@@ -288,13 +288,23 @@
                               </w:rPr>
                               <w:t xml:space="preserve"> </w:t>
                             </w:r>
+                            <w:proofErr w:type="spellStart"/>
                             <w:r>
                               <w:rPr>
                                 <w:rFonts w:ascii="Times New Roman" w:hAnsi="Times New Roman"/>
                                 <w:sz w:val="20"/>
                                 <w:szCs w:val="20"/>
                               </w:rPr>
-                              <w:t>Véhic,</w:t>
+                              <w:t>Véhic</w:t>
+                            </w:r>
+                            <w:proofErr w:type="spellEnd"/>
+                            <w:r>
+                              <w:rPr>
+                                <w:rFonts w:ascii="Times New Roman" w:hAnsi="Times New Roman"/>
+                                <w:sz w:val="20"/>
+                                <w:szCs w:val="20"/>
+                              </w:rPr>
+                              <w:t>,</w:t>
                             </w:r>
                             <w:r>
                               <w:rPr>
@@ -557,13 +567,23 @@
                         </w:rPr>
                         <w:t xml:space="preserve"> </w:t>
                       </w:r>
+                      <w:proofErr w:type="spellStart"/>
                       <w:r>
                         <w:rPr>
                           <w:rFonts w:ascii="Times New Roman" w:hAnsi="Times New Roman"/>
                           <w:sz w:val="20"/>
                           <w:szCs w:val="20"/>
                         </w:rPr>
-                        <w:t>Véhic,</w:t>
+                        <w:t>Véhic</w:t>
+                      </w:r>
+                      <w:proofErr w:type="spellEnd"/>
+                      <w:r>
+                        <w:rPr>
+                          <w:rFonts w:ascii="Times New Roman" w:hAnsi="Times New Roman"/>
+                          <w:sz w:val="20"/>
+                          <w:szCs w:val="20"/>
+                        </w:rPr>
+                        <w:t>,</w:t>
                       </w:r>
                       <w:r>
                         <w:rPr>
@@ -1240,7 +1260,25 @@
                                 <w:sz w:val="16"/>
                                 <w:szCs w:val="16"/>
                               </w:rPr>
-                              <w:t>${current_date}</w:t>
+                              <w:t>${</w:t>
+                            </w:r>
+                            <w:proofErr w:type="spellStart"/>
+                            <w:r>
+                              <w:rPr>
+                                <w:rFonts w:ascii="Times New Roman" w:hAnsi="Times New Roman"/>
+                                <w:sz w:val="16"/>
+                                <w:szCs w:val="16"/>
+                              </w:rPr>
+                              <w:t>current_date</w:t>
+                            </w:r>
+                            <w:proofErr w:type="spellEnd"/>
+                            <w:r>
+                              <w:rPr>
+                                <w:rFonts w:ascii="Times New Roman" w:hAnsi="Times New Roman"/>
+                                <w:sz w:val="16"/>
+                                <w:szCs w:val="16"/>
+                              </w:rPr>
+                              <w:t>}</w:t>
                             </w:r>
                           </w:p>
                           <w:p>
@@ -1286,11 +1324,7 @@
           </mc:Choice>
           <mc:Fallback>
             <w:pict>
-              <v:shapetype w14:anchorId="1B4135E6" id="_x0000_t202" coordsize="21600,21600" o:spt="202" path="m,l,21600r21600,l21600,xe">
-                <v:stroke joinstyle="miter"/>
-                <v:path gradientshapeok="t" o:connecttype="rect"/>
-              </v:shapetype>
-              <v:shape id="Zone de texte 9" o:spid="_x0000_s1028" type="#_x0000_t202" style="position:absolute;margin-left:391.6pt;margin-top:700.8pt;width:2in;height:90pt;z-index:251666432;visibility:visible;mso-wrap-style:square;mso-width-percent:0;mso-height-percent:0;mso-wrap-distance-left:9pt;mso-wrap-distance-top:0;mso-wrap-distance-right:9pt;mso-wrap-distance-bottom:0;mso-position-horizontal:absolute;mso-position-horizontal-relative:text;mso-position-vertical:absolute;mso-position-vertical-relative:text;mso-width-percent:0;mso-height-percent:0;mso-width-relative:page;mso-height-relative:page;v-text-anchor:top" o:gfxdata="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" filled="f" stroked="f">
+              <v:shape w14:anchorId="1B4135E6" id="Zone de texte 9" o:spid="_x0000_s1028" type="#_x0000_t202" style="position:absolute;margin-left:391.6pt;margin-top:700.8pt;width:2in;height:90pt;z-index:251666432;visibility:visible;mso-wrap-style:square;mso-width-percent:0;mso-height-percent:0;mso-wrap-distance-left:9pt;mso-wrap-distance-top:0;mso-wrap-distance-right:9pt;mso-wrap-distance-bottom:0;mso-position-horizontal:absolute;mso-position-horizontal-relative:text;mso-position-vertical:absolute;mso-position-vertical-relative:text;mso-width-percent:0;mso-height-percent:0;mso-width-relative:page;mso-height-relative:page;v-text-anchor:top" o:gfxdata="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" filled="f" stroked="f">
                 <v:textbox inset=",7.2pt,,7.2pt">
                   <w:txbxContent>
                     <w:p>
@@ -1354,7 +1388,25 @@
                           <w:sz w:val="16"/>
                           <w:szCs w:val="16"/>
                         </w:rPr>
-                        <w:t>${current_date}</w:t>
+                        <w:t>${</w:t>
+                      </w:r>
+                      <w:proofErr w:type="spellStart"/>
+                      <w:r>
+                        <w:rPr>
+                          <w:rFonts w:ascii="Times New Roman" w:hAnsi="Times New Roman"/>
+                          <w:sz w:val="16"/>
+                          <w:szCs w:val="16"/>
+                        </w:rPr>
+                        <w:t>current_date</w:t>
+                      </w:r>
+                      <w:proofErr w:type="spellEnd"/>
+                      <w:r>
+                        <w:rPr>
+                          <w:rFonts w:ascii="Times New Roman" w:hAnsi="Times New Roman"/>
+                          <w:sz w:val="16"/>
+                          <w:szCs w:val="16"/>
+                        </w:rPr>
+                        <w:t>}</w:t>
                       </w:r>
                     </w:p>
                     <w:p>
@@ -1902,16 +1954,151 @@
                                 <w:sz w:val="16"/>
                                 <w:szCs w:val="16"/>
                               </w:rPr>
-                              <w:t>${verbal_trial.civility}</w:t>
-                            </w:r>
-                            <w:r>
-                              <w:rPr>
-                                <w:b/>
-                                <w:bCs/>
-                                <w:sz w:val="16"/>
-                                <w:szCs w:val="16"/>
-                              </w:rPr>
-                              <w:t xml:space="preserve"> ${verbal_trial.applicant_last_name}  ${verbal_trial.applicant_first_name} </w:t>
+                              <w:t>${</w:t>
+                            </w:r>
+                            <w:proofErr w:type="spellStart"/>
+                            <w:r>
+                              <w:rPr>
+                                <w:sz w:val="16"/>
+                                <w:szCs w:val="16"/>
+                              </w:rPr>
+                              <w:t>verbal_</w:t>
+                            </w:r>
+                            <w:proofErr w:type="gramStart"/>
+                            <w:r>
+                              <w:rPr>
+                                <w:sz w:val="16"/>
+                                <w:szCs w:val="16"/>
+                              </w:rPr>
+                              <w:t>trial.civility</w:t>
+                            </w:r>
+                            <w:proofErr w:type="spellEnd"/>
+                            <w:proofErr w:type="gramEnd"/>
+                            <w:r>
+                              <w:rPr>
+                                <w:sz w:val="16"/>
+                                <w:szCs w:val="16"/>
+                              </w:rPr>
+                              <w:t>}</w:t>
+                            </w:r>
+                            <w:r>
+                              <w:rPr>
+                                <w:b/>
+                                <w:bCs/>
+                                <w:sz w:val="16"/>
+                                <w:szCs w:val="16"/>
+                              </w:rPr>
+                              <w:t xml:space="preserve"> ${</w:t>
+                            </w:r>
+                            <w:proofErr w:type="spellStart"/>
+                            <w:r>
+                              <w:rPr>
+                                <w:b/>
+                                <w:bCs/>
+                                <w:sz w:val="16"/>
+                                <w:szCs w:val="16"/>
+                              </w:rPr>
+                              <w:t>verbal_</w:t>
+                            </w:r>
+                            <w:proofErr w:type="gramStart"/>
+                            <w:r>
+                              <w:rPr>
+                                <w:b/>
+                                <w:bCs/>
+                                <w:sz w:val="16"/>
+                                <w:szCs w:val="16"/>
+                              </w:rPr>
+                              <w:t>trial.applicant</w:t>
+                            </w:r>
+                            <w:proofErr w:type="gramEnd"/>
+                            <w:r>
+                              <w:rPr>
+                                <w:b/>
+                                <w:bCs/>
+                                <w:sz w:val="16"/>
+                                <w:szCs w:val="16"/>
+                              </w:rPr>
+                              <w:t>_last_</w:t>
+                            </w:r>
+                            <w:proofErr w:type="gramStart"/>
+                            <w:r>
+                              <w:rPr>
+                                <w:b/>
+                                <w:bCs/>
+                                <w:sz w:val="16"/>
+                                <w:szCs w:val="16"/>
+                              </w:rPr>
+                              <w:t>name</w:t>
+                            </w:r>
+                            <w:proofErr w:type="spellEnd"/>
+                            <w:r>
+                              <w:rPr>
+                                <w:b/>
+                                <w:bCs/>
+                                <w:sz w:val="16"/>
+                                <w:szCs w:val="16"/>
+                              </w:rPr>
+                              <w:t>}  $</w:t>
+                            </w:r>
+                            <w:proofErr w:type="gramEnd"/>
+                            <w:r>
+                              <w:rPr>
+                                <w:b/>
+                                <w:bCs/>
+                                <w:sz w:val="16"/>
+                                <w:szCs w:val="16"/>
+                              </w:rPr>
+                              <w:t>{</w:t>
+                            </w:r>
+                            <w:proofErr w:type="spellStart"/>
+                            <w:r>
+                              <w:rPr>
+                                <w:b/>
+                                <w:bCs/>
+                                <w:sz w:val="16"/>
+                                <w:szCs w:val="16"/>
+                              </w:rPr>
+                              <w:t>verbal_</w:t>
+                            </w:r>
+                            <w:proofErr w:type="gramStart"/>
+                            <w:r>
+                              <w:rPr>
+                                <w:b/>
+                                <w:bCs/>
+                                <w:sz w:val="16"/>
+                                <w:szCs w:val="16"/>
+                              </w:rPr>
+                              <w:t>trial.applicant</w:t>
+                            </w:r>
+                            <w:proofErr w:type="gramEnd"/>
+                            <w:r>
+                              <w:rPr>
+                                <w:b/>
+                                <w:bCs/>
+                                <w:sz w:val="16"/>
+                                <w:szCs w:val="16"/>
+                              </w:rPr>
+                              <w:t>_first_</w:t>
+                            </w:r>
+                            <w:proofErr w:type="gramStart"/>
+                            <w:r>
+                              <w:rPr>
+                                <w:b/>
+                                <w:bCs/>
+                                <w:sz w:val="16"/>
+                                <w:szCs w:val="16"/>
+                              </w:rPr>
+                              <w:t>name</w:t>
+                            </w:r>
+                            <w:proofErr w:type="spellEnd"/>
+                            <w:r>
+                              <w:rPr>
+                                <w:b/>
+                                <w:bCs/>
+                                <w:sz w:val="16"/>
+                                <w:szCs w:val="16"/>
+                              </w:rPr>
+                              <w:t xml:space="preserve">} </w:t>
                             </w:r>
                             <w:r>
                               <w:rPr>
@@ -1929,7 +2116,27 @@
                                 <w:sz w:val="16"/>
                                 <w:szCs w:val="16"/>
                               </w:rPr>
-                              <w:t xml:space="preserve">pour le compte de la Société </w:t>
+                              <w:t>pour</w:t>
+                            </w:r>
+                            <w:proofErr w:type="gramEnd"/>
+                            <w:r>
+                              <w:rPr>
+                                <w:b/>
+                                <w:bCs/>
+                                <w:sz w:val="16"/>
+                                <w:szCs w:val="16"/>
+                              </w:rPr>
+                              <w:t xml:space="preserve"> le compte de la </w:t>
+                            </w:r>
+                            <w:proofErr w:type="gramStart"/>
+                            <w:r>
+                              <w:rPr>
+                                <w:b/>
+                                <w:bCs/>
+                                <w:sz w:val="16"/>
+                                <w:szCs w:val="16"/>
+                              </w:rPr>
+                              <w:t xml:space="preserve">Société </w:t>
                             </w:r>
                             <w:r>
                               <w:rPr>
@@ -1946,7 +2153,36 @@
                                 <w:sz w:val="16"/>
                                 <w:szCs w:val="16"/>
                               </w:rPr>
-                              <w:t>${company.denomination}</w:t>
+                              <w:t>$</w:t>
+                            </w:r>
+                            <w:proofErr w:type="gramEnd"/>
+                            <w:r>
+                              <w:rPr>
+                                <w:b/>
+                                <w:sz w:val="16"/>
+                                <w:szCs w:val="16"/>
+                              </w:rPr>
+                              <w:t>{</w:t>
+                            </w:r>
+                            <w:proofErr w:type="spellStart"/>
+                            <w:proofErr w:type="gramStart"/>
+                            <w:r>
+                              <w:rPr>
+                                <w:b/>
+                                <w:sz w:val="16"/>
+                                <w:szCs w:val="16"/>
+                              </w:rPr>
+                              <w:t>company.denomination</w:t>
+                            </w:r>
+                            <w:proofErr w:type="spellEnd"/>
+                            <w:proofErr w:type="gramEnd"/>
+                            <w:r>
+                              <w:rPr>
+                                <w:b/>
+                                <w:sz w:val="16"/>
+                                <w:szCs w:val="16"/>
+                              </w:rPr>
+                              <w:t>}</w:t>
                             </w:r>
                           </w:p>
                           <w:p>
@@ -2106,7 +2342,25 @@
                                 <w:sz w:val="16"/>
                                 <w:szCs w:val="16"/>
                               </w:rPr>
-                              <w:t xml:space="preserve">La conformité de la déclaration avec les pièces justificatives produites en application de l’acte Uniforme sur le droit commercial général a été vérifié par le greffier en chef soussigné qui à procédé à l’inscription le ………………………... sous le NUMERO </w:t>
+                              <w:t xml:space="preserve">La conformité de la déclaration avec les pièces justificatives produites en application de l’acte Uniforme sur le droit commercial général a été vérifié par le greffier en chef soussigné qui </w:t>
+                            </w:r>
+                            <w:proofErr w:type="spellStart"/>
+                            <w:r>
+                              <w:rPr>
+                                <w:rFonts w:ascii="Times New Roman" w:hAnsi="Times New Roman"/>
+                                <w:sz w:val="16"/>
+                                <w:szCs w:val="16"/>
+                              </w:rPr>
+                              <w:t>à</w:t>
+                            </w:r>
+                            <w:proofErr w:type="spellEnd"/>
+                            <w:r>
+                              <w:rPr>
+                                <w:rFonts w:ascii="Times New Roman" w:hAnsi="Times New Roman"/>
+                                <w:sz w:val="16"/>
+                                <w:szCs w:val="16"/>
+                              </w:rPr>
+                              <w:t xml:space="preserve"> procédé à l’inscription le ………………………... sous le NUMERO </w:t>
                             </w:r>
                             <w:r>
                               <w:rPr>
@@ -2186,16 +2440,151 @@
                           <w:sz w:val="16"/>
                           <w:szCs w:val="16"/>
                         </w:rPr>
-                        <w:t>${verbal_trial.civility}</w:t>
-                      </w:r>
-                      <w:r>
-                        <w:rPr>
-                          <w:b/>
-                          <w:bCs/>
-                          <w:sz w:val="16"/>
-                          <w:szCs w:val="16"/>
-                        </w:rPr>
-                        <w:t xml:space="preserve"> ${verbal_trial.applicant_last_name}  ${verbal_trial.applicant_first_name} </w:t>
+                        <w:t>${</w:t>
+                      </w:r>
+                      <w:proofErr w:type="spellStart"/>
+                      <w:r>
+                        <w:rPr>
+                          <w:sz w:val="16"/>
+                          <w:szCs w:val="16"/>
+                        </w:rPr>
+                        <w:t>verbal_</w:t>
+                      </w:r>
+                      <w:proofErr w:type="gramStart"/>
+                      <w:r>
+                        <w:rPr>
+                          <w:sz w:val="16"/>
+                          <w:szCs w:val="16"/>
+                        </w:rPr>
+                        <w:t>trial.civility</w:t>
+                      </w:r>
+                      <w:proofErr w:type="spellEnd"/>
+                      <w:proofErr w:type="gramEnd"/>
+                      <w:r>
+                        <w:rPr>
+                          <w:sz w:val="16"/>
+                          <w:szCs w:val="16"/>
+                        </w:rPr>
+                        <w:t>}</w:t>
+                      </w:r>
+                      <w:r>
+                        <w:rPr>
+                          <w:b/>
+                          <w:bCs/>
+                          <w:sz w:val="16"/>
+                          <w:szCs w:val="16"/>
+                        </w:rPr>
+                        <w:t xml:space="preserve"> ${</w:t>
+                      </w:r>
+                      <w:proofErr w:type="spellStart"/>
+                      <w:r>
+                        <w:rPr>
+                          <w:b/>
+                          <w:bCs/>
+                          <w:sz w:val="16"/>
+                          <w:szCs w:val="16"/>
+                        </w:rPr>
+                        <w:t>verbal_</w:t>
+                      </w:r>
+                      <w:proofErr w:type="gramStart"/>
+                      <w:r>
+                        <w:rPr>
+                          <w:b/>
+                          <w:bCs/>
+                          <w:sz w:val="16"/>
+                          <w:szCs w:val="16"/>
+                        </w:rPr>
+                        <w:t>trial.applicant</w:t>
+                      </w:r>
+                      <w:proofErr w:type="gramEnd"/>
+                      <w:r>
+                        <w:rPr>
+                          <w:b/>
+                          <w:bCs/>
+                          <w:sz w:val="16"/>
+                          <w:szCs w:val="16"/>
+                        </w:rPr>
+                        <w:t>_last_</w:t>
+                      </w:r>
+                      <w:proofErr w:type="gramStart"/>
+                      <w:r>
+                        <w:rPr>
+                          <w:b/>
+                          <w:bCs/>
+                          <w:sz w:val="16"/>
+                          <w:szCs w:val="16"/>
+                        </w:rPr>
+                        <w:t>name</w:t>
+                      </w:r>
+                      <w:proofErr w:type="spellEnd"/>
+                      <w:r>
+                        <w:rPr>
+                          <w:b/>
+                          <w:bCs/>
+                          <w:sz w:val="16"/>
+                          <w:szCs w:val="16"/>
+                        </w:rPr>
+                        <w:t>}  $</w:t>
+                      </w:r>
+                      <w:proofErr w:type="gramEnd"/>
+                      <w:r>
+                        <w:rPr>
+                          <w:b/>
+                          <w:bCs/>
+                          <w:sz w:val="16"/>
+                          <w:szCs w:val="16"/>
+                        </w:rPr>
+                        <w:t>{</w:t>
+                      </w:r>
+                      <w:proofErr w:type="spellStart"/>
+                      <w:r>
+                        <w:rPr>
+                          <w:b/>
+                          <w:bCs/>
+                          <w:sz w:val="16"/>
+                          <w:szCs w:val="16"/>
+                        </w:rPr>
+                        <w:t>verbal_</w:t>
+                      </w:r>
+                      <w:proofErr w:type="gramStart"/>
+                      <w:r>
+                        <w:rPr>
+                          <w:b/>
+                          <w:bCs/>
+                          <w:sz w:val="16"/>
+                          <w:szCs w:val="16"/>
+                        </w:rPr>
+                        <w:t>trial.applicant</w:t>
+                      </w:r>
+                      <w:proofErr w:type="gramEnd"/>
+                      <w:r>
+                        <w:rPr>
+                          <w:b/>
+                          <w:bCs/>
+                          <w:sz w:val="16"/>
+                          <w:szCs w:val="16"/>
+                        </w:rPr>
+                        <w:t>_first_</w:t>
+                      </w:r>
+                      <w:proofErr w:type="gramStart"/>
+                      <w:r>
+                        <w:rPr>
+                          <w:b/>
+                          <w:bCs/>
+                          <w:sz w:val="16"/>
+                          <w:szCs w:val="16"/>
+                        </w:rPr>
+                        <w:t>name</w:t>
+                      </w:r>
+                      <w:proofErr w:type="spellEnd"/>
+                      <w:r>
+                        <w:rPr>
+                          <w:b/>
+                          <w:bCs/>
+                          <w:sz w:val="16"/>
+                          <w:szCs w:val="16"/>
+                        </w:rPr>
+                        <w:t xml:space="preserve">} </w:t>
                       </w:r>
                       <w:r>
                         <w:rPr>
@@ -2213,7 +2602,27 @@
                           <w:sz w:val="16"/>
                           <w:szCs w:val="16"/>
                         </w:rPr>
-                        <w:t xml:space="preserve">pour le compte de la Société </w:t>
+                        <w:t>pour</w:t>
+                      </w:r>
+                      <w:proofErr w:type="gramEnd"/>
+                      <w:r>
+                        <w:rPr>
+                          <w:b/>
+                          <w:bCs/>
+                          <w:sz w:val="16"/>
+                          <w:szCs w:val="16"/>
+                        </w:rPr>
+                        <w:t xml:space="preserve"> le compte de la </w:t>
+                      </w:r>
+                      <w:proofErr w:type="gramStart"/>
+                      <w:r>
+                        <w:rPr>
+                          <w:b/>
+                          <w:bCs/>
+                          <w:sz w:val="16"/>
+                          <w:szCs w:val="16"/>
+                        </w:rPr>
+                        <w:t xml:space="preserve">Société </w:t>
                       </w:r>
                       <w:r>
                         <w:rPr>
@@ -2230,7 +2639,36 @@
                           <w:sz w:val="16"/>
                           <w:szCs w:val="16"/>
                         </w:rPr>
-                        <w:t>${company.denomination}</w:t>
+                        <w:t>$</w:t>
+                      </w:r>
+                      <w:proofErr w:type="gramEnd"/>
+                      <w:r>
+                        <w:rPr>
+                          <w:b/>
+                          <w:sz w:val="16"/>
+                          <w:szCs w:val="16"/>
+                        </w:rPr>
+                        <w:t>{</w:t>
+                      </w:r>
+                      <w:proofErr w:type="spellStart"/>
+                      <w:proofErr w:type="gramStart"/>
+                      <w:r>
+                        <w:rPr>
+                          <w:b/>
+                          <w:sz w:val="16"/>
+                          <w:szCs w:val="16"/>
+                        </w:rPr>
+                        <w:t>company.denomination</w:t>
+                      </w:r>
+                      <w:proofErr w:type="spellEnd"/>
+                      <w:proofErr w:type="gramEnd"/>
+                      <w:r>
+                        <w:rPr>
+                          <w:b/>
+                          <w:sz w:val="16"/>
+                          <w:szCs w:val="16"/>
+                        </w:rPr>
+                        <w:t>}</w:t>
                       </w:r>
                     </w:p>
                     <w:p>
@@ -2390,7 +2828,25 @@
                           <w:sz w:val="16"/>
                           <w:szCs w:val="16"/>
                         </w:rPr>
-                        <w:t xml:space="preserve">La conformité de la déclaration avec les pièces justificatives produites en application de l’acte Uniforme sur le droit commercial général a été vérifié par le greffier en chef soussigné qui à procédé à l’inscription le ………………………... sous le NUMERO </w:t>
+                        <w:t xml:space="preserve">La conformité de la déclaration avec les pièces justificatives produites en application de l’acte Uniforme sur le droit commercial général a été vérifié par le greffier en chef soussigné qui </w:t>
+                      </w:r>
+                      <w:proofErr w:type="spellStart"/>
+                      <w:r>
+                        <w:rPr>
+                          <w:rFonts w:ascii="Times New Roman" w:hAnsi="Times New Roman"/>
+                          <w:sz w:val="16"/>
+                          <w:szCs w:val="16"/>
+                        </w:rPr>
+                        <w:t>à</w:t>
+                      </w:r>
+                      <w:proofErr w:type="spellEnd"/>
+                      <w:r>
+                        <w:rPr>
+                          <w:rFonts w:ascii="Times New Roman" w:hAnsi="Times New Roman"/>
+                          <w:sz w:val="16"/>
+                          <w:szCs w:val="16"/>
+                        </w:rPr>
+                        <w:t xml:space="preserve"> procédé à l’inscription le ………………………... sous le NUMERO </w:t>
                       </w:r>
                       <w:r>
                         <w:rPr>
@@ -3569,7 +4025,27 @@
                                 <w:szCs w:val="16"/>
                                 <w:lang w:val="en-US"/>
                               </w:rPr>
-                              <w:t>Brevets. Mat. Prof. Vehic. Stocks.</w:t>
+                              <w:t xml:space="preserve">Brevets. Mat. Prof. </w:t>
+                            </w:r>
+                            <w:proofErr w:type="spellStart"/>
+                            <w:r>
+                              <w:rPr>
+                                <w:rFonts w:ascii="Times New Roman" w:hAnsi="Times New Roman"/>
+                                <w:sz w:val="16"/>
+                                <w:szCs w:val="16"/>
+                                <w:lang w:val="en-US"/>
+                              </w:rPr>
+                              <w:t>Vehic</w:t>
+                            </w:r>
+                            <w:proofErr w:type="spellEnd"/>
+                            <w:r>
+                              <w:rPr>
+                                <w:rFonts w:ascii="Times New Roman" w:hAnsi="Times New Roman"/>
+                                <w:sz w:val="16"/>
+                                <w:szCs w:val="16"/>
+                                <w:lang w:val="en-US"/>
+                              </w:rPr>
+                              <w:t>. Stocks.</w:t>
                             </w:r>
                             <w:r>
                               <w:rPr>
@@ -4009,7 +4485,25 @@
                                 <w:sz w:val="16"/>
                                 <w:szCs w:val="16"/>
                               </w:rPr>
-                              <w:t>INDIQUER si ces biens sont susceptibles d’être déplacés :</w:t>
+                              <w:t xml:space="preserve">INDIQUER si ces biens </w:t>
+                            </w:r>
+                            <w:proofErr w:type="gramStart"/>
+                            <w:r>
+                              <w:rPr>
+                                <w:rFonts w:ascii="Times New Roman" w:hAnsi="Times New Roman"/>
+                                <w:sz w:val="16"/>
+                                <w:szCs w:val="16"/>
+                              </w:rPr>
+                              <w:t>sont</w:t>
+                            </w:r>
+                            <w:proofErr w:type="gramEnd"/>
+                            <w:r>
+                              <w:rPr>
+                                <w:rFonts w:ascii="Times New Roman" w:hAnsi="Times New Roman"/>
+                                <w:sz w:val="16"/>
+                                <w:szCs w:val="16"/>
+                              </w:rPr>
+                              <w:t xml:space="preserve"> susceptibles d’être déplacés :</w:t>
                             </w:r>
                             <w:r>
                               <w:rPr>
@@ -4127,7 +4621,27 @@
                           <w:szCs w:val="16"/>
                           <w:lang w:val="en-US"/>
                         </w:rPr>
-                        <w:t>Brevets. Mat. Prof. Vehic. Stocks.</w:t>
+                        <w:t xml:space="preserve">Brevets. Mat. Prof. </w:t>
+                      </w:r>
+                      <w:proofErr w:type="spellStart"/>
+                      <w:r>
+                        <w:rPr>
+                          <w:rFonts w:ascii="Times New Roman" w:hAnsi="Times New Roman"/>
+                          <w:sz w:val="16"/>
+                          <w:szCs w:val="16"/>
+                          <w:lang w:val="en-US"/>
+                        </w:rPr>
+                        <w:t>Vehic</w:t>
+                      </w:r>
+                      <w:proofErr w:type="spellEnd"/>
+                      <w:r>
+                        <w:rPr>
+                          <w:rFonts w:ascii="Times New Roman" w:hAnsi="Times New Roman"/>
+                          <w:sz w:val="16"/>
+                          <w:szCs w:val="16"/>
+                          <w:lang w:val="en-US"/>
+                        </w:rPr>
+                        <w:t>. Stocks.</w:t>
                       </w:r>
                       <w:r>
                         <w:rPr>
@@ -4567,7 +5081,25 @@
                           <w:sz w:val="16"/>
                           <w:szCs w:val="16"/>
                         </w:rPr>
-                        <w:t>INDIQUER si ces biens sont susceptibles d’être déplacés :</w:t>
+                        <w:t xml:space="preserve">INDIQUER si ces biens </w:t>
+                      </w:r>
+                      <w:proofErr w:type="gramStart"/>
+                      <w:r>
+                        <w:rPr>
+                          <w:rFonts w:ascii="Times New Roman" w:hAnsi="Times New Roman"/>
+                          <w:sz w:val="16"/>
+                          <w:szCs w:val="16"/>
+                        </w:rPr>
+                        <w:t>sont</w:t>
+                      </w:r>
+                      <w:proofErr w:type="gramEnd"/>
+                      <w:r>
+                        <w:rPr>
+                          <w:rFonts w:ascii="Times New Roman" w:hAnsi="Times New Roman"/>
+                          <w:sz w:val="16"/>
+                          <w:szCs w:val="16"/>
+                        </w:rPr>
+                        <w:t xml:space="preserve"> susceptibles d’être déplacés :</w:t>
                       </w:r>
                       <w:r>
                         <w:rPr>
@@ -4889,27 +5421,36 @@
                                 <w:szCs w:val="16"/>
                                 <w:lang w:val="fr-SN"/>
                               </w:rPr>
-                              <w:t xml:space="preserve"> est représentée par Monsieur </w:t>
-                            </w:r>
-                            <w:r>
-                              <w:rPr>
-                                <w:rFonts w:ascii="Times New Roman" w:hAnsi="Times New Roman"/>
-                                <w:b/>
-                                <w:bCs/>
+                              <w:t xml:space="preserve"> est représentée par </w:t>
+                            </w:r>
+                            <w:r>
+                              <w:rPr>
+                                <w:rFonts w:ascii="Times New Roman" w:hAnsi="Times New Roman"/>
                                 <w:sz w:val="16"/>
                                 <w:szCs w:val="16"/>
                                 <w:lang w:val="fr-SN"/>
                               </w:rPr>
-                              <w:t>El Hadji Mamadou FAYE</w:t>
-                            </w:r>
-                            <w:r>
-                              <w:rPr>
-                                <w:rFonts w:ascii="Times New Roman" w:hAnsi="Times New Roman"/>
+                              <w:t xml:space="preserve">Madame </w:t>
+                            </w:r>
+                            <w:r>
+                              <w:rPr>
+                                <w:rFonts w:ascii="Times New Roman" w:hAnsi="Times New Roman"/>
+                                <w:b/>
+                                <w:bCs/>
                                 <w:sz w:val="16"/>
                                 <w:szCs w:val="16"/>
                                 <w:lang w:val="fr-SN"/>
                               </w:rPr>
-                              <w:t>, son Directeur Général</w:t>
+                              <w:t>Jenny MVOU</w:t>
+                            </w:r>
+                            <w:r>
+                              <w:rPr>
+                                <w:rFonts w:ascii="Times New Roman" w:hAnsi="Times New Roman"/>
+                                <w:sz w:val="16"/>
+                                <w:szCs w:val="16"/>
+                                <w:lang w:val="fr-SN"/>
+                              </w:rPr>
+                              <w:t>, son Directeur Général Adjointe</w:t>
                             </w:r>
                           </w:p>
                           <w:p>
@@ -4953,19 +5494,41 @@
                                 <w:lang w:val="fr-GA"/>
                               </w:rPr>
                             </w:pPr>
-                            <w:bookmarkStart w:id="4" w:name="_Hlk178785487"/>
-                            <w:bookmarkStart w:id="5" w:name="_Hlk179449245"/>
-                            <w:bookmarkStart w:id="6" w:name="_Hlk179449677"/>
-                            <w:r>
-                              <w:rPr>
-                                <w:rFonts w:ascii="Times New Roman" w:hAnsi="Times New Roman"/>
-                                <w:b/>
-                                <w:sz w:val="16"/>
-                                <w:szCs w:val="16"/>
-                              </w:rPr>
-                              <w:t>${company.denomination}</w:t>
-                            </w:r>
-                            <w:bookmarkEnd w:id="5"/>
+                            <w:bookmarkStart w:id="8" w:name="_Hlk179449245"/>
+                            <w:bookmarkStart w:id="9" w:name="_Hlk179449677"/>
+                            <w:bookmarkStart w:id="10" w:name="_Hlk178785487"/>
+                            <w:r>
+                              <w:rPr>
+                                <w:rFonts w:ascii="Times New Roman" w:hAnsi="Times New Roman"/>
+                                <w:b/>
+                                <w:sz w:val="16"/>
+                                <w:szCs w:val="16"/>
+                              </w:rPr>
+                              <w:t>${</w:t>
+                            </w:r>
+                            <w:proofErr w:type="spellStart"/>
+                            <w:proofErr w:type="gramStart"/>
+                            <w:r>
+                              <w:rPr>
+                                <w:rFonts w:ascii="Times New Roman" w:hAnsi="Times New Roman"/>
+                                <w:b/>
+                                <w:sz w:val="16"/>
+                                <w:szCs w:val="16"/>
+                              </w:rPr>
+                              <w:t>company.denomination</w:t>
+                            </w:r>
+                            <w:proofErr w:type="spellEnd"/>
+                            <w:proofErr w:type="gramEnd"/>
+                            <w:r>
+                              <w:rPr>
+                                <w:rFonts w:ascii="Times New Roman" w:hAnsi="Times New Roman"/>
+                                <w:b/>
+                                <w:sz w:val="16"/>
+                                <w:szCs w:val="16"/>
+                              </w:rPr>
+                              <w:t>}</w:t>
+                            </w:r>
+                            <w:bookmarkEnd w:id="8"/>
                             <w:r>
                               <w:rPr>
                                 <w:rFonts w:ascii="Times New Roman" w:hAnsi="Times New Roman"/>
@@ -4975,7 +5538,7 @@
                               </w:rPr>
                               <w:t xml:space="preserve"> </w:t>
                             </w:r>
-                            <w:bookmarkEnd w:id="6"/>
+                            <w:bookmarkEnd w:id="9"/>
                             <w:r>
                               <w:rPr>
                                 <w:rFonts w:ascii="Times New Roman" w:hAnsi="Times New Roman"/>
@@ -4992,7 +5555,41 @@
                                 <w:sz w:val="16"/>
                                 <w:szCs w:val="16"/>
                               </w:rPr>
-                              <w:t>${company.legal_status}</w:t>
+                              <w:t>${</w:t>
+                            </w:r>
+                            <w:proofErr w:type="spellStart"/>
+                            <w:proofErr w:type="gramStart"/>
+                            <w:r>
+                              <w:rPr>
+                                <w:rFonts w:ascii="Times New Roman" w:hAnsi="Times New Roman"/>
+                                <w:b/>
+                                <w:bCs/>
+                                <w:sz w:val="16"/>
+                                <w:szCs w:val="16"/>
+                              </w:rPr>
+                              <w:t>company.legal</w:t>
+                            </w:r>
+                            <w:proofErr w:type="gramEnd"/>
+                            <w:r>
+                              <w:rPr>
+                                <w:rFonts w:ascii="Times New Roman" w:hAnsi="Times New Roman"/>
+                                <w:b/>
+                                <w:bCs/>
+                                <w:sz w:val="16"/>
+                                <w:szCs w:val="16"/>
+                              </w:rPr>
+                              <w:t>_status</w:t>
+                            </w:r>
+                            <w:proofErr w:type="spellEnd"/>
+                            <w:r>
+                              <w:rPr>
+                                <w:rFonts w:ascii="Times New Roman" w:hAnsi="Times New Roman"/>
+                                <w:b/>
+                                <w:bCs/>
+                                <w:sz w:val="16"/>
+                                <w:szCs w:val="16"/>
+                              </w:rPr>
+                              <w:t>}</w:t>
                             </w:r>
                             <w:r>
                               <w:rPr>
@@ -5010,15 +5607,89 @@
                                 <w:sz w:val="16"/>
                                 <w:szCs w:val="16"/>
                               </w:rPr>
-                              <w:t>${company.head_office_address},</w:t>
-                            </w:r>
-                            <w:r>
-                              <w:rPr>
-                                <w:rFonts w:ascii="Times New Roman" w:hAnsi="Times New Roman"/>
-                                <w:sz w:val="16"/>
-                                <w:szCs w:val="16"/>
-                              </w:rPr>
-                              <w:t xml:space="preserve"> dans la commune ${company.commune}, BP : ${company.bp} immatriculée au Registre du Commerce et du Crédit Mobilier de LIBREVILLE sous le N°</w:t>
+                              <w:t>${</w:t>
+                            </w:r>
+                            <w:proofErr w:type="spellStart"/>
+                            <w:proofErr w:type="gramStart"/>
+                            <w:r>
+                              <w:rPr>
+                                <w:rFonts w:ascii="Times New Roman" w:hAnsi="Times New Roman"/>
+                                <w:b/>
+                                <w:bCs/>
+                                <w:sz w:val="16"/>
+                                <w:szCs w:val="16"/>
+                              </w:rPr>
+                              <w:t>company.head</w:t>
+                            </w:r>
+                            <w:proofErr w:type="gramEnd"/>
+                            <w:r>
+                              <w:rPr>
+                                <w:rFonts w:ascii="Times New Roman" w:hAnsi="Times New Roman"/>
+                                <w:b/>
+                                <w:bCs/>
+                                <w:sz w:val="16"/>
+                                <w:szCs w:val="16"/>
+                              </w:rPr>
+                              <w:t>_office_address</w:t>
+                            </w:r>
+                            <w:proofErr w:type="spellEnd"/>
+                            <w:r>
+                              <w:rPr>
+                                <w:rFonts w:ascii="Times New Roman" w:hAnsi="Times New Roman"/>
+                                <w:b/>
+                                <w:bCs/>
+                                <w:sz w:val="16"/>
+                                <w:szCs w:val="16"/>
+                              </w:rPr>
+                              <w:t>},</w:t>
+                            </w:r>
+                            <w:r>
+                              <w:rPr>
+                                <w:rFonts w:ascii="Times New Roman" w:hAnsi="Times New Roman"/>
+                                <w:sz w:val="16"/>
+                                <w:szCs w:val="16"/>
+                              </w:rPr>
+                              <w:t xml:space="preserve"> dans la commune ${</w:t>
+                            </w:r>
+                            <w:proofErr w:type="spellStart"/>
+                            <w:proofErr w:type="gramStart"/>
+                            <w:r>
+                              <w:rPr>
+                                <w:rFonts w:ascii="Times New Roman" w:hAnsi="Times New Roman"/>
+                                <w:sz w:val="16"/>
+                                <w:szCs w:val="16"/>
+                              </w:rPr>
+                              <w:t>company.commune</w:t>
+                            </w:r>
+                            <w:proofErr w:type="spellEnd"/>
+                            <w:proofErr w:type="gramEnd"/>
+                            <w:r>
+                              <w:rPr>
+                                <w:rFonts w:ascii="Times New Roman" w:hAnsi="Times New Roman"/>
+                                <w:sz w:val="16"/>
+                                <w:szCs w:val="16"/>
+                              </w:rPr>
+                              <w:t>}, BP : ${</w:t>
+                            </w:r>
+                            <w:proofErr w:type="spellStart"/>
+                            <w:proofErr w:type="gramStart"/>
+                            <w:r>
+                              <w:rPr>
+                                <w:rFonts w:ascii="Times New Roman" w:hAnsi="Times New Roman"/>
+                                <w:sz w:val="16"/>
+                                <w:szCs w:val="16"/>
+                              </w:rPr>
+                              <w:t>company.bp</w:t>
+                            </w:r>
+                            <w:proofErr w:type="spellEnd"/>
+                            <w:proofErr w:type="gramEnd"/>
+                            <w:r>
+                              <w:rPr>
+                                <w:rFonts w:ascii="Times New Roman" w:hAnsi="Times New Roman"/>
+                                <w:sz w:val="16"/>
+                                <w:szCs w:val="16"/>
+                              </w:rPr>
+                              <w:t>} immatriculée au Registre du Commerce et du Crédit Mobilier de LIBREVILLE sous le N°</w:t>
                             </w:r>
                             <w:r>
                               <w:rPr>
@@ -5034,7 +5705,41 @@
                                 <w:sz w:val="16"/>
                                 <w:szCs w:val="16"/>
                               </w:rPr>
-                              <w:t>${company.rccm_number}</w:t>
+                              <w:t>${</w:t>
+                            </w:r>
+                            <w:proofErr w:type="spellStart"/>
+                            <w:proofErr w:type="gramStart"/>
+                            <w:r>
+                              <w:rPr>
+                                <w:rFonts w:ascii="Times New Roman" w:hAnsi="Times New Roman"/>
+                                <w:b/>
+                                <w:bCs/>
+                                <w:sz w:val="16"/>
+                                <w:szCs w:val="16"/>
+                              </w:rPr>
+                              <w:t>company.rccm</w:t>
+                            </w:r>
+                            <w:proofErr w:type="gramEnd"/>
+                            <w:r>
+                              <w:rPr>
+                                <w:rFonts w:ascii="Times New Roman" w:hAnsi="Times New Roman"/>
+                                <w:b/>
+                                <w:bCs/>
+                                <w:sz w:val="16"/>
+                                <w:szCs w:val="16"/>
+                              </w:rPr>
+                              <w:t>_number</w:t>
+                            </w:r>
+                            <w:proofErr w:type="spellEnd"/>
+                            <w:r>
+                              <w:rPr>
+                                <w:rFonts w:ascii="Times New Roman" w:hAnsi="Times New Roman"/>
+                                <w:b/>
+                                <w:bCs/>
+                                <w:sz w:val="16"/>
+                                <w:szCs w:val="16"/>
+                              </w:rPr>
+                              <w:t>}</w:t>
                             </w:r>
                             <w:r>
                               <w:rPr>
@@ -5052,7 +5757,29 @@
                                 <w:sz w:val="16"/>
                                 <w:szCs w:val="16"/>
                               </w:rPr>
-                              <w:t>${company.nif}</w:t>
+                              <w:t>${</w:t>
+                            </w:r>
+                            <w:proofErr w:type="spellStart"/>
+                            <w:r>
+                              <w:rPr>
+                                <w:rFonts w:ascii="Times New Roman" w:hAnsi="Times New Roman"/>
+                                <w:b/>
+                                <w:bCs/>
+                                <w:sz w:val="16"/>
+                                <w:szCs w:val="16"/>
+                              </w:rPr>
+                              <w:t>company.nif</w:t>
+                            </w:r>
+                            <w:proofErr w:type="spellEnd"/>
+                            <w:r>
+                              <w:rPr>
+                                <w:rFonts w:ascii="Times New Roman" w:hAnsi="Times New Roman"/>
+                                <w:b/>
+                                <w:bCs/>
+                                <w:sz w:val="16"/>
+                                <w:szCs w:val="16"/>
+                              </w:rPr>
+                              <w:t>}</w:t>
                             </w:r>
                           </w:p>
                           <w:p>
@@ -5065,7 +5792,7 @@
                                 <w:szCs w:val="16"/>
                               </w:rPr>
                             </w:pPr>
-                            <w:bookmarkStart w:id="7" w:name="_Hlk181885856"/>
+                            <w:bookmarkStart w:id="11" w:name="_Hlk181885856"/>
                             <w:r>
                               <w:rPr>
                                 <w:rFonts w:ascii="Times New Roman" w:hAnsi="Times New Roman"/>
@@ -5081,7 +5808,27 @@
                                 <w:sz w:val="16"/>
                                 <w:szCs w:val="16"/>
                               </w:rPr>
-                              <w:t>${company.denomination}</w:t>
+                              <w:t>${</w:t>
+                            </w:r>
+                            <w:proofErr w:type="spellStart"/>
+                            <w:r>
+                              <w:rPr>
+                                <w:rFonts w:ascii="Times New Roman" w:hAnsi="Times New Roman"/>
+                                <w:b/>
+                                <w:sz w:val="16"/>
+                                <w:szCs w:val="16"/>
+                              </w:rPr>
+                              <w:t>company.denomination</w:t>
+                            </w:r>
+                            <w:proofErr w:type="spellEnd"/>
+                            <w:r>
+                              <w:rPr>
+                                <w:rFonts w:ascii="Times New Roman" w:hAnsi="Times New Roman"/>
+                                <w:b/>
+                                <w:sz w:val="16"/>
+                                <w:szCs w:val="16"/>
+                              </w:rPr>
+                              <w:t>}</w:t>
                             </w:r>
                             <w:r>
                               <w:rPr>
@@ -5109,28 +5856,90 @@
                               </w:rPr>
                               <w:t xml:space="preserve">est représentée par </w:t>
                             </w:r>
-                            <w:bookmarkStart w:id="8" w:name="_Hlk181197905"/>
-                            <w:bookmarkStart w:id="9" w:name="_Hlk49521867"/>
-                            <w:bookmarkStart w:id="10" w:name="_Hlk183016279"/>
-                            <w:r>
-                              <w:rPr>
-                                <w:rFonts w:ascii="Times New Roman" w:hAnsi="Times New Roman"/>
-                                <w:sz w:val="16"/>
-                                <w:szCs w:val="16"/>
-                              </w:rPr>
-                              <w:t>${verbal_trial.civility}</w:t>
-                            </w:r>
-                            <w:r>
-                              <w:rPr>
-                                <w:rFonts w:ascii="Times New Roman" w:hAnsi="Times New Roman"/>
-                                <w:b/>
-                                <w:bCs/>
-                                <w:sz w:val="16"/>
-                                <w:szCs w:val="16"/>
-                              </w:rPr>
-                              <w:t xml:space="preserve"> ${verbal_trial.applicant_last_name}  ${verbal_trial.applicant_first_name} </w:t>
-                            </w:r>
-                            <w:bookmarkEnd w:id="10"/>
+                            <w:bookmarkStart w:id="12" w:name="_Hlk183016279"/>
+                            <w:bookmarkStart w:id="13" w:name="_Hlk181197905"/>
+                            <w:bookmarkStart w:id="14" w:name="_Hlk49521867"/>
+                            <w:r>
+                              <w:rPr>
+                                <w:rFonts w:ascii="Times New Roman" w:hAnsi="Times New Roman"/>
+                                <w:sz w:val="16"/>
+                                <w:szCs w:val="16"/>
+                              </w:rPr>
+                              <w:t>${</w:t>
+                            </w:r>
+                            <w:proofErr w:type="spellStart"/>
+                            <w:r>
+                              <w:rPr>
+                                <w:rFonts w:ascii="Times New Roman" w:hAnsi="Times New Roman"/>
+                                <w:sz w:val="16"/>
+                                <w:szCs w:val="16"/>
+                              </w:rPr>
+                              <w:t>verbal_trial.civility</w:t>
+                            </w:r>
+                            <w:proofErr w:type="spellEnd"/>
+                            <w:r>
+                              <w:rPr>
+                                <w:rFonts w:ascii="Times New Roman" w:hAnsi="Times New Roman"/>
+                                <w:sz w:val="16"/>
+                                <w:szCs w:val="16"/>
+                              </w:rPr>
+                              <w:t>}</w:t>
+                            </w:r>
+                            <w:r>
+                              <w:rPr>
+                                <w:rFonts w:ascii="Times New Roman" w:hAnsi="Times New Roman"/>
+                                <w:b/>
+                                <w:bCs/>
+                                <w:sz w:val="16"/>
+                                <w:szCs w:val="16"/>
+                              </w:rPr>
+                              <w:t xml:space="preserve"> ${</w:t>
+                            </w:r>
+                            <w:proofErr w:type="spellStart"/>
+                            <w:r>
+                              <w:rPr>
+                                <w:rFonts w:ascii="Times New Roman" w:hAnsi="Times New Roman"/>
+                                <w:b/>
+                                <w:bCs/>
+                                <w:sz w:val="16"/>
+                                <w:szCs w:val="16"/>
+                              </w:rPr>
+                              <w:t>verbal_trial.applicant_last_name</w:t>
+                            </w:r>
+                            <w:proofErr w:type="spellEnd"/>
+                            <w:r>
+                              <w:rPr>
+                                <w:rFonts w:ascii="Times New Roman" w:hAnsi="Times New Roman"/>
+                                <w:b/>
+                                <w:bCs/>
+                                <w:sz w:val="16"/>
+                                <w:szCs w:val="16"/>
+                              </w:rPr>
+                              <w:t>}  ${</w:t>
+                            </w:r>
+                            <w:proofErr w:type="spellStart"/>
+                            <w:r>
+                              <w:rPr>
+                                <w:rFonts w:ascii="Times New Roman" w:hAnsi="Times New Roman"/>
+                                <w:b/>
+                                <w:bCs/>
+                                <w:sz w:val="16"/>
+                                <w:szCs w:val="16"/>
+                              </w:rPr>
+                              <w:t>verbal_trial.applicant_first_name</w:t>
+                            </w:r>
+                            <w:proofErr w:type="spellEnd"/>
+                            <w:r>
+                              <w:rPr>
+                                <w:rFonts w:ascii="Times New Roman" w:hAnsi="Times New Roman"/>
+                                <w:b/>
+                                <w:bCs/>
+                                <w:sz w:val="16"/>
+                                <w:szCs w:val="16"/>
+                              </w:rPr>
+                              <w:t xml:space="preserve">} </w:t>
+                            </w:r>
+                            <w:bookmarkEnd w:id="12"/>
                             <w:r>
                               <w:rPr>
                                 <w:rFonts w:ascii="Times New Roman" w:hAnsi="Times New Roman"/>
@@ -5147,7 +5956,29 @@
                                 <w:sz w:val="16"/>
                                 <w:szCs w:val="16"/>
                               </w:rPr>
-                              <w:t xml:space="preserve"> ${representative_birth_date} </w:t>
+                              <w:t xml:space="preserve"> ${</w:t>
+                            </w:r>
+                            <w:proofErr w:type="spellStart"/>
+                            <w:r>
+                              <w:rPr>
+                                <w:rFonts w:ascii="Times New Roman" w:hAnsi="Times New Roman"/>
+                                <w:b/>
+                                <w:bCs/>
+                                <w:sz w:val="16"/>
+                                <w:szCs w:val="16"/>
+                              </w:rPr>
+                              <w:t>representative_birth_date</w:t>
+                            </w:r>
+                            <w:proofErr w:type="spellEnd"/>
+                            <w:r>
+                              <w:rPr>
+                                <w:rFonts w:ascii="Times New Roman" w:hAnsi="Times New Roman"/>
+                                <w:b/>
+                                <w:bCs/>
+                                <w:sz w:val="16"/>
+                                <w:szCs w:val="16"/>
+                              </w:rPr>
+                              <w:t xml:space="preserve">} </w:t>
                             </w:r>
                             <w:r>
                               <w:rPr>
@@ -5165,9 +5996,31 @@
                                 <w:sz w:val="16"/>
                                 <w:szCs w:val="16"/>
                               </w:rPr>
-                              <w:t xml:space="preserve">  ${representative_birth_place}, </w:t>
-                            </w:r>
-                            <w:bookmarkEnd w:id="8"/>
+                              <w:t xml:space="preserve">  ${</w:t>
+                            </w:r>
+                            <w:proofErr w:type="spellStart"/>
+                            <w:r>
+                              <w:rPr>
+                                <w:rFonts w:ascii="Times New Roman" w:hAnsi="Times New Roman"/>
+                                <w:b/>
+                                <w:bCs/>
+                                <w:sz w:val="16"/>
+                                <w:szCs w:val="16"/>
+                              </w:rPr>
+                              <w:t>representative_birth_place</w:t>
+                            </w:r>
+                            <w:proofErr w:type="spellEnd"/>
+                            <w:r>
+                              <w:rPr>
+                                <w:rFonts w:ascii="Times New Roman" w:hAnsi="Times New Roman"/>
+                                <w:b/>
+                                <w:bCs/>
+                                <w:sz w:val="16"/>
+                                <w:szCs w:val="16"/>
+                              </w:rPr>
+                              <w:t xml:space="preserve">}, </w:t>
+                            </w:r>
+                            <w:bookmarkEnd w:id="13"/>
                             <w:r>
                               <w:rPr>
                                 <w:rFonts w:ascii="Times New Roman" w:hAnsi="Times New Roman"/>
@@ -5176,7 +6029,7 @@
                               </w:rPr>
                               <w:t xml:space="preserve">titulaire </w:t>
                             </w:r>
-                            <w:bookmarkEnd w:id="9"/>
+                            <w:bookmarkEnd w:id="14"/>
                             <w:r>
                               <w:rPr>
                                 <w:rFonts w:ascii="Times New Roman" w:hAnsi="Times New Roman"/>
@@ -5185,16 +6038,38 @@
                               </w:rPr>
                               <w:t xml:space="preserve">du </w:t>
                             </w:r>
-                            <w:bookmarkStart w:id="11" w:name="_Hlk181197954"/>
-                            <w:r>
-                              <w:rPr>
-                                <w:rFonts w:ascii="Times New Roman" w:hAnsi="Times New Roman"/>
-                                <w:b/>
-                                <w:bCs/>
-                                <w:sz w:val="16"/>
-                                <w:szCs w:val="16"/>
-                              </w:rPr>
-                              <w:t>${representative_type_of_identity_document}</w:t>
+                            <w:bookmarkStart w:id="15" w:name="_Hlk181197954"/>
+                            <w:r>
+                              <w:rPr>
+                                <w:rFonts w:ascii="Times New Roman" w:hAnsi="Times New Roman"/>
+                                <w:b/>
+                                <w:bCs/>
+                                <w:sz w:val="16"/>
+                                <w:szCs w:val="16"/>
+                              </w:rPr>
+                              <w:t>${</w:t>
+                            </w:r>
+                            <w:proofErr w:type="spellStart"/>
+                            <w:r>
+                              <w:rPr>
+                                <w:rFonts w:ascii="Times New Roman" w:hAnsi="Times New Roman"/>
+                                <w:b/>
+                                <w:bCs/>
+                                <w:sz w:val="16"/>
+                                <w:szCs w:val="16"/>
+                              </w:rPr>
+                              <w:t>representative_type_of_identity_document</w:t>
+                            </w:r>
+                            <w:proofErr w:type="spellEnd"/>
+                            <w:r>
+                              <w:rPr>
+                                <w:rFonts w:ascii="Times New Roman" w:hAnsi="Times New Roman"/>
+                                <w:b/>
+                                <w:bCs/>
+                                <w:sz w:val="16"/>
+                                <w:szCs w:val="16"/>
+                              </w:rPr>
+                              <w:t>}</w:t>
                             </w:r>
                             <w:r>
                               <w:rPr>
@@ -5212,7 +6087,29 @@
                                 <w:sz w:val="16"/>
                                 <w:szCs w:val="16"/>
                               </w:rPr>
-                              <w:t xml:space="preserve">°${representative_number_of_identity_document} </w:t>
+                              <w:t>°${</w:t>
+                            </w:r>
+                            <w:proofErr w:type="spellStart"/>
+                            <w:r>
+                              <w:rPr>
+                                <w:rFonts w:ascii="Times New Roman" w:hAnsi="Times New Roman"/>
+                                <w:b/>
+                                <w:bCs/>
+                                <w:sz w:val="16"/>
+                                <w:szCs w:val="16"/>
+                              </w:rPr>
+                              <w:t>representative_number_of_identity_document</w:t>
+                            </w:r>
+                            <w:proofErr w:type="spellEnd"/>
+                            <w:r>
+                              <w:rPr>
+                                <w:rFonts w:ascii="Times New Roman" w:hAnsi="Times New Roman"/>
+                                <w:b/>
+                                <w:bCs/>
+                                <w:sz w:val="16"/>
+                                <w:szCs w:val="16"/>
+                              </w:rPr>
+                              <w:t xml:space="preserve">} </w:t>
                             </w:r>
                             <w:r>
                               <w:rPr>
@@ -5222,6 +6119,155 @@
                               </w:rPr>
                               <w:t xml:space="preserve">  </w:t>
                             </w:r>
+                            <w:bookmarkEnd w:id="15"/>
+                            <w:r>
+                              <w:rPr>
+                                <w:rFonts w:ascii="Times New Roman" w:hAnsi="Times New Roman"/>
+                                <w:sz w:val="16"/>
+                                <w:szCs w:val="16"/>
+                              </w:rPr>
+                              <w:t xml:space="preserve">délivré le </w:t>
+                            </w:r>
+                            <w:r>
+                              <w:rPr>
+                                <w:rFonts w:ascii="Times New Roman" w:hAnsi="Times New Roman"/>
+                                <w:b/>
+                                <w:bCs/>
+                                <w:sz w:val="16"/>
+                                <w:szCs w:val="16"/>
+                              </w:rPr>
+                              <w:t>${</w:t>
+                            </w:r>
+                            <w:proofErr w:type="spellStart"/>
+                            <w:r>
+                              <w:rPr>
+                                <w:rFonts w:ascii="Times New Roman" w:hAnsi="Times New Roman"/>
+                                <w:b/>
+                                <w:bCs/>
+                                <w:sz w:val="16"/>
+                                <w:szCs w:val="16"/>
+                              </w:rPr>
+                              <w:t>representative_date_of_issue_of_identity_document</w:t>
+                            </w:r>
+                            <w:proofErr w:type="spellEnd"/>
+                            <w:r>
+                              <w:rPr>
+                                <w:rFonts w:ascii="Times New Roman" w:hAnsi="Times New Roman"/>
+                                <w:b/>
+                                <w:bCs/>
+                                <w:sz w:val="16"/>
+                                <w:szCs w:val="16"/>
+                              </w:rPr>
+                              <w:t>},</w:t>
+                            </w:r>
+                            <w:r>
+                              <w:rPr>
+                                <w:rFonts w:ascii="Times New Roman" w:hAnsi="Times New Roman"/>
+                                <w:sz w:val="16"/>
+                                <w:szCs w:val="16"/>
+                              </w:rPr>
+                              <w:t xml:space="preserve"> domiciliée à </w:t>
+                            </w:r>
+                            <w:r>
+                              <w:rPr>
+                                <w:rFonts w:ascii="Times New Roman" w:hAnsi="Times New Roman"/>
+                                <w:b/>
+                                <w:bCs/>
+                                <w:sz w:val="16"/>
+                                <w:szCs w:val="16"/>
+                              </w:rPr>
+                              <w:t>${</w:t>
+                            </w:r>
+                            <w:proofErr w:type="spellStart"/>
+                            <w:r>
+                              <w:rPr>
+                                <w:rFonts w:ascii="Times New Roman" w:hAnsi="Times New Roman"/>
+                                <w:b/>
+                                <w:bCs/>
+                                <w:sz w:val="16"/>
+                                <w:szCs w:val="16"/>
+                              </w:rPr>
+                              <w:t>representative_home_address</w:t>
+                            </w:r>
+                            <w:proofErr w:type="spellEnd"/>
+                            <w:r>
+                              <w:rPr>
+                                <w:rFonts w:ascii="Times New Roman" w:hAnsi="Times New Roman"/>
+                                <w:b/>
+                                <w:bCs/>
+                                <w:sz w:val="16"/>
+                                <w:szCs w:val="16"/>
+                              </w:rPr>
+                              <w:t>}</w:t>
+                            </w:r>
+                            <w:r>
+                              <w:rPr>
+                                <w:rFonts w:ascii="Times New Roman" w:hAnsi="Times New Roman"/>
+                                <w:b/>
+                                <w:bCs/>
+                                <w:sz w:val="16"/>
+                                <w:szCs w:val="16"/>
+                              </w:rPr>
+                              <w:t xml:space="preserve"> </w:t>
+                            </w:r>
+                            <w:r>
+                              <w:rPr>
+                                <w:rFonts w:ascii="Times New Roman" w:hAnsi="Times New Roman"/>
+                                <w:sz w:val="16"/>
+                                <w:szCs w:val="16"/>
+                              </w:rPr>
+                              <w:t>et répondant au</w:t>
+                            </w:r>
+                            <w:r>
+                              <w:rPr>
+                                <w:rFonts w:ascii="Times New Roman" w:hAnsi="Times New Roman"/>
+                                <w:b/>
+                                <w:bCs/>
+                                <w:sz w:val="16"/>
+                                <w:szCs w:val="16"/>
+                              </w:rPr>
+                              <w:t xml:space="preserve">  ${</w:t>
+                            </w:r>
+                            <w:proofErr w:type="spellStart"/>
+                            <w:r>
+                              <w:rPr>
+                                <w:rFonts w:ascii="Times New Roman" w:hAnsi="Times New Roman"/>
+                                <w:b/>
+                                <w:bCs/>
+                                <w:sz w:val="16"/>
+                                <w:szCs w:val="16"/>
+                              </w:rPr>
+                              <w:t>representative_phone_number</w:t>
+                            </w:r>
+                            <w:proofErr w:type="spellEnd"/>
+                            <w:r>
+                              <w:rPr>
+                                <w:rFonts w:ascii="Times New Roman" w:hAnsi="Times New Roman"/>
+                                <w:b/>
+                                <w:bCs/>
+                                <w:sz w:val="16"/>
+                                <w:szCs w:val="16"/>
+                              </w:rPr>
+                              <w:t>}</w:t>
+                            </w:r>
+                            <w:r>
+                              <w:rPr>
+                                <w:rFonts w:ascii="Times New Roman" w:hAnsi="Times New Roman"/>
+                                <w:b/>
+                                <w:bCs/>
+                                <w:sz w:val="16"/>
+                                <w:szCs w:val="16"/>
+                              </w:rPr>
+                              <w:t>,</w:t>
+                            </w:r>
+                            <w:r>
+                              <w:rPr>
+                                <w:rFonts w:ascii="Times New Roman" w:hAnsi="Times New Roman"/>
+                                <w:sz w:val="16"/>
+                                <w:szCs w:val="16"/>
+                              </w:rPr>
+                              <w:t xml:space="preserve"> gérant ayant pleins pouvoirs à l'effet des présentes</w:t>
+                            </w:r>
                             <w:bookmarkEnd w:id="11"/>
                             <w:r>
                               <w:rPr>
@@ -5229,113 +6275,10 @@
                                 <w:sz w:val="16"/>
                                 <w:szCs w:val="16"/>
                               </w:rPr>
-                              <w:t xml:space="preserve">délivré le </w:t>
-                            </w:r>
-                            <w:r>
-                              <w:rPr>
-                                <w:rFonts w:ascii="Times New Roman" w:hAnsi="Times New Roman"/>
-                                <w:b/>
-                                <w:bCs/>
-                                <w:sz w:val="16"/>
-                                <w:szCs w:val="16"/>
-                              </w:rPr>
-                              <w:t>${representative_date_of_issue_of_identity_document},</w:t>
-                            </w:r>
-                            <w:r>
-                              <w:rPr>
-                                <w:rFonts w:ascii="Times New Roman" w:hAnsi="Times New Roman"/>
-                                <w:sz w:val="16"/>
-                                <w:szCs w:val="16"/>
-                              </w:rPr>
-                              <w:t xml:space="preserve"> domiciliée à </w:t>
-                            </w:r>
-                            <w:r>
-                              <w:rPr>
-                                <w:rFonts w:ascii="Times New Roman" w:hAnsi="Times New Roman"/>
-                                <w:b/>
-                                <w:bCs/>
-                                <w:sz w:val="16"/>
-                                <w:szCs w:val="16"/>
-                              </w:rPr>
-                              <w:t>${representative_home_address}</w:t>
-                            </w:r>
-                            <w:r>
-                              <w:rPr>
-                                <w:rFonts w:ascii="Times New Roman" w:hAnsi="Times New Roman"/>
-                                <w:b/>
-                                <w:bCs/>
-                                <w:sz w:val="16"/>
-                                <w:szCs w:val="16"/>
-                              </w:rPr>
-                              <w:t xml:space="preserve"> </w:t>
-                            </w:r>
-                            <w:r>
-                              <w:rPr>
-                                <w:rFonts w:ascii="Times New Roman" w:hAnsi="Times New Roman"/>
-                                <w:sz w:val="16"/>
-                                <w:szCs w:val="16"/>
-                              </w:rPr>
-                              <w:t>et répondant au</w:t>
-                            </w:r>
-                            <w:r>
-                              <w:rPr>
-                                <w:rFonts w:ascii="Times New Roman" w:hAnsi="Times New Roman"/>
-                                <w:b/>
-                                <w:bCs/>
-                                <w:sz w:val="16"/>
-                                <w:szCs w:val="16"/>
-                              </w:rPr>
-                              <w:t xml:space="preserve">  ${</w:t>
-                            </w:r>
-                            <w:r>
-                              <w:rPr>
-                                <w:rFonts w:ascii="Times New Roman" w:hAnsi="Times New Roman"/>
-                                <w:b/>
-                                <w:bCs/>
-                                <w:sz w:val="16"/>
-                                <w:szCs w:val="16"/>
-                              </w:rPr>
-                              <w:t>representative_phone_number</w:t>
-                            </w:r>
-                            <w:r>
-                              <w:rPr>
-                                <w:rFonts w:ascii="Times New Roman" w:hAnsi="Times New Roman"/>
-                                <w:b/>
-                                <w:bCs/>
-                                <w:sz w:val="16"/>
-                                <w:szCs w:val="16"/>
-                              </w:rPr>
-                              <w:t>}</w:t>
-                            </w:r>
-                            <w:r>
-                              <w:rPr>
-                                <w:rFonts w:ascii="Times New Roman" w:hAnsi="Times New Roman"/>
-                                <w:b/>
-                                <w:bCs/>
-                                <w:sz w:val="16"/>
-                                <w:szCs w:val="16"/>
-                              </w:rPr>
                               <w:t>,</w:t>
                             </w:r>
-                            <w:r>
-                              <w:rPr>
-                                <w:rFonts w:ascii="Times New Roman" w:hAnsi="Times New Roman"/>
-                                <w:sz w:val="16"/>
-                                <w:szCs w:val="16"/>
-                              </w:rPr>
-                              <w:t xml:space="preserve"> gérant ayant pleins pouvoirs à l'effet des présentes</w:t>
-                            </w:r>
-                            <w:bookmarkEnd w:id="7"/>
-                            <w:r>
-                              <w:rPr>
-                                <w:rFonts w:ascii="Times New Roman" w:hAnsi="Times New Roman"/>
-                                <w:sz w:val="16"/>
-                                <w:szCs w:val="16"/>
-                              </w:rPr>
-                              <w:t>,</w:t>
-                            </w:r>
                           </w:p>
-                          <w:bookmarkEnd w:id="4"/>
+                          <w:bookmarkEnd w:id="10"/>
                           <w:p>
                             <w:pPr>
                               <w:jc w:val="both"/>
@@ -5824,27 +6767,36 @@
                           <w:szCs w:val="16"/>
                           <w:lang w:val="fr-SN"/>
                         </w:rPr>
-                        <w:t xml:space="preserve"> est représentée par Monsieur </w:t>
-                      </w:r>
-                      <w:r>
-                        <w:rPr>
-                          <w:rFonts w:ascii="Times New Roman" w:hAnsi="Times New Roman"/>
-                          <w:b/>
-                          <w:bCs/>
+                        <w:t xml:space="preserve"> est représentée par </w:t>
+                      </w:r>
+                      <w:r>
+                        <w:rPr>
+                          <w:rFonts w:ascii="Times New Roman" w:hAnsi="Times New Roman"/>
                           <w:sz w:val="16"/>
                           <w:szCs w:val="16"/>
                           <w:lang w:val="fr-SN"/>
                         </w:rPr>
-                        <w:t>El Hadji Mamadou FAYE</w:t>
-                      </w:r>
-                      <w:r>
-                        <w:rPr>
-                          <w:rFonts w:ascii="Times New Roman" w:hAnsi="Times New Roman"/>
+                        <w:t xml:space="preserve">Madame </w:t>
+                      </w:r>
+                      <w:r>
+                        <w:rPr>
+                          <w:rFonts w:ascii="Times New Roman" w:hAnsi="Times New Roman"/>
+                          <w:b/>
+                          <w:bCs/>
                           <w:sz w:val="16"/>
                           <w:szCs w:val="16"/>
                           <w:lang w:val="fr-SN"/>
                         </w:rPr>
-                        <w:t>, son Directeur Général</w:t>
+                        <w:t>Jenny MVOU</w:t>
+                      </w:r>
+                      <w:r>
+                        <w:rPr>
+                          <w:rFonts w:ascii="Times New Roman" w:hAnsi="Times New Roman"/>
+                          <w:sz w:val="16"/>
+                          <w:szCs w:val="16"/>
+                          <w:lang w:val="fr-SN"/>
+                        </w:rPr>
+                        <w:t>, son Directeur Général Adjointe</w:t>
                       </w:r>
                     </w:p>
                     <w:p>
@@ -5888,19 +6840,41 @@
                           <w:lang w:val="fr-GA"/>
                         </w:rPr>
                       </w:pPr>
-                      <w:bookmarkStart w:id="12" w:name="_Hlk178785487"/>
-                      <w:bookmarkStart w:id="13" w:name="_Hlk179449245"/>
-                      <w:bookmarkStart w:id="14" w:name="_Hlk179449677"/>
-                      <w:r>
-                        <w:rPr>
-                          <w:rFonts w:ascii="Times New Roman" w:hAnsi="Times New Roman"/>
-                          <w:b/>
-                          <w:sz w:val="16"/>
-                          <w:szCs w:val="16"/>
-                        </w:rPr>
-                        <w:t>${company.denomination}</w:t>
-                      </w:r>
-                      <w:bookmarkEnd w:id="13"/>
+                      <w:bookmarkStart w:id="16" w:name="_Hlk179449245"/>
+                      <w:bookmarkStart w:id="17" w:name="_Hlk179449677"/>
+                      <w:bookmarkStart w:id="18" w:name="_Hlk178785487"/>
+                      <w:r>
+                        <w:rPr>
+                          <w:rFonts w:ascii="Times New Roman" w:hAnsi="Times New Roman"/>
+                          <w:b/>
+                          <w:sz w:val="16"/>
+                          <w:szCs w:val="16"/>
+                        </w:rPr>
+                        <w:t>${</w:t>
+                      </w:r>
+                      <w:proofErr w:type="spellStart"/>
+                      <w:proofErr w:type="gramStart"/>
+                      <w:r>
+                        <w:rPr>
+                          <w:rFonts w:ascii="Times New Roman" w:hAnsi="Times New Roman"/>
+                          <w:b/>
+                          <w:sz w:val="16"/>
+                          <w:szCs w:val="16"/>
+                        </w:rPr>
+                        <w:t>company.denomination</w:t>
+                      </w:r>
+                      <w:proofErr w:type="spellEnd"/>
+                      <w:proofErr w:type="gramEnd"/>
+                      <w:r>
+                        <w:rPr>
+                          <w:rFonts w:ascii="Times New Roman" w:hAnsi="Times New Roman"/>
+                          <w:b/>
+                          <w:sz w:val="16"/>
+                          <w:szCs w:val="16"/>
+                        </w:rPr>
+                        <w:t>}</w:t>
+                      </w:r>
+                      <w:bookmarkEnd w:id="16"/>
                       <w:r>
                         <w:rPr>
                           <w:rFonts w:ascii="Times New Roman" w:hAnsi="Times New Roman"/>
@@ -5910,7 +6884,7 @@
                         </w:rPr>
                         <w:t xml:space="preserve"> </w:t>
                       </w:r>
-                      <w:bookmarkEnd w:id="14"/>
+                      <w:bookmarkEnd w:id="17"/>
                       <w:r>
                         <w:rPr>
                           <w:rFonts w:ascii="Times New Roman" w:hAnsi="Times New Roman"/>
@@ -5927,7 +6901,41 @@
                           <w:sz w:val="16"/>
                           <w:szCs w:val="16"/>
                         </w:rPr>
-                        <w:t>${company.legal_status}</w:t>
+                        <w:t>${</w:t>
+                      </w:r>
+                      <w:proofErr w:type="spellStart"/>
+                      <w:proofErr w:type="gramStart"/>
+                      <w:r>
+                        <w:rPr>
+                          <w:rFonts w:ascii="Times New Roman" w:hAnsi="Times New Roman"/>
+                          <w:b/>
+                          <w:bCs/>
+                          <w:sz w:val="16"/>
+                          <w:szCs w:val="16"/>
+                        </w:rPr>
+                        <w:t>company.legal</w:t>
+                      </w:r>
+                      <w:proofErr w:type="gramEnd"/>
+                      <w:r>
+                        <w:rPr>
+                          <w:rFonts w:ascii="Times New Roman" w:hAnsi="Times New Roman"/>
+                          <w:b/>
+                          <w:bCs/>
+                          <w:sz w:val="16"/>
+                          <w:szCs w:val="16"/>
+                        </w:rPr>
+                        <w:t>_status</w:t>
+                      </w:r>
+                      <w:proofErr w:type="spellEnd"/>
+                      <w:r>
+                        <w:rPr>
+                          <w:rFonts w:ascii="Times New Roman" w:hAnsi="Times New Roman"/>
+                          <w:b/>
+                          <w:bCs/>
+                          <w:sz w:val="16"/>
+                          <w:szCs w:val="16"/>
+                        </w:rPr>
+                        <w:t>}</w:t>
                       </w:r>
                       <w:r>
                         <w:rPr>
@@ -5945,15 +6953,89 @@
                           <w:sz w:val="16"/>
                           <w:szCs w:val="16"/>
                         </w:rPr>
-                        <w:t>${company.head_office_address},</w:t>
-                      </w:r>
-                      <w:r>
-                        <w:rPr>
-                          <w:rFonts w:ascii="Times New Roman" w:hAnsi="Times New Roman"/>
-                          <w:sz w:val="16"/>
-                          <w:szCs w:val="16"/>
-                        </w:rPr>
-                        <w:t xml:space="preserve"> dans la commune ${company.commune}, BP : ${company.bp} immatriculée au Registre du Commerce et du Crédit Mobilier de LIBREVILLE sous le N°</w:t>
+                        <w:t>${</w:t>
+                      </w:r>
+                      <w:proofErr w:type="spellStart"/>
+                      <w:proofErr w:type="gramStart"/>
+                      <w:r>
+                        <w:rPr>
+                          <w:rFonts w:ascii="Times New Roman" w:hAnsi="Times New Roman"/>
+                          <w:b/>
+                          <w:bCs/>
+                          <w:sz w:val="16"/>
+                          <w:szCs w:val="16"/>
+                        </w:rPr>
+                        <w:t>company.head</w:t>
+                      </w:r>
+                      <w:proofErr w:type="gramEnd"/>
+                      <w:r>
+                        <w:rPr>
+                          <w:rFonts w:ascii="Times New Roman" w:hAnsi="Times New Roman"/>
+                          <w:b/>
+                          <w:bCs/>
+                          <w:sz w:val="16"/>
+                          <w:szCs w:val="16"/>
+                        </w:rPr>
+                        <w:t>_office_address</w:t>
+                      </w:r>
+                      <w:proofErr w:type="spellEnd"/>
+                      <w:r>
+                        <w:rPr>
+                          <w:rFonts w:ascii="Times New Roman" w:hAnsi="Times New Roman"/>
+                          <w:b/>
+                          <w:bCs/>
+                          <w:sz w:val="16"/>
+                          <w:szCs w:val="16"/>
+                        </w:rPr>
+                        <w:t>},</w:t>
+                      </w:r>
+                      <w:r>
+                        <w:rPr>
+                          <w:rFonts w:ascii="Times New Roman" w:hAnsi="Times New Roman"/>
+                          <w:sz w:val="16"/>
+                          <w:szCs w:val="16"/>
+                        </w:rPr>
+                        <w:t xml:space="preserve"> dans la commune ${</w:t>
+                      </w:r>
+                      <w:proofErr w:type="spellStart"/>
+                      <w:proofErr w:type="gramStart"/>
+                      <w:r>
+                        <w:rPr>
+                          <w:rFonts w:ascii="Times New Roman" w:hAnsi="Times New Roman"/>
+                          <w:sz w:val="16"/>
+                          <w:szCs w:val="16"/>
+                        </w:rPr>
+                        <w:t>company.commune</w:t>
+                      </w:r>
+                      <w:proofErr w:type="spellEnd"/>
+                      <w:proofErr w:type="gramEnd"/>
+                      <w:r>
+                        <w:rPr>
+                          <w:rFonts w:ascii="Times New Roman" w:hAnsi="Times New Roman"/>
+                          <w:sz w:val="16"/>
+                          <w:szCs w:val="16"/>
+                        </w:rPr>
+                        <w:t>}, BP : ${</w:t>
+                      </w:r>
+                      <w:proofErr w:type="spellStart"/>
+                      <w:proofErr w:type="gramStart"/>
+                      <w:r>
+                        <w:rPr>
+                          <w:rFonts w:ascii="Times New Roman" w:hAnsi="Times New Roman"/>
+                          <w:sz w:val="16"/>
+                          <w:szCs w:val="16"/>
+                        </w:rPr>
+                        <w:t>company.bp</w:t>
+                      </w:r>
+                      <w:proofErr w:type="spellEnd"/>
+                      <w:proofErr w:type="gramEnd"/>
+                      <w:r>
+                        <w:rPr>
+                          <w:rFonts w:ascii="Times New Roman" w:hAnsi="Times New Roman"/>
+                          <w:sz w:val="16"/>
+                          <w:szCs w:val="16"/>
+                        </w:rPr>
+                        <w:t>} immatriculée au Registre du Commerce et du Crédit Mobilier de LIBREVILLE sous le N°</w:t>
                       </w:r>
                       <w:r>
                         <w:rPr>
@@ -5969,7 +7051,41 @@
                           <w:sz w:val="16"/>
                           <w:szCs w:val="16"/>
                         </w:rPr>
-                        <w:t>${company.rccm_number}</w:t>
+                        <w:t>${</w:t>
+                      </w:r>
+                      <w:proofErr w:type="spellStart"/>
+                      <w:proofErr w:type="gramStart"/>
+                      <w:r>
+                        <w:rPr>
+                          <w:rFonts w:ascii="Times New Roman" w:hAnsi="Times New Roman"/>
+                          <w:b/>
+                          <w:bCs/>
+                          <w:sz w:val="16"/>
+                          <w:szCs w:val="16"/>
+                        </w:rPr>
+                        <w:t>company.rccm</w:t>
+                      </w:r>
+                      <w:proofErr w:type="gramEnd"/>
+                      <w:r>
+                        <w:rPr>
+                          <w:rFonts w:ascii="Times New Roman" w:hAnsi="Times New Roman"/>
+                          <w:b/>
+                          <w:bCs/>
+                          <w:sz w:val="16"/>
+                          <w:szCs w:val="16"/>
+                        </w:rPr>
+                        <w:t>_number</w:t>
+                      </w:r>
+                      <w:proofErr w:type="spellEnd"/>
+                      <w:r>
+                        <w:rPr>
+                          <w:rFonts w:ascii="Times New Roman" w:hAnsi="Times New Roman"/>
+                          <w:b/>
+                          <w:bCs/>
+                          <w:sz w:val="16"/>
+                          <w:szCs w:val="16"/>
+                        </w:rPr>
+                        <w:t>}</w:t>
                       </w:r>
                       <w:r>
                         <w:rPr>
@@ -5987,7 +7103,29 @@
                           <w:sz w:val="16"/>
                           <w:szCs w:val="16"/>
                         </w:rPr>
-                        <w:t>${company.nif}</w:t>
+                        <w:t>${</w:t>
+                      </w:r>
+                      <w:proofErr w:type="spellStart"/>
+                      <w:r>
+                        <w:rPr>
+                          <w:rFonts w:ascii="Times New Roman" w:hAnsi="Times New Roman"/>
+                          <w:b/>
+                          <w:bCs/>
+                          <w:sz w:val="16"/>
+                          <w:szCs w:val="16"/>
+                        </w:rPr>
+                        <w:t>company.nif</w:t>
+                      </w:r>
+                      <w:proofErr w:type="spellEnd"/>
+                      <w:r>
+                        <w:rPr>
+                          <w:rFonts w:ascii="Times New Roman" w:hAnsi="Times New Roman"/>
+                          <w:b/>
+                          <w:bCs/>
+                          <w:sz w:val="16"/>
+                          <w:szCs w:val="16"/>
+                        </w:rPr>
+                        <w:t>}</w:t>
                       </w:r>
                     </w:p>
                     <w:p>
@@ -6000,7 +7138,7 @@
                           <w:szCs w:val="16"/>
                         </w:rPr>
                       </w:pPr>
-                      <w:bookmarkStart w:id="15" w:name="_Hlk181885856"/>
+                      <w:bookmarkStart w:id="19" w:name="_Hlk181885856"/>
                       <w:r>
                         <w:rPr>
                           <w:rFonts w:ascii="Times New Roman" w:hAnsi="Times New Roman"/>
@@ -6016,7 +7154,27 @@
                           <w:sz w:val="16"/>
                           <w:szCs w:val="16"/>
                         </w:rPr>
-                        <w:t>${company.denomination}</w:t>
+                        <w:t>${</w:t>
+                      </w:r>
+                      <w:proofErr w:type="spellStart"/>
+                      <w:r>
+                        <w:rPr>
+                          <w:rFonts w:ascii="Times New Roman" w:hAnsi="Times New Roman"/>
+                          <w:b/>
+                          <w:sz w:val="16"/>
+                          <w:szCs w:val="16"/>
+                        </w:rPr>
+                        <w:t>company.denomination</w:t>
+                      </w:r>
+                      <w:proofErr w:type="spellEnd"/>
+                      <w:r>
+                        <w:rPr>
+                          <w:rFonts w:ascii="Times New Roman" w:hAnsi="Times New Roman"/>
+                          <w:b/>
+                          <w:sz w:val="16"/>
+                          <w:szCs w:val="16"/>
+                        </w:rPr>
+                        <w:t>}</w:t>
                       </w:r>
                       <w:r>
                         <w:rPr>
@@ -6044,28 +7202,90 @@
                         </w:rPr>
                         <w:t xml:space="preserve">est représentée par </w:t>
                       </w:r>
-                      <w:bookmarkStart w:id="16" w:name="_Hlk181197905"/>
-                      <w:bookmarkStart w:id="17" w:name="_Hlk49521867"/>
-                      <w:bookmarkStart w:id="18" w:name="_Hlk183016279"/>
-                      <w:r>
-                        <w:rPr>
-                          <w:rFonts w:ascii="Times New Roman" w:hAnsi="Times New Roman"/>
-                          <w:sz w:val="16"/>
-                          <w:szCs w:val="16"/>
-                        </w:rPr>
-                        <w:t>${verbal_trial.civility}</w:t>
-                      </w:r>
-                      <w:r>
-                        <w:rPr>
-                          <w:rFonts w:ascii="Times New Roman" w:hAnsi="Times New Roman"/>
-                          <w:b/>
-                          <w:bCs/>
-                          <w:sz w:val="16"/>
-                          <w:szCs w:val="16"/>
-                        </w:rPr>
-                        <w:t xml:space="preserve"> ${verbal_trial.applicant_last_name}  ${verbal_trial.applicant_first_name} </w:t>
-                      </w:r>
-                      <w:bookmarkEnd w:id="18"/>
+                      <w:bookmarkStart w:id="20" w:name="_Hlk183016279"/>
+                      <w:bookmarkStart w:id="21" w:name="_Hlk181197905"/>
+                      <w:bookmarkStart w:id="22" w:name="_Hlk49521867"/>
+                      <w:r>
+                        <w:rPr>
+                          <w:rFonts w:ascii="Times New Roman" w:hAnsi="Times New Roman"/>
+                          <w:sz w:val="16"/>
+                          <w:szCs w:val="16"/>
+                        </w:rPr>
+                        <w:t>${</w:t>
+                      </w:r>
+                      <w:proofErr w:type="spellStart"/>
+                      <w:r>
+                        <w:rPr>
+                          <w:rFonts w:ascii="Times New Roman" w:hAnsi="Times New Roman"/>
+                          <w:sz w:val="16"/>
+                          <w:szCs w:val="16"/>
+                        </w:rPr>
+                        <w:t>verbal_trial.civility</w:t>
+                      </w:r>
+                      <w:proofErr w:type="spellEnd"/>
+                      <w:r>
+                        <w:rPr>
+                          <w:rFonts w:ascii="Times New Roman" w:hAnsi="Times New Roman"/>
+                          <w:sz w:val="16"/>
+                          <w:szCs w:val="16"/>
+                        </w:rPr>
+                        <w:t>}</w:t>
+                      </w:r>
+                      <w:r>
+                        <w:rPr>
+                          <w:rFonts w:ascii="Times New Roman" w:hAnsi="Times New Roman"/>
+                          <w:b/>
+                          <w:bCs/>
+                          <w:sz w:val="16"/>
+                          <w:szCs w:val="16"/>
+                        </w:rPr>
+                        <w:t xml:space="preserve"> ${</w:t>
+                      </w:r>
+                      <w:proofErr w:type="spellStart"/>
+                      <w:r>
+                        <w:rPr>
+                          <w:rFonts w:ascii="Times New Roman" w:hAnsi="Times New Roman"/>
+                          <w:b/>
+                          <w:bCs/>
+                          <w:sz w:val="16"/>
+                          <w:szCs w:val="16"/>
+                        </w:rPr>
+                        <w:t>verbal_trial.applicant_last_name</w:t>
+                      </w:r>
+                      <w:proofErr w:type="spellEnd"/>
+                      <w:r>
+                        <w:rPr>
+                          <w:rFonts w:ascii="Times New Roman" w:hAnsi="Times New Roman"/>
+                          <w:b/>
+                          <w:bCs/>
+                          <w:sz w:val="16"/>
+                          <w:szCs w:val="16"/>
+                        </w:rPr>
+                        <w:t>}  ${</w:t>
+                      </w:r>
+                      <w:proofErr w:type="spellStart"/>
+                      <w:r>
+                        <w:rPr>
+                          <w:rFonts w:ascii="Times New Roman" w:hAnsi="Times New Roman"/>
+                          <w:b/>
+                          <w:bCs/>
+                          <w:sz w:val="16"/>
+                          <w:szCs w:val="16"/>
+                        </w:rPr>
+                        <w:t>verbal_trial.applicant_first_name</w:t>
+                      </w:r>
+                      <w:proofErr w:type="spellEnd"/>
+                      <w:r>
+                        <w:rPr>
+                          <w:rFonts w:ascii="Times New Roman" w:hAnsi="Times New Roman"/>
+                          <w:b/>
+                          <w:bCs/>
+                          <w:sz w:val="16"/>
+                          <w:szCs w:val="16"/>
+                        </w:rPr>
+                        <w:t xml:space="preserve">} </w:t>
+                      </w:r>
+                      <w:bookmarkEnd w:id="20"/>
                       <w:r>
                         <w:rPr>
                           <w:rFonts w:ascii="Times New Roman" w:hAnsi="Times New Roman"/>
@@ -6082,7 +7302,29 @@
                           <w:sz w:val="16"/>
                           <w:szCs w:val="16"/>
                         </w:rPr>
-                        <w:t xml:space="preserve"> ${representative_birth_date} </w:t>
+                        <w:t xml:space="preserve"> ${</w:t>
+                      </w:r>
+                      <w:proofErr w:type="spellStart"/>
+                      <w:r>
+                        <w:rPr>
+                          <w:rFonts w:ascii="Times New Roman" w:hAnsi="Times New Roman"/>
+                          <w:b/>
+                          <w:bCs/>
+                          <w:sz w:val="16"/>
+                          <w:szCs w:val="16"/>
+                        </w:rPr>
+                        <w:t>representative_birth_date</w:t>
+                      </w:r>
+                      <w:proofErr w:type="spellEnd"/>
+                      <w:r>
+                        <w:rPr>
+                          <w:rFonts w:ascii="Times New Roman" w:hAnsi="Times New Roman"/>
+                          <w:b/>
+                          <w:bCs/>
+                          <w:sz w:val="16"/>
+                          <w:szCs w:val="16"/>
+                        </w:rPr>
+                        <w:t xml:space="preserve">} </w:t>
                       </w:r>
                       <w:r>
                         <w:rPr>
@@ -6100,9 +7342,31 @@
                           <w:sz w:val="16"/>
                           <w:szCs w:val="16"/>
                         </w:rPr>
-                        <w:t xml:space="preserve">  ${representative_birth_place}, </w:t>
-                      </w:r>
-                      <w:bookmarkEnd w:id="16"/>
+                        <w:t xml:space="preserve">  ${</w:t>
+                      </w:r>
+                      <w:proofErr w:type="spellStart"/>
+                      <w:r>
+                        <w:rPr>
+                          <w:rFonts w:ascii="Times New Roman" w:hAnsi="Times New Roman"/>
+                          <w:b/>
+                          <w:bCs/>
+                          <w:sz w:val="16"/>
+                          <w:szCs w:val="16"/>
+                        </w:rPr>
+                        <w:t>representative_birth_place</w:t>
+                      </w:r>
+                      <w:proofErr w:type="spellEnd"/>
+                      <w:r>
+                        <w:rPr>
+                          <w:rFonts w:ascii="Times New Roman" w:hAnsi="Times New Roman"/>
+                          <w:b/>
+                          <w:bCs/>
+                          <w:sz w:val="16"/>
+                          <w:szCs w:val="16"/>
+                        </w:rPr>
+                        <w:t xml:space="preserve">}, </w:t>
+                      </w:r>
+                      <w:bookmarkEnd w:id="21"/>
                       <w:r>
                         <w:rPr>
                           <w:rFonts w:ascii="Times New Roman" w:hAnsi="Times New Roman"/>
@@ -6111,7 +7375,7 @@
                         </w:rPr>
                         <w:t xml:space="preserve">titulaire </w:t>
                       </w:r>
-                      <w:bookmarkEnd w:id="17"/>
+                      <w:bookmarkEnd w:id="22"/>
                       <w:r>
                         <w:rPr>
                           <w:rFonts w:ascii="Times New Roman" w:hAnsi="Times New Roman"/>
@@ -6120,16 +7384,38 @@
                         </w:rPr>
                         <w:t xml:space="preserve">du </w:t>
                       </w:r>
-                      <w:bookmarkStart w:id="19" w:name="_Hlk181197954"/>
-                      <w:r>
-                        <w:rPr>
-                          <w:rFonts w:ascii="Times New Roman" w:hAnsi="Times New Roman"/>
-                          <w:b/>
-                          <w:bCs/>
-                          <w:sz w:val="16"/>
-                          <w:szCs w:val="16"/>
-                        </w:rPr>
-                        <w:t>${representative_type_of_identity_document}</w:t>
+                      <w:bookmarkStart w:id="23" w:name="_Hlk181197954"/>
+                      <w:r>
+                        <w:rPr>
+                          <w:rFonts w:ascii="Times New Roman" w:hAnsi="Times New Roman"/>
+                          <w:b/>
+                          <w:bCs/>
+                          <w:sz w:val="16"/>
+                          <w:szCs w:val="16"/>
+                        </w:rPr>
+                        <w:t>${</w:t>
+                      </w:r>
+                      <w:proofErr w:type="spellStart"/>
+                      <w:r>
+                        <w:rPr>
+                          <w:rFonts w:ascii="Times New Roman" w:hAnsi="Times New Roman"/>
+                          <w:b/>
+                          <w:bCs/>
+                          <w:sz w:val="16"/>
+                          <w:szCs w:val="16"/>
+                        </w:rPr>
+                        <w:t>representative_type_of_identity_document</w:t>
+                      </w:r>
+                      <w:proofErr w:type="spellEnd"/>
+                      <w:r>
+                        <w:rPr>
+                          <w:rFonts w:ascii="Times New Roman" w:hAnsi="Times New Roman"/>
+                          <w:b/>
+                          <w:bCs/>
+                          <w:sz w:val="16"/>
+                          <w:szCs w:val="16"/>
+                        </w:rPr>
+                        <w:t>}</w:t>
                       </w:r>
                       <w:r>
                         <w:rPr>
@@ -6147,7 +7433,29 @@
                           <w:sz w:val="16"/>
                           <w:szCs w:val="16"/>
                         </w:rPr>
-                        <w:t xml:space="preserve">°${representative_number_of_identity_document} </w:t>
+                        <w:t>°${</w:t>
+                      </w:r>
+                      <w:proofErr w:type="spellStart"/>
+                      <w:r>
+                        <w:rPr>
+                          <w:rFonts w:ascii="Times New Roman" w:hAnsi="Times New Roman"/>
+                          <w:b/>
+                          <w:bCs/>
+                          <w:sz w:val="16"/>
+                          <w:szCs w:val="16"/>
+                        </w:rPr>
+                        <w:t>representative_number_of_identity_document</w:t>
+                      </w:r>
+                      <w:proofErr w:type="spellEnd"/>
+                      <w:r>
+                        <w:rPr>
+                          <w:rFonts w:ascii="Times New Roman" w:hAnsi="Times New Roman"/>
+                          <w:b/>
+                          <w:bCs/>
+                          <w:sz w:val="16"/>
+                          <w:szCs w:val="16"/>
+                        </w:rPr>
+                        <w:t xml:space="preserve">} </w:t>
                       </w:r>
                       <w:r>
                         <w:rPr>
@@ -6157,6 +7465,155 @@
                         </w:rPr>
                         <w:t xml:space="preserve">  </w:t>
                       </w:r>
+                      <w:bookmarkEnd w:id="23"/>
+                      <w:r>
+                        <w:rPr>
+                          <w:rFonts w:ascii="Times New Roman" w:hAnsi="Times New Roman"/>
+                          <w:sz w:val="16"/>
+                          <w:szCs w:val="16"/>
+                        </w:rPr>
+                        <w:t xml:space="preserve">délivré le </w:t>
+                      </w:r>
+                      <w:r>
+                        <w:rPr>
+                          <w:rFonts w:ascii="Times New Roman" w:hAnsi="Times New Roman"/>
+                          <w:b/>
+                          <w:bCs/>
+                          <w:sz w:val="16"/>
+                          <w:szCs w:val="16"/>
+                        </w:rPr>
+                        <w:t>${</w:t>
+                      </w:r>
+                      <w:proofErr w:type="spellStart"/>
+                      <w:r>
+                        <w:rPr>
+                          <w:rFonts w:ascii="Times New Roman" w:hAnsi="Times New Roman"/>
+                          <w:b/>
+                          <w:bCs/>
+                          <w:sz w:val="16"/>
+                          <w:szCs w:val="16"/>
+                        </w:rPr>
+                        <w:t>representative_date_of_issue_of_identity_document</w:t>
+                      </w:r>
+                      <w:proofErr w:type="spellEnd"/>
+                      <w:r>
+                        <w:rPr>
+                          <w:rFonts w:ascii="Times New Roman" w:hAnsi="Times New Roman"/>
+                          <w:b/>
+                          <w:bCs/>
+                          <w:sz w:val="16"/>
+                          <w:szCs w:val="16"/>
+                        </w:rPr>
+                        <w:t>},</w:t>
+                      </w:r>
+                      <w:r>
+                        <w:rPr>
+                          <w:rFonts w:ascii="Times New Roman" w:hAnsi="Times New Roman"/>
+                          <w:sz w:val="16"/>
+                          <w:szCs w:val="16"/>
+                        </w:rPr>
+                        <w:t xml:space="preserve"> domiciliée à </w:t>
+                      </w:r>
+                      <w:r>
+                        <w:rPr>
+                          <w:rFonts w:ascii="Times New Roman" w:hAnsi="Times New Roman"/>
+                          <w:b/>
+                          <w:bCs/>
+                          <w:sz w:val="16"/>
+                          <w:szCs w:val="16"/>
+                        </w:rPr>
+                        <w:t>${</w:t>
+                      </w:r>
+                      <w:proofErr w:type="spellStart"/>
+                      <w:r>
+                        <w:rPr>
+                          <w:rFonts w:ascii="Times New Roman" w:hAnsi="Times New Roman"/>
+                          <w:b/>
+                          <w:bCs/>
+                          <w:sz w:val="16"/>
+                          <w:szCs w:val="16"/>
+                        </w:rPr>
+                        <w:t>representative_home_address</w:t>
+                      </w:r>
+                      <w:proofErr w:type="spellEnd"/>
+                      <w:r>
+                        <w:rPr>
+                          <w:rFonts w:ascii="Times New Roman" w:hAnsi="Times New Roman"/>
+                          <w:b/>
+                          <w:bCs/>
+                          <w:sz w:val="16"/>
+                          <w:szCs w:val="16"/>
+                        </w:rPr>
+                        <w:t>}</w:t>
+                      </w:r>
+                      <w:r>
+                        <w:rPr>
+                          <w:rFonts w:ascii="Times New Roman" w:hAnsi="Times New Roman"/>
+                          <w:b/>
+                          <w:bCs/>
+                          <w:sz w:val="16"/>
+                          <w:szCs w:val="16"/>
+                        </w:rPr>
+                        <w:t xml:space="preserve"> </w:t>
+                      </w:r>
+                      <w:r>
+                        <w:rPr>
+                          <w:rFonts w:ascii="Times New Roman" w:hAnsi="Times New Roman"/>
+                          <w:sz w:val="16"/>
+                          <w:szCs w:val="16"/>
+                        </w:rPr>
+                        <w:t>et répondant au</w:t>
+                      </w:r>
+                      <w:r>
+                        <w:rPr>
+                          <w:rFonts w:ascii="Times New Roman" w:hAnsi="Times New Roman"/>
+                          <w:b/>
+                          <w:bCs/>
+                          <w:sz w:val="16"/>
+                          <w:szCs w:val="16"/>
+                        </w:rPr>
+                        <w:t xml:space="preserve">  ${</w:t>
+                      </w:r>
+                      <w:proofErr w:type="spellStart"/>
+                      <w:r>
+                        <w:rPr>
+                          <w:rFonts w:ascii="Times New Roman" w:hAnsi="Times New Roman"/>
+                          <w:b/>
+                          <w:bCs/>
+                          <w:sz w:val="16"/>
+                          <w:szCs w:val="16"/>
+                        </w:rPr>
+                        <w:t>representative_phone_number</w:t>
+                      </w:r>
+                      <w:proofErr w:type="spellEnd"/>
+                      <w:r>
+                        <w:rPr>
+                          <w:rFonts w:ascii="Times New Roman" w:hAnsi="Times New Roman"/>
+                          <w:b/>
+                          <w:bCs/>
+                          <w:sz w:val="16"/>
+                          <w:szCs w:val="16"/>
+                        </w:rPr>
+                        <w:t>}</w:t>
+                      </w:r>
+                      <w:r>
+                        <w:rPr>
+                          <w:rFonts w:ascii="Times New Roman" w:hAnsi="Times New Roman"/>
+                          <w:b/>
+                          <w:bCs/>
+                          <w:sz w:val="16"/>
+                          <w:szCs w:val="16"/>
+                        </w:rPr>
+                        <w:t>,</w:t>
+                      </w:r>
+                      <w:r>
+                        <w:rPr>
+                          <w:rFonts w:ascii="Times New Roman" w:hAnsi="Times New Roman"/>
+                          <w:sz w:val="16"/>
+                          <w:szCs w:val="16"/>
+                        </w:rPr>
+                        <w:t xml:space="preserve"> gérant ayant pleins pouvoirs à l'effet des présentes</w:t>
+                      </w:r>
                       <w:bookmarkEnd w:id="19"/>
                       <w:r>
                         <w:rPr>
@@ -6164,113 +7621,10 @@
                           <w:sz w:val="16"/>
                           <w:szCs w:val="16"/>
                         </w:rPr>
-                        <w:t xml:space="preserve">délivré le </w:t>
-                      </w:r>
-                      <w:r>
-                        <w:rPr>
-                          <w:rFonts w:ascii="Times New Roman" w:hAnsi="Times New Roman"/>
-                          <w:b/>
-                          <w:bCs/>
-                          <w:sz w:val="16"/>
-                          <w:szCs w:val="16"/>
-                        </w:rPr>
-                        <w:t>${representative_date_of_issue_of_identity_document},</w:t>
-                      </w:r>
-                      <w:r>
-                        <w:rPr>
-                          <w:rFonts w:ascii="Times New Roman" w:hAnsi="Times New Roman"/>
-                          <w:sz w:val="16"/>
-                          <w:szCs w:val="16"/>
-                        </w:rPr>
-                        <w:t xml:space="preserve"> domiciliée à </w:t>
-                      </w:r>
-                      <w:r>
-                        <w:rPr>
-                          <w:rFonts w:ascii="Times New Roman" w:hAnsi="Times New Roman"/>
-                          <w:b/>
-                          <w:bCs/>
-                          <w:sz w:val="16"/>
-                          <w:szCs w:val="16"/>
-                        </w:rPr>
-                        <w:t>${representative_home_address}</w:t>
-                      </w:r>
-                      <w:r>
-                        <w:rPr>
-                          <w:rFonts w:ascii="Times New Roman" w:hAnsi="Times New Roman"/>
-                          <w:b/>
-                          <w:bCs/>
-                          <w:sz w:val="16"/>
-                          <w:szCs w:val="16"/>
-                        </w:rPr>
-                        <w:t xml:space="preserve"> </w:t>
-                      </w:r>
-                      <w:r>
-                        <w:rPr>
-                          <w:rFonts w:ascii="Times New Roman" w:hAnsi="Times New Roman"/>
-                          <w:sz w:val="16"/>
-                          <w:szCs w:val="16"/>
-                        </w:rPr>
-                        <w:t>et répondant au</w:t>
-                      </w:r>
-                      <w:r>
-                        <w:rPr>
-                          <w:rFonts w:ascii="Times New Roman" w:hAnsi="Times New Roman"/>
-                          <w:b/>
-                          <w:bCs/>
-                          <w:sz w:val="16"/>
-                          <w:szCs w:val="16"/>
-                        </w:rPr>
-                        <w:t xml:space="preserve">  ${</w:t>
-                      </w:r>
-                      <w:r>
-                        <w:rPr>
-                          <w:rFonts w:ascii="Times New Roman" w:hAnsi="Times New Roman"/>
-                          <w:b/>
-                          <w:bCs/>
-                          <w:sz w:val="16"/>
-                          <w:szCs w:val="16"/>
-                        </w:rPr>
-                        <w:t>representative_phone_number</w:t>
-                      </w:r>
-                      <w:r>
-                        <w:rPr>
-                          <w:rFonts w:ascii="Times New Roman" w:hAnsi="Times New Roman"/>
-                          <w:b/>
-                          <w:bCs/>
-                          <w:sz w:val="16"/>
-                          <w:szCs w:val="16"/>
-                        </w:rPr>
-                        <w:t>}</w:t>
-                      </w:r>
-                      <w:r>
-                        <w:rPr>
-                          <w:rFonts w:ascii="Times New Roman" w:hAnsi="Times New Roman"/>
-                          <w:b/>
-                          <w:bCs/>
-                          <w:sz w:val="16"/>
-                          <w:szCs w:val="16"/>
-                        </w:rPr>
                         <w:t>,</w:t>
                       </w:r>
-                      <w:r>
-                        <w:rPr>
-                          <w:rFonts w:ascii="Times New Roman" w:hAnsi="Times New Roman"/>
-                          <w:sz w:val="16"/>
-                          <w:szCs w:val="16"/>
-                        </w:rPr>
-                        <w:t xml:space="preserve"> gérant ayant pleins pouvoirs à l'effet des présentes</w:t>
-                      </w:r>
-                      <w:bookmarkEnd w:id="15"/>
-                      <w:r>
-                        <w:rPr>
-                          <w:rFonts w:ascii="Times New Roman" w:hAnsi="Times New Roman"/>
-                          <w:sz w:val="16"/>
-                          <w:szCs w:val="16"/>
-                        </w:rPr>
-                        <w:t>,</w:t>
-                      </w:r>
                     </w:p>
-                    <w:bookmarkEnd w:id="12"/>
+                    <w:bookmarkEnd w:id="18"/>
                     <w:p>
                       <w:pPr>
                         <w:jc w:val="both"/>
@@ -6721,7 +8075,7 @@
 </file>
 
 <file path=word/endnotes.xml><?xml version="1.0" encoding="utf-8"?>
-<w:endnotes xmlns:wpc="http://schemas.microsoft.com/office/word/2010/wordprocessingCanvas" xmlns:cx="http://schemas.microsoft.com/office/drawing/2014/chartex" xmlns:cx1="http://schemas.microsoft.com/office/drawing/2015/9/8/chartex" xmlns:cx2="http://schemas.microsoft.com/office/drawing/2015/10/21/chartex" xmlns:cx3="http://schemas.microsoft.com/office/drawing/2016/5/9/chartex" xmlns:cx4="http://schemas.microsoft.com/office/drawing/2016/5/10/chartex" xmlns:cx5="http://schemas.microsoft.com/office/drawing/2016/5/11/chartex" xmlns:cx6="http://schemas.microsoft.com/office/drawing/2016/5/12/chartex" xmlns:cx7="http://schemas.microsoft.com/office/drawing/2016/5/13/chartex" xmlns:cx8="http://schemas.microsoft.com/office/drawing/2016/5/14/chartex" xmlns:mc="http://schemas.openxmlformats.org/markup-compatibility/2006" xmlns:aink="http://schemas.microsoft.com/office/drawing/2016/ink" xmlns:am3d="http://schemas.microsoft.com/office/drawing/2017/model3d" xmlns:o="urn:schemas-microsoft-com:office:office" xmlns:oel="http://schemas.microsoft.com/office/2019/extlst" xmlns:r="http://schemas.openxmlformats.org/officeDocument/2006/relationships" xmlns:m="http://schemas.openxmlformats.org/officeDocument/2006/math" xmlns:v="urn:schemas-microsoft-com:vml" xmlns:wp14="http://schemas.microsoft.com/office/word/2010/wordprocessingDrawing" xmlns:wp="http://schemas.openxmlformats.org/drawingml/2006/wordprocessingDrawing" xmlns:w10="urn:schemas-microsoft-com:office:word" xmlns:w="http://schemas.openxmlformats.org/wordprocessingml/2006/main" xmlns:w14="http://schemas.microsoft.com/office/word/2010/wordml" xmlns:w15="http://schemas.microsoft.com/office/word/2012/wordml" xmlns:w16cex="http://schemas.microsoft.com/office/word/2018/wordml/cex" xmlns:w16cid="http://schemas.microsoft.com/office/word/2016/wordml/cid" xmlns:w16="http://schemas.microsoft.com/office/word/2018/wordml" xmlns:w16du="http://schemas.microsoft.com/office/word/2023/wordml/word16du" xmlns:w16sdtdh="http://schemas.microsoft.com/office/word/2020/wordml/sdtdatahash" xmlns:w16se="http://schemas.microsoft.com/office/word/2015/wordml/symex" xmlns:wpg="http://schemas.microsoft.com/office/word/2010/wordprocessingGroup" xmlns:wpi="http://schemas.microsoft.com/office/word/2010/wordprocessingInk" xmlns:wne="http://schemas.microsoft.com/office/word/2006/wordml" xmlns:wps="http://schemas.microsoft.com/office/word/2010/wordprocessingShape" mc:Ignorable="w14 w15 w16se w16cid w16 w16cex w16sdtdh w16du wp14">
+<w:endnotes xmlns:wpc="http://schemas.microsoft.com/office/word/2010/wordprocessingCanvas" xmlns:cx="http://schemas.microsoft.com/office/drawing/2014/chartex" xmlns:cx1="http://schemas.microsoft.com/office/drawing/2015/9/8/chartex" xmlns:cx2="http://schemas.microsoft.com/office/drawing/2015/10/21/chartex" xmlns:cx3="http://schemas.microsoft.com/office/drawing/2016/5/9/chartex" xmlns:cx4="http://schemas.microsoft.com/office/drawing/2016/5/10/chartex" xmlns:cx5="http://schemas.microsoft.com/office/drawing/2016/5/11/chartex" xmlns:cx6="http://schemas.microsoft.com/office/drawing/2016/5/12/chartex" xmlns:cx7="http://schemas.microsoft.com/office/drawing/2016/5/13/chartex" xmlns:cx8="http://schemas.microsoft.com/office/drawing/2016/5/14/chartex" xmlns:mc="http://schemas.openxmlformats.org/markup-compatibility/2006" xmlns:aink="http://schemas.microsoft.com/office/drawing/2016/ink" xmlns:am3d="http://schemas.microsoft.com/office/drawing/2017/model3d" xmlns:o="urn:schemas-microsoft-com:office:office" xmlns:oel="http://schemas.microsoft.com/office/2019/extlst" xmlns:r="http://schemas.openxmlformats.org/officeDocument/2006/relationships" xmlns:m="http://schemas.openxmlformats.org/officeDocument/2006/math" xmlns:v="urn:schemas-microsoft-com:vml" xmlns:wp14="http://schemas.microsoft.com/office/word/2010/wordprocessingDrawing" xmlns:wp="http://schemas.openxmlformats.org/drawingml/2006/wordprocessingDrawing" xmlns:w10="urn:schemas-microsoft-com:office:word" xmlns:w="http://schemas.openxmlformats.org/wordprocessingml/2006/main" xmlns:w14="http://schemas.microsoft.com/office/word/2010/wordml" xmlns:w15="http://schemas.microsoft.com/office/word/2012/wordml" xmlns:w16cex="http://schemas.microsoft.com/office/word/2018/wordml/cex" xmlns:w16cid="http://schemas.microsoft.com/office/word/2016/wordml/cid" xmlns:w16="http://schemas.microsoft.com/office/word/2018/wordml" xmlns:w16du="http://schemas.microsoft.com/office/word/2023/wordml/word16du" xmlns:w16sdtdh="http://schemas.microsoft.com/office/word/2020/wordml/sdtdatahash" xmlns:w16sdtfl="http://schemas.microsoft.com/office/word/2024/wordml/sdtformatlock" xmlns:w16se="http://schemas.microsoft.com/office/word/2015/wordml/symex" xmlns:wpg="http://schemas.microsoft.com/office/word/2010/wordprocessingGroup" xmlns:wpi="http://schemas.microsoft.com/office/word/2010/wordprocessingInk" xmlns:wne="http://schemas.microsoft.com/office/word/2006/wordml" xmlns:wps="http://schemas.microsoft.com/office/word/2010/wordprocessingShape" mc:Ignorable="w14 w15 w16se w16cid w16 w16cex w16sdtdh w16sdtfl w16du wp14">
   <w:endnote w:type="separator" w:id="-1">
     <w:p>
       <w:pPr>
@@ -6746,7 +8100,7 @@
 </file>
 
 <file path=word/footnotes.xml><?xml version="1.0" encoding="utf-8"?>
-<w:footnotes xmlns:wpc="http://schemas.microsoft.com/office/word/2010/wordprocessingCanvas" xmlns:cx="http://schemas.microsoft.com/office/drawing/2014/chartex" xmlns:cx1="http://schemas.microsoft.com/office/drawing/2015/9/8/chartex" xmlns:cx2="http://schemas.microsoft.com/office/drawing/2015/10/21/chartex" xmlns:cx3="http://schemas.microsoft.com/office/drawing/2016/5/9/chartex" xmlns:cx4="http://schemas.microsoft.com/office/drawing/2016/5/10/chartex" xmlns:cx5="http://schemas.microsoft.com/office/drawing/2016/5/11/chartex" xmlns:cx6="http://schemas.microsoft.com/office/drawing/2016/5/12/chartex" xmlns:cx7="http://schemas.microsoft.com/office/drawing/2016/5/13/chartex" xmlns:cx8="http://schemas.microsoft.com/office/drawing/2016/5/14/chartex" xmlns:mc="http://schemas.openxmlformats.org/markup-compatibility/2006" xmlns:aink="http://schemas.microsoft.com/office/drawing/2016/ink" xmlns:am3d="http://schemas.microsoft.com/office/drawing/2017/model3d" xmlns:o="urn:schemas-microsoft-com:office:office" xmlns:oel="http://schemas.microsoft.com/office/2019/extlst" xmlns:r="http://schemas.openxmlformats.org/officeDocument/2006/relationships" xmlns:m="http://schemas.openxmlformats.org/officeDocument/2006/math" xmlns:v="urn:schemas-microsoft-com:vml" xmlns:wp14="http://schemas.microsoft.com/office/word/2010/wordprocessingDrawing" xmlns:wp="http://schemas.openxmlformats.org/drawingml/2006/wordprocessingDrawing" xmlns:w10="urn:schemas-microsoft-com:office:word" xmlns:w="http://schemas.openxmlformats.org/wordprocessingml/2006/main" xmlns:w14="http://schemas.microsoft.com/office/word/2010/wordml" xmlns:w15="http://schemas.microsoft.com/office/word/2012/wordml" xmlns:w16cex="http://schemas.microsoft.com/office/word/2018/wordml/cex" xmlns:w16cid="http://schemas.microsoft.com/office/word/2016/wordml/cid" xmlns:w16="http://schemas.microsoft.com/office/word/2018/wordml" xmlns:w16du="http://schemas.microsoft.com/office/word/2023/wordml/word16du" xmlns:w16sdtdh="http://schemas.microsoft.com/office/word/2020/wordml/sdtdatahash" xmlns:w16se="http://schemas.microsoft.com/office/word/2015/wordml/symex" xmlns:wpg="http://schemas.microsoft.com/office/word/2010/wordprocessingGroup" xmlns:wpi="http://schemas.microsoft.com/office/word/2010/wordprocessingInk" xmlns:wne="http://schemas.microsoft.com/office/word/2006/wordml" xmlns:wps="http://schemas.microsoft.com/office/word/2010/wordprocessingShape" mc:Ignorable="w14 w15 w16se w16cid w16 w16cex w16sdtdh w16du wp14">
+<w:footnotes xmlns:wpc="http://schemas.microsoft.com/office/word/2010/wordprocessingCanvas" xmlns:cx="http://schemas.microsoft.com/office/drawing/2014/chartex" xmlns:cx1="http://schemas.microsoft.com/office/drawing/2015/9/8/chartex" xmlns:cx2="http://schemas.microsoft.com/office/drawing/2015/10/21/chartex" xmlns:cx3="http://schemas.microsoft.com/office/drawing/2016/5/9/chartex" xmlns:cx4="http://schemas.microsoft.com/office/drawing/2016/5/10/chartex" xmlns:cx5="http://schemas.microsoft.com/office/drawing/2016/5/11/chartex" xmlns:cx6="http://schemas.microsoft.com/office/drawing/2016/5/12/chartex" xmlns:cx7="http://schemas.microsoft.com/office/drawing/2016/5/13/chartex" xmlns:cx8="http://schemas.microsoft.com/office/drawing/2016/5/14/chartex" xmlns:mc="http://schemas.openxmlformats.org/markup-compatibility/2006" xmlns:aink="http://schemas.microsoft.com/office/drawing/2016/ink" xmlns:am3d="http://schemas.microsoft.com/office/drawing/2017/model3d" xmlns:o="urn:schemas-microsoft-com:office:office" xmlns:oel="http://schemas.microsoft.com/office/2019/extlst" xmlns:r="http://schemas.openxmlformats.org/officeDocument/2006/relationships" xmlns:m="http://schemas.openxmlformats.org/officeDocument/2006/math" xmlns:v="urn:schemas-microsoft-com:vml" xmlns:wp14="http://schemas.microsoft.com/office/word/2010/wordprocessingDrawing" xmlns:wp="http://schemas.openxmlformats.org/drawingml/2006/wordprocessingDrawing" xmlns:w10="urn:schemas-microsoft-com:office:word" xmlns:w="http://schemas.openxmlformats.org/wordprocessingml/2006/main" xmlns:w14="http://schemas.microsoft.com/office/word/2010/wordml" xmlns:w15="http://schemas.microsoft.com/office/word/2012/wordml" xmlns:w16cex="http://schemas.microsoft.com/office/word/2018/wordml/cex" xmlns:w16cid="http://schemas.microsoft.com/office/word/2016/wordml/cid" xmlns:w16="http://schemas.microsoft.com/office/word/2018/wordml" xmlns:w16du="http://schemas.microsoft.com/office/word/2023/wordml/word16du" xmlns:w16sdtdh="http://schemas.microsoft.com/office/word/2020/wordml/sdtdatahash" xmlns:w16sdtfl="http://schemas.microsoft.com/office/word/2024/wordml/sdtformatlock" xmlns:w16se="http://schemas.microsoft.com/office/word/2015/wordml/symex" xmlns:wpg="http://schemas.microsoft.com/office/word/2010/wordprocessingGroup" xmlns:wpi="http://schemas.microsoft.com/office/word/2010/wordprocessingInk" xmlns:wne="http://schemas.microsoft.com/office/word/2006/wordml" xmlns:wps="http://schemas.microsoft.com/office/word/2010/wordprocessingShape" mc:Ignorable="w14 w15 w16se w16cid w16 w16cex w16sdtdh w16sdtfl w16du wp14">
   <w:footnote w:type="separator" w:id="-1">
     <w:p>
       <w:pPr>
@@ -6771,7 +8125,7 @@
 </file>
 
 <file path=word/numbering.xml><?xml version="1.0" encoding="utf-8"?>
-<w:numbering xmlns:wpc="http://schemas.microsoft.com/office/word/2010/wordprocessingCanvas" xmlns:cx="http://schemas.microsoft.com/office/drawing/2014/chartex" xmlns:cx1="http://schemas.microsoft.com/office/drawing/2015/9/8/chartex" xmlns:cx2="http://schemas.microsoft.com/office/drawing/2015/10/21/chartex" xmlns:cx3="http://schemas.microsoft.com/office/drawing/2016/5/9/chartex" xmlns:cx4="http://schemas.microsoft.com/office/drawing/2016/5/10/chartex" xmlns:cx5="http://schemas.microsoft.com/office/drawing/2016/5/11/chartex" xmlns:cx6="http://schemas.microsoft.com/office/drawing/2016/5/12/chartex" xmlns:cx7="http://schemas.microsoft.com/office/drawing/2016/5/13/chartex" xmlns:cx8="http://schemas.microsoft.com/office/drawing/2016/5/14/chartex" xmlns:mc="http://schemas.openxmlformats.org/markup-compatibility/2006" xmlns:aink="http://schemas.microsoft.com/office/drawing/2016/ink" xmlns:am3d="http://schemas.microsoft.com/office/drawing/2017/model3d" xmlns:o="urn:schemas-microsoft-com:office:office" xmlns:oel="http://schemas.microsoft.com/office/2019/extlst" xmlns:r="http://schemas.openxmlformats.org/officeDocument/2006/relationships" xmlns:m="http://schemas.openxmlformats.org/officeDocument/2006/math" xmlns:v="urn:schemas-microsoft-com:vml" xmlns:wp14="http://schemas.microsoft.com/office/word/2010/wordprocessingDrawing" xmlns:wp="http://schemas.openxmlformats.org/drawingml/2006/wordprocessingDrawing" xmlns:w10="urn:schemas-microsoft-com:office:word" xmlns:w="http://schemas.openxmlformats.org/wordprocessingml/2006/main" xmlns:w14="http://schemas.microsoft.com/office/word/2010/wordml" xmlns:w15="http://schemas.microsoft.com/office/word/2012/wordml" xmlns:w16cex="http://schemas.microsoft.com/office/word/2018/wordml/cex" xmlns:w16cid="http://schemas.microsoft.com/office/word/2016/wordml/cid" xmlns:w16="http://schemas.microsoft.com/office/word/2018/wordml" xmlns:w16du="http://schemas.microsoft.com/office/word/2023/wordml/word16du" xmlns:w16sdtdh="http://schemas.microsoft.com/office/word/2020/wordml/sdtdatahash" xmlns:w16se="http://schemas.microsoft.com/office/word/2015/wordml/symex" xmlns:wpg="http://schemas.microsoft.com/office/word/2010/wordprocessingGroup" xmlns:wpi="http://schemas.microsoft.com/office/word/2010/wordprocessingInk" xmlns:wne="http://schemas.microsoft.com/office/word/2006/wordml" xmlns:wps="http://schemas.microsoft.com/office/word/2010/wordprocessingShape" mc:Ignorable="w14 w15 w16se w16cid w16 w16cex w16sdtdh w16du wp14">
+<w:numbering xmlns:wpc="http://schemas.microsoft.com/office/word/2010/wordprocessingCanvas" xmlns:cx="http://schemas.microsoft.com/office/drawing/2014/chartex" xmlns:cx1="http://schemas.microsoft.com/office/drawing/2015/9/8/chartex" xmlns:cx2="http://schemas.microsoft.com/office/drawing/2015/10/21/chartex" xmlns:cx3="http://schemas.microsoft.com/office/drawing/2016/5/9/chartex" xmlns:cx4="http://schemas.microsoft.com/office/drawing/2016/5/10/chartex" xmlns:cx5="http://schemas.microsoft.com/office/drawing/2016/5/11/chartex" xmlns:cx6="http://schemas.microsoft.com/office/drawing/2016/5/12/chartex" xmlns:cx7="http://schemas.microsoft.com/office/drawing/2016/5/13/chartex" xmlns:cx8="http://schemas.microsoft.com/office/drawing/2016/5/14/chartex" xmlns:mc="http://schemas.openxmlformats.org/markup-compatibility/2006" xmlns:aink="http://schemas.microsoft.com/office/drawing/2016/ink" xmlns:am3d="http://schemas.microsoft.com/office/drawing/2017/model3d" xmlns:o="urn:schemas-microsoft-com:office:office" xmlns:oel="http://schemas.microsoft.com/office/2019/extlst" xmlns:r="http://schemas.openxmlformats.org/officeDocument/2006/relationships" xmlns:m="http://schemas.openxmlformats.org/officeDocument/2006/math" xmlns:v="urn:schemas-microsoft-com:vml" xmlns:wp14="http://schemas.microsoft.com/office/word/2010/wordprocessingDrawing" xmlns:wp="http://schemas.openxmlformats.org/drawingml/2006/wordprocessingDrawing" xmlns:w10="urn:schemas-microsoft-com:office:word" xmlns:w="http://schemas.openxmlformats.org/wordprocessingml/2006/main" xmlns:w14="http://schemas.microsoft.com/office/word/2010/wordml" xmlns:w15="http://schemas.microsoft.com/office/word/2012/wordml" xmlns:w16cex="http://schemas.microsoft.com/office/word/2018/wordml/cex" xmlns:w16cid="http://schemas.microsoft.com/office/word/2016/wordml/cid" xmlns:w16="http://schemas.microsoft.com/office/word/2018/wordml" xmlns:w16du="http://schemas.microsoft.com/office/word/2023/wordml/word16du" xmlns:w16sdtdh="http://schemas.microsoft.com/office/word/2020/wordml/sdtdatahash" xmlns:w16sdtfl="http://schemas.microsoft.com/office/word/2024/wordml/sdtformatlock" xmlns:w16se="http://schemas.microsoft.com/office/word/2015/wordml/symex" xmlns:wpg="http://schemas.microsoft.com/office/word/2010/wordprocessingGroup" xmlns:wpi="http://schemas.microsoft.com/office/word/2010/wordprocessingInk" xmlns:wne="http://schemas.microsoft.com/office/word/2006/wordml" xmlns:wps="http://schemas.microsoft.com/office/word/2010/wordprocessingShape" mc:Ignorable="w14 w15 w16se w16cid w16 w16cex w16sdtdh w16sdtfl w16du wp14">
   <w:abstractNum w:abstractNumId="0" w15:restartNumberingAfterBreak="0">
     <w:nsid w:val="05111DC6"/>
     <w:multiLevelType w:val="hybridMultilevel"/>
@@ -7009,7 +8363,7 @@
 </file>
 
 <file path=word/styles.xml><?xml version="1.0" encoding="utf-8"?>
-<w:styles xmlns:mc="http://schemas.openxmlformats.org/markup-compatibility/2006" xmlns:r="http://schemas.openxmlformats.org/officeDocument/2006/relationships" xmlns:w="http://schemas.openxmlformats.org/wordprocessingml/2006/main" xmlns:w14="http://schemas.microsoft.com/office/word/2010/wordml" xmlns:w15="http://schemas.microsoft.com/office/word/2012/wordml" xmlns:w16cex="http://schemas.microsoft.com/office/word/2018/wordml/cex" xmlns:w16cid="http://schemas.microsoft.com/office/word/2016/wordml/cid" xmlns:w16="http://schemas.microsoft.com/office/word/2018/wordml" xmlns:w16du="http://schemas.microsoft.com/office/word/2023/wordml/word16du" xmlns:w16sdtdh="http://schemas.microsoft.com/office/word/2020/wordml/sdtdatahash" xmlns:w16se="http://schemas.microsoft.com/office/word/2015/wordml/symex" mc:Ignorable="w14 w15 w16se w16cid w16 w16cex w16sdtdh w16du">
+<w:styles xmlns:mc="http://schemas.openxmlformats.org/markup-compatibility/2006" xmlns:r="http://schemas.openxmlformats.org/officeDocument/2006/relationships" xmlns:w="http://schemas.openxmlformats.org/wordprocessingml/2006/main" xmlns:w14="http://schemas.microsoft.com/office/word/2010/wordml" xmlns:w15="http://schemas.microsoft.com/office/word/2012/wordml" xmlns:w16cex="http://schemas.microsoft.com/office/word/2018/wordml/cex" xmlns:w16cid="http://schemas.microsoft.com/office/word/2016/wordml/cid" xmlns:w16="http://schemas.microsoft.com/office/word/2018/wordml" xmlns:w16du="http://schemas.microsoft.com/office/word/2023/wordml/word16du" xmlns:w16sdtdh="http://schemas.microsoft.com/office/word/2020/wordml/sdtdatahash" xmlns:w16sdtfl="http://schemas.microsoft.com/office/word/2024/wordml/sdtformatlock" xmlns:w16se="http://schemas.microsoft.com/office/word/2015/wordml/symex" mc:Ignorable="w14 w15 w16se w16cid w16 w16cex w16sdtdh w16sdtfl w16du">
   <w:docDefaults>
     <w:rPrDefault>
       <w:rPr>

--- a/document_templates/Contracts/company/RCCM_LOYERS.docx
+++ b/document_templates/Contracts/company/RCCM_LOYERS.docx
@@ -288,23 +288,13 @@
                               </w:rPr>
                               <w:t xml:space="preserve"> </w:t>
                             </w:r>
-                            <w:proofErr w:type="spellStart"/>
                             <w:r>
                               <w:rPr>
                                 <w:rFonts w:ascii="Times New Roman" w:hAnsi="Times New Roman"/>
                                 <w:sz w:val="20"/>
                                 <w:szCs w:val="20"/>
                               </w:rPr>
-                              <w:t>Véhic</w:t>
-                            </w:r>
-                            <w:proofErr w:type="spellEnd"/>
-                            <w:r>
-                              <w:rPr>
-                                <w:rFonts w:ascii="Times New Roman" w:hAnsi="Times New Roman"/>
-                                <w:sz w:val="20"/>
-                                <w:szCs w:val="20"/>
-                              </w:rPr>
-                              <w:t>,</w:t>
+                              <w:t>Véhic,</w:t>
                             </w:r>
                             <w:r>
                               <w:rPr>
@@ -567,23 +557,13 @@
                         </w:rPr>
                         <w:t xml:space="preserve"> </w:t>
                       </w:r>
-                      <w:proofErr w:type="spellStart"/>
                       <w:r>
                         <w:rPr>
                           <w:rFonts w:ascii="Times New Roman" w:hAnsi="Times New Roman"/>
                           <w:sz w:val="20"/>
                           <w:szCs w:val="20"/>
                         </w:rPr>
-                        <w:t>Véhic</w:t>
-                      </w:r>
-                      <w:proofErr w:type="spellEnd"/>
-                      <w:r>
-                        <w:rPr>
-                          <w:rFonts w:ascii="Times New Roman" w:hAnsi="Times New Roman"/>
-                          <w:sz w:val="20"/>
-                          <w:szCs w:val="20"/>
-                        </w:rPr>
-                        <w:t>,</w:t>
+                        <w:t>Véhic,</w:t>
                       </w:r>
                       <w:r>
                         <w:rPr>
@@ -1260,25 +1240,7 @@
                                 <w:sz w:val="16"/>
                                 <w:szCs w:val="16"/>
                               </w:rPr>
-                              <w:t>${</w:t>
-                            </w:r>
-                            <w:proofErr w:type="spellStart"/>
-                            <w:r>
-                              <w:rPr>
-                                <w:rFonts w:ascii="Times New Roman" w:hAnsi="Times New Roman"/>
-                                <w:sz w:val="16"/>
-                                <w:szCs w:val="16"/>
-                              </w:rPr>
-                              <w:t>current_date</w:t>
-                            </w:r>
-                            <w:proofErr w:type="spellEnd"/>
-                            <w:r>
-                              <w:rPr>
-                                <w:rFonts w:ascii="Times New Roman" w:hAnsi="Times New Roman"/>
-                                <w:sz w:val="16"/>
-                                <w:szCs w:val="16"/>
-                              </w:rPr>
-                              <w:t>}</w:t>
+                              <w:t>${current_date}</w:t>
                             </w:r>
                           </w:p>
                           <w:p>
@@ -1388,25 +1350,7 @@
                           <w:sz w:val="16"/>
                           <w:szCs w:val="16"/>
                         </w:rPr>
-                        <w:t>${</w:t>
-                      </w:r>
-                      <w:proofErr w:type="spellStart"/>
-                      <w:r>
-                        <w:rPr>
-                          <w:rFonts w:ascii="Times New Roman" w:hAnsi="Times New Roman"/>
-                          <w:sz w:val="16"/>
-                          <w:szCs w:val="16"/>
-                        </w:rPr>
-                        <w:t>current_date</w:t>
-                      </w:r>
-                      <w:proofErr w:type="spellEnd"/>
-                      <w:r>
-                        <w:rPr>
-                          <w:rFonts w:ascii="Times New Roman" w:hAnsi="Times New Roman"/>
-                          <w:sz w:val="16"/>
-                          <w:szCs w:val="16"/>
-                        </w:rPr>
-                        <w:t>}</w:t>
+                        <w:t>${current_date}</w:t>
                       </w:r>
                     </w:p>
                     <w:p>
@@ -1954,151 +1898,16 @@
                                 <w:sz w:val="16"/>
                                 <w:szCs w:val="16"/>
                               </w:rPr>
-                              <w:t>${</w:t>
-                            </w:r>
-                            <w:proofErr w:type="spellStart"/>
-                            <w:r>
-                              <w:rPr>
-                                <w:sz w:val="16"/>
-                                <w:szCs w:val="16"/>
-                              </w:rPr>
-                              <w:t>verbal_</w:t>
-                            </w:r>
-                            <w:proofErr w:type="gramStart"/>
-                            <w:r>
-                              <w:rPr>
-                                <w:sz w:val="16"/>
-                                <w:szCs w:val="16"/>
-                              </w:rPr>
-                              <w:t>trial.civility</w:t>
-                            </w:r>
-                            <w:proofErr w:type="spellEnd"/>
-                            <w:proofErr w:type="gramEnd"/>
-                            <w:r>
-                              <w:rPr>
-                                <w:sz w:val="16"/>
-                                <w:szCs w:val="16"/>
-                              </w:rPr>
-                              <w:t>}</w:t>
-                            </w:r>
-                            <w:r>
-                              <w:rPr>
-                                <w:b/>
-                                <w:bCs/>
-                                <w:sz w:val="16"/>
-                                <w:szCs w:val="16"/>
-                              </w:rPr>
-                              <w:t xml:space="preserve"> ${</w:t>
-                            </w:r>
-                            <w:proofErr w:type="spellStart"/>
-                            <w:r>
-                              <w:rPr>
-                                <w:b/>
-                                <w:bCs/>
-                                <w:sz w:val="16"/>
-                                <w:szCs w:val="16"/>
-                              </w:rPr>
-                              <w:t>verbal_</w:t>
-                            </w:r>
-                            <w:proofErr w:type="gramStart"/>
-                            <w:r>
-                              <w:rPr>
-                                <w:b/>
-                                <w:bCs/>
-                                <w:sz w:val="16"/>
-                                <w:szCs w:val="16"/>
-                              </w:rPr>
-                              <w:t>trial.applicant</w:t>
-                            </w:r>
-                            <w:proofErr w:type="gramEnd"/>
-                            <w:r>
-                              <w:rPr>
-                                <w:b/>
-                                <w:bCs/>
-                                <w:sz w:val="16"/>
-                                <w:szCs w:val="16"/>
-                              </w:rPr>
-                              <w:t>_last_</w:t>
-                            </w:r>
-                            <w:proofErr w:type="gramStart"/>
-                            <w:r>
-                              <w:rPr>
-                                <w:b/>
-                                <w:bCs/>
-                                <w:sz w:val="16"/>
-                                <w:szCs w:val="16"/>
-                              </w:rPr>
-                              <w:t>name</w:t>
-                            </w:r>
-                            <w:proofErr w:type="spellEnd"/>
-                            <w:r>
-                              <w:rPr>
-                                <w:b/>
-                                <w:bCs/>
-                                <w:sz w:val="16"/>
-                                <w:szCs w:val="16"/>
-                              </w:rPr>
-                              <w:t>}  $</w:t>
-                            </w:r>
-                            <w:proofErr w:type="gramEnd"/>
-                            <w:r>
-                              <w:rPr>
-                                <w:b/>
-                                <w:bCs/>
-                                <w:sz w:val="16"/>
-                                <w:szCs w:val="16"/>
-                              </w:rPr>
-                              <w:t>{</w:t>
-                            </w:r>
-                            <w:proofErr w:type="spellStart"/>
-                            <w:r>
-                              <w:rPr>
-                                <w:b/>
-                                <w:bCs/>
-                                <w:sz w:val="16"/>
-                                <w:szCs w:val="16"/>
-                              </w:rPr>
-                              <w:t>verbal_</w:t>
-                            </w:r>
-                            <w:proofErr w:type="gramStart"/>
-                            <w:r>
-                              <w:rPr>
-                                <w:b/>
-                                <w:bCs/>
-                                <w:sz w:val="16"/>
-                                <w:szCs w:val="16"/>
-                              </w:rPr>
-                              <w:t>trial.applicant</w:t>
-                            </w:r>
-                            <w:proofErr w:type="gramEnd"/>
-                            <w:r>
-                              <w:rPr>
-                                <w:b/>
-                                <w:bCs/>
-                                <w:sz w:val="16"/>
-                                <w:szCs w:val="16"/>
-                              </w:rPr>
-                              <w:t>_first_</w:t>
-                            </w:r>
-                            <w:proofErr w:type="gramStart"/>
-                            <w:r>
-                              <w:rPr>
-                                <w:b/>
-                                <w:bCs/>
-                                <w:sz w:val="16"/>
-                                <w:szCs w:val="16"/>
-                              </w:rPr>
-                              <w:t>name</w:t>
-                            </w:r>
-                            <w:proofErr w:type="spellEnd"/>
-                            <w:r>
-                              <w:rPr>
-                                <w:b/>
-                                <w:bCs/>
-                                <w:sz w:val="16"/>
-                                <w:szCs w:val="16"/>
-                              </w:rPr>
-                              <w:t xml:space="preserve">} </w:t>
+                              <w:t>${verbal_trial.civility}</w:t>
+                            </w:r>
+                            <w:r>
+                              <w:rPr>
+                                <w:b/>
+                                <w:bCs/>
+                                <w:sz w:val="16"/>
+                                <w:szCs w:val="16"/>
+                              </w:rPr>
+                              <w:t xml:space="preserve"> ${verbal_trial.applicant_last_name}  ${verbal_trial.applicant_first_name} </w:t>
                             </w:r>
                             <w:r>
                               <w:rPr>
@@ -2116,27 +1925,7 @@
                                 <w:sz w:val="16"/>
                                 <w:szCs w:val="16"/>
                               </w:rPr>
-                              <w:t>pour</w:t>
-                            </w:r>
-                            <w:proofErr w:type="gramEnd"/>
-                            <w:r>
-                              <w:rPr>
-                                <w:b/>
-                                <w:bCs/>
-                                <w:sz w:val="16"/>
-                                <w:szCs w:val="16"/>
-                              </w:rPr>
-                              <w:t xml:space="preserve"> le compte de la </w:t>
-                            </w:r>
-                            <w:proofErr w:type="gramStart"/>
-                            <w:r>
-                              <w:rPr>
-                                <w:b/>
-                                <w:bCs/>
-                                <w:sz w:val="16"/>
-                                <w:szCs w:val="16"/>
-                              </w:rPr>
-                              <w:t xml:space="preserve">Société </w:t>
+                              <w:t xml:space="preserve">pour le compte de la Société </w:t>
                             </w:r>
                             <w:r>
                               <w:rPr>
@@ -2153,36 +1942,7 @@
                                 <w:sz w:val="16"/>
                                 <w:szCs w:val="16"/>
                               </w:rPr>
-                              <w:t>$</w:t>
-                            </w:r>
-                            <w:proofErr w:type="gramEnd"/>
-                            <w:r>
-                              <w:rPr>
-                                <w:b/>
-                                <w:sz w:val="16"/>
-                                <w:szCs w:val="16"/>
-                              </w:rPr>
-                              <w:t>{</w:t>
-                            </w:r>
-                            <w:proofErr w:type="spellStart"/>
-                            <w:proofErr w:type="gramStart"/>
-                            <w:r>
-                              <w:rPr>
-                                <w:b/>
-                                <w:sz w:val="16"/>
-                                <w:szCs w:val="16"/>
-                              </w:rPr>
-                              <w:t>company.denomination</w:t>
-                            </w:r>
-                            <w:proofErr w:type="spellEnd"/>
-                            <w:proofErr w:type="gramEnd"/>
-                            <w:r>
-                              <w:rPr>
-                                <w:b/>
-                                <w:sz w:val="16"/>
-                                <w:szCs w:val="16"/>
-                              </w:rPr>
-                              <w:t>}</w:t>
+                              <w:t>${company.denomination}</w:t>
                             </w:r>
                           </w:p>
                           <w:p>
@@ -2342,25 +2102,7 @@
                                 <w:sz w:val="16"/>
                                 <w:szCs w:val="16"/>
                               </w:rPr>
-                              <w:t xml:space="preserve">La conformité de la déclaration avec les pièces justificatives produites en application de l’acte Uniforme sur le droit commercial général a été vérifié par le greffier en chef soussigné qui </w:t>
-                            </w:r>
-                            <w:proofErr w:type="spellStart"/>
-                            <w:r>
-                              <w:rPr>
-                                <w:rFonts w:ascii="Times New Roman" w:hAnsi="Times New Roman"/>
-                                <w:sz w:val="16"/>
-                                <w:szCs w:val="16"/>
-                              </w:rPr>
-                              <w:t>à</w:t>
-                            </w:r>
-                            <w:proofErr w:type="spellEnd"/>
-                            <w:r>
-                              <w:rPr>
-                                <w:rFonts w:ascii="Times New Roman" w:hAnsi="Times New Roman"/>
-                                <w:sz w:val="16"/>
-                                <w:szCs w:val="16"/>
-                              </w:rPr>
-                              <w:t xml:space="preserve"> procédé à l’inscription le ………………………... sous le NUMERO </w:t>
+                              <w:t xml:space="preserve">La conformité de la déclaration avec les pièces justificatives produites en application de l’acte Uniforme sur le droit commercial général a été vérifié par le greffier en chef soussigné qui à procédé à l’inscription le ………………………... sous le NUMERO </w:t>
                             </w:r>
                             <w:r>
                               <w:rPr>
@@ -2440,151 +2182,16 @@
                           <w:sz w:val="16"/>
                           <w:szCs w:val="16"/>
                         </w:rPr>
-                        <w:t>${</w:t>
-                      </w:r>
-                      <w:proofErr w:type="spellStart"/>
-                      <w:r>
-                        <w:rPr>
-                          <w:sz w:val="16"/>
-                          <w:szCs w:val="16"/>
-                        </w:rPr>
-                        <w:t>verbal_</w:t>
-                      </w:r>
-                      <w:proofErr w:type="gramStart"/>
-                      <w:r>
-                        <w:rPr>
-                          <w:sz w:val="16"/>
-                          <w:szCs w:val="16"/>
-                        </w:rPr>
-                        <w:t>trial.civility</w:t>
-                      </w:r>
-                      <w:proofErr w:type="spellEnd"/>
-                      <w:proofErr w:type="gramEnd"/>
-                      <w:r>
-                        <w:rPr>
-                          <w:sz w:val="16"/>
-                          <w:szCs w:val="16"/>
-                        </w:rPr>
-                        <w:t>}</w:t>
-                      </w:r>
-                      <w:r>
-                        <w:rPr>
-                          <w:b/>
-                          <w:bCs/>
-                          <w:sz w:val="16"/>
-                          <w:szCs w:val="16"/>
-                        </w:rPr>
-                        <w:t xml:space="preserve"> ${</w:t>
-                      </w:r>
-                      <w:proofErr w:type="spellStart"/>
-                      <w:r>
-                        <w:rPr>
-                          <w:b/>
-                          <w:bCs/>
-                          <w:sz w:val="16"/>
-                          <w:szCs w:val="16"/>
-                        </w:rPr>
-                        <w:t>verbal_</w:t>
-                      </w:r>
-                      <w:proofErr w:type="gramStart"/>
-                      <w:r>
-                        <w:rPr>
-                          <w:b/>
-                          <w:bCs/>
-                          <w:sz w:val="16"/>
-                          <w:szCs w:val="16"/>
-                        </w:rPr>
-                        <w:t>trial.applicant</w:t>
-                      </w:r>
-                      <w:proofErr w:type="gramEnd"/>
-                      <w:r>
-                        <w:rPr>
-                          <w:b/>
-                          <w:bCs/>
-                          <w:sz w:val="16"/>
-                          <w:szCs w:val="16"/>
-                        </w:rPr>
-                        <w:t>_last_</w:t>
-                      </w:r>
-                      <w:proofErr w:type="gramStart"/>
-                      <w:r>
-                        <w:rPr>
-                          <w:b/>
-                          <w:bCs/>
-                          <w:sz w:val="16"/>
-                          <w:szCs w:val="16"/>
-                        </w:rPr>
-                        <w:t>name</w:t>
-                      </w:r>
-                      <w:proofErr w:type="spellEnd"/>
-                      <w:r>
-                        <w:rPr>
-                          <w:b/>
-                          <w:bCs/>
-                          <w:sz w:val="16"/>
-                          <w:szCs w:val="16"/>
-                        </w:rPr>
-                        <w:t>}  $</w:t>
-                      </w:r>
-                      <w:proofErr w:type="gramEnd"/>
-                      <w:r>
-                        <w:rPr>
-                          <w:b/>
-                          <w:bCs/>
-                          <w:sz w:val="16"/>
-                          <w:szCs w:val="16"/>
-                        </w:rPr>
-                        <w:t>{</w:t>
-                      </w:r>
-                      <w:proofErr w:type="spellStart"/>
-                      <w:r>
-                        <w:rPr>
-                          <w:b/>
-                          <w:bCs/>
-                          <w:sz w:val="16"/>
-                          <w:szCs w:val="16"/>
-                        </w:rPr>
-                        <w:t>verbal_</w:t>
-                      </w:r>
-                      <w:proofErr w:type="gramStart"/>
-                      <w:r>
-                        <w:rPr>
-                          <w:b/>
-                          <w:bCs/>
-                          <w:sz w:val="16"/>
-                          <w:szCs w:val="16"/>
-                        </w:rPr>
-                        <w:t>trial.applicant</w:t>
-                      </w:r>
-                      <w:proofErr w:type="gramEnd"/>
-                      <w:r>
-                        <w:rPr>
-                          <w:b/>
-                          <w:bCs/>
-                          <w:sz w:val="16"/>
-                          <w:szCs w:val="16"/>
-                        </w:rPr>
-                        <w:t>_first_</w:t>
-                      </w:r>
-                      <w:proofErr w:type="gramStart"/>
-                      <w:r>
-                        <w:rPr>
-                          <w:b/>
-                          <w:bCs/>
-                          <w:sz w:val="16"/>
-                          <w:szCs w:val="16"/>
-                        </w:rPr>
-                        <w:t>name</w:t>
-                      </w:r>
-                      <w:proofErr w:type="spellEnd"/>
-                      <w:r>
-                        <w:rPr>
-                          <w:b/>
-                          <w:bCs/>
-                          <w:sz w:val="16"/>
-                          <w:szCs w:val="16"/>
-                        </w:rPr>
-                        <w:t xml:space="preserve">} </w:t>
+                        <w:t>${verbal_trial.civility}</w:t>
+                      </w:r>
+                      <w:r>
+                        <w:rPr>
+                          <w:b/>
+                          <w:bCs/>
+                          <w:sz w:val="16"/>
+                          <w:szCs w:val="16"/>
+                        </w:rPr>
+                        <w:t xml:space="preserve"> ${verbal_trial.applicant_last_name}  ${verbal_trial.applicant_first_name} </w:t>
                       </w:r>
                       <w:r>
                         <w:rPr>
@@ -2602,27 +2209,7 @@
                           <w:sz w:val="16"/>
                           <w:szCs w:val="16"/>
                         </w:rPr>
-                        <w:t>pour</w:t>
-                      </w:r>
-                      <w:proofErr w:type="gramEnd"/>
-                      <w:r>
-                        <w:rPr>
-                          <w:b/>
-                          <w:bCs/>
-                          <w:sz w:val="16"/>
-                          <w:szCs w:val="16"/>
-                        </w:rPr>
-                        <w:t xml:space="preserve"> le compte de la </w:t>
-                      </w:r>
-                      <w:proofErr w:type="gramStart"/>
-                      <w:r>
-                        <w:rPr>
-                          <w:b/>
-                          <w:bCs/>
-                          <w:sz w:val="16"/>
-                          <w:szCs w:val="16"/>
-                        </w:rPr>
-                        <w:t xml:space="preserve">Société </w:t>
+                        <w:t xml:space="preserve">pour le compte de la Société </w:t>
                       </w:r>
                       <w:r>
                         <w:rPr>
@@ -2639,36 +2226,7 @@
                           <w:sz w:val="16"/>
                           <w:szCs w:val="16"/>
                         </w:rPr>
-                        <w:t>$</w:t>
-                      </w:r>
-                      <w:proofErr w:type="gramEnd"/>
-                      <w:r>
-                        <w:rPr>
-                          <w:b/>
-                          <w:sz w:val="16"/>
-                          <w:szCs w:val="16"/>
-                        </w:rPr>
-                        <w:t>{</w:t>
-                      </w:r>
-                      <w:proofErr w:type="spellStart"/>
-                      <w:proofErr w:type="gramStart"/>
-                      <w:r>
-                        <w:rPr>
-                          <w:b/>
-                          <w:sz w:val="16"/>
-                          <w:szCs w:val="16"/>
-                        </w:rPr>
-                        <w:t>company.denomination</w:t>
-                      </w:r>
-                      <w:proofErr w:type="spellEnd"/>
-                      <w:proofErr w:type="gramEnd"/>
-                      <w:r>
-                        <w:rPr>
-                          <w:b/>
-                          <w:sz w:val="16"/>
-                          <w:szCs w:val="16"/>
-                        </w:rPr>
-                        <w:t>}</w:t>
+                        <w:t>${company.denomination}</w:t>
                       </w:r>
                     </w:p>
                     <w:p>
@@ -2828,25 +2386,7 @@
                           <w:sz w:val="16"/>
                           <w:szCs w:val="16"/>
                         </w:rPr>
-                        <w:t xml:space="preserve">La conformité de la déclaration avec les pièces justificatives produites en application de l’acte Uniforme sur le droit commercial général a été vérifié par le greffier en chef soussigné qui </w:t>
-                      </w:r>
-                      <w:proofErr w:type="spellStart"/>
-                      <w:r>
-                        <w:rPr>
-                          <w:rFonts w:ascii="Times New Roman" w:hAnsi="Times New Roman"/>
-                          <w:sz w:val="16"/>
-                          <w:szCs w:val="16"/>
-                        </w:rPr>
-                        <w:t>à</w:t>
-                      </w:r>
-                      <w:proofErr w:type="spellEnd"/>
-                      <w:r>
-                        <w:rPr>
-                          <w:rFonts w:ascii="Times New Roman" w:hAnsi="Times New Roman"/>
-                          <w:sz w:val="16"/>
-                          <w:szCs w:val="16"/>
-                        </w:rPr>
-                        <w:t xml:space="preserve"> procédé à l’inscription le ………………………... sous le NUMERO </w:t>
+                        <w:t xml:space="preserve">La conformité de la déclaration avec les pièces justificatives produites en application de l’acte Uniforme sur le droit commercial général a été vérifié par le greffier en chef soussigné qui à procédé à l’inscription le ………………………... sous le NUMERO </w:t>
                       </w:r>
                       <w:r>
                         <w:rPr>
@@ -4025,27 +3565,7 @@
                                 <w:szCs w:val="16"/>
                                 <w:lang w:val="en-US"/>
                               </w:rPr>
-                              <w:t xml:space="preserve">Brevets. Mat. Prof. </w:t>
-                            </w:r>
-                            <w:proofErr w:type="spellStart"/>
-                            <w:r>
-                              <w:rPr>
-                                <w:rFonts w:ascii="Times New Roman" w:hAnsi="Times New Roman"/>
-                                <w:sz w:val="16"/>
-                                <w:szCs w:val="16"/>
-                                <w:lang w:val="en-US"/>
-                              </w:rPr>
-                              <w:t>Vehic</w:t>
-                            </w:r>
-                            <w:proofErr w:type="spellEnd"/>
-                            <w:r>
-                              <w:rPr>
-                                <w:rFonts w:ascii="Times New Roman" w:hAnsi="Times New Roman"/>
-                                <w:sz w:val="16"/>
-                                <w:szCs w:val="16"/>
-                                <w:lang w:val="en-US"/>
-                              </w:rPr>
-                              <w:t>. Stocks.</w:t>
+                              <w:t>Brevets. Mat. Prof. Vehic. Stocks.</w:t>
                             </w:r>
                             <w:r>
                               <w:rPr>
@@ -4485,25 +4005,7 @@
                                 <w:sz w:val="16"/>
                                 <w:szCs w:val="16"/>
                               </w:rPr>
-                              <w:t xml:space="preserve">INDIQUER si ces biens </w:t>
-                            </w:r>
-                            <w:proofErr w:type="gramStart"/>
-                            <w:r>
-                              <w:rPr>
-                                <w:rFonts w:ascii="Times New Roman" w:hAnsi="Times New Roman"/>
-                                <w:sz w:val="16"/>
-                                <w:szCs w:val="16"/>
-                              </w:rPr>
-                              <w:t>sont</w:t>
-                            </w:r>
-                            <w:proofErr w:type="gramEnd"/>
-                            <w:r>
-                              <w:rPr>
-                                <w:rFonts w:ascii="Times New Roman" w:hAnsi="Times New Roman"/>
-                                <w:sz w:val="16"/>
-                                <w:szCs w:val="16"/>
-                              </w:rPr>
-                              <w:t xml:space="preserve"> susceptibles d’être déplacés :</w:t>
+                              <w:t>INDIQUER si ces biens sont susceptibles d’être déplacés :</w:t>
                             </w:r>
                             <w:r>
                               <w:rPr>
@@ -4621,27 +4123,7 @@
                           <w:szCs w:val="16"/>
                           <w:lang w:val="en-US"/>
                         </w:rPr>
-                        <w:t xml:space="preserve">Brevets. Mat. Prof. </w:t>
-                      </w:r>
-                      <w:proofErr w:type="spellStart"/>
-                      <w:r>
-                        <w:rPr>
-                          <w:rFonts w:ascii="Times New Roman" w:hAnsi="Times New Roman"/>
-                          <w:sz w:val="16"/>
-                          <w:szCs w:val="16"/>
-                          <w:lang w:val="en-US"/>
-                        </w:rPr>
-                        <w:t>Vehic</w:t>
-                      </w:r>
-                      <w:proofErr w:type="spellEnd"/>
-                      <w:r>
-                        <w:rPr>
-                          <w:rFonts w:ascii="Times New Roman" w:hAnsi="Times New Roman"/>
-                          <w:sz w:val="16"/>
-                          <w:szCs w:val="16"/>
-                          <w:lang w:val="en-US"/>
-                        </w:rPr>
-                        <w:t>. Stocks.</w:t>
+                        <w:t>Brevets. Mat. Prof. Vehic. Stocks.</w:t>
                       </w:r>
                       <w:r>
                         <w:rPr>
@@ -5081,25 +4563,7 @@
                           <w:sz w:val="16"/>
                           <w:szCs w:val="16"/>
                         </w:rPr>
-                        <w:t xml:space="preserve">INDIQUER si ces biens </w:t>
-                      </w:r>
-                      <w:proofErr w:type="gramStart"/>
-                      <w:r>
-                        <w:rPr>
-                          <w:rFonts w:ascii="Times New Roman" w:hAnsi="Times New Roman"/>
-                          <w:sz w:val="16"/>
-                          <w:szCs w:val="16"/>
-                        </w:rPr>
-                        <w:t>sont</w:t>
-                      </w:r>
-                      <w:proofErr w:type="gramEnd"/>
-                      <w:r>
-                        <w:rPr>
-                          <w:rFonts w:ascii="Times New Roman" w:hAnsi="Times New Roman"/>
-                          <w:sz w:val="16"/>
-                          <w:szCs w:val="16"/>
-                        </w:rPr>
-                        <w:t xml:space="preserve"> susceptibles d’être déplacés :</w:t>
+                        <w:t>INDIQUER si ces biens sont susceptibles d’être déplacés :</w:t>
                       </w:r>
                       <w:r>
                         <w:rPr>
@@ -5450,7 +4914,61 @@
                                 <w:szCs w:val="16"/>
                                 <w:lang w:val="fr-SN"/>
                               </w:rPr>
-                              <w:t>, son Directeur Général Adjointe</w:t>
+                              <w:t>, s</w:t>
+                            </w:r>
+                            <w:r>
+                              <w:rPr>
+                                <w:rFonts w:ascii="Times New Roman" w:hAnsi="Times New Roman"/>
+                                <w:sz w:val="16"/>
+                                <w:szCs w:val="16"/>
+                                <w:lang w:val="fr-SN"/>
+                              </w:rPr>
+                              <w:t>a</w:t>
+                            </w:r>
+                            <w:r>
+                              <w:rPr>
+                                <w:rFonts w:ascii="Times New Roman" w:hAnsi="Times New Roman"/>
+                                <w:sz w:val="16"/>
+                                <w:szCs w:val="16"/>
+                                <w:lang w:val="fr-SN"/>
+                              </w:rPr>
+                              <w:t xml:space="preserve"> Directr</w:t>
+                            </w:r>
+                            <w:r>
+                              <w:rPr>
+                                <w:rFonts w:ascii="Times New Roman" w:hAnsi="Times New Roman"/>
+                                <w:sz w:val="16"/>
+                                <w:szCs w:val="16"/>
+                                <w:lang w:val="fr-SN"/>
+                              </w:rPr>
+                              <w:t>ice</w:t>
+                            </w:r>
+                            <w:r>
+                              <w:rPr>
+                                <w:rFonts w:ascii="Times New Roman" w:hAnsi="Times New Roman"/>
+                                <w:sz w:val="16"/>
+                                <w:szCs w:val="16"/>
+                                <w:lang w:val="fr-SN"/>
+                              </w:rPr>
+                              <w:t xml:space="preserve"> Général</w:t>
+                            </w:r>
+                            <w:r>
+                              <w:rPr>
+                                <w:rFonts w:ascii="Times New Roman" w:hAnsi="Times New Roman"/>
+                                <w:sz w:val="16"/>
+                                <w:szCs w:val="16"/>
+                                <w:lang w:val="fr-SN"/>
+                              </w:rPr>
+                              <w:t>e</w:t>
+                            </w:r>
+                            <w:r>
+                              <w:rPr>
+                                <w:rFonts w:ascii="Times New Roman" w:hAnsi="Times New Roman"/>
+                                <w:sz w:val="16"/>
+                                <w:szCs w:val="16"/>
+                                <w:lang w:val="fr-SN"/>
+                              </w:rPr>
+                              <w:t xml:space="preserve"> Adjointe</w:t>
                             </w:r>
                           </w:p>
                           <w:p>
@@ -5504,29 +5022,7 @@
                                 <w:sz w:val="16"/>
                                 <w:szCs w:val="16"/>
                               </w:rPr>
-                              <w:t>${</w:t>
-                            </w:r>
-                            <w:proofErr w:type="spellStart"/>
-                            <w:proofErr w:type="gramStart"/>
-                            <w:r>
-                              <w:rPr>
-                                <w:rFonts w:ascii="Times New Roman" w:hAnsi="Times New Roman"/>
-                                <w:b/>
-                                <w:sz w:val="16"/>
-                                <w:szCs w:val="16"/>
-                              </w:rPr>
-                              <w:t>company.denomination</w:t>
-                            </w:r>
-                            <w:proofErr w:type="spellEnd"/>
-                            <w:proofErr w:type="gramEnd"/>
-                            <w:r>
-                              <w:rPr>
-                                <w:rFonts w:ascii="Times New Roman" w:hAnsi="Times New Roman"/>
-                                <w:b/>
-                                <w:sz w:val="16"/>
-                                <w:szCs w:val="16"/>
-                              </w:rPr>
-                              <w:t>}</w:t>
+                              <w:t>${company.denomination}</w:t>
                             </w:r>
                             <w:bookmarkEnd w:id="8"/>
                             <w:r>
@@ -5555,41 +5051,7 @@
                                 <w:sz w:val="16"/>
                                 <w:szCs w:val="16"/>
                               </w:rPr>
-                              <w:t>${</w:t>
-                            </w:r>
-                            <w:proofErr w:type="spellStart"/>
-                            <w:proofErr w:type="gramStart"/>
-                            <w:r>
-                              <w:rPr>
-                                <w:rFonts w:ascii="Times New Roman" w:hAnsi="Times New Roman"/>
-                                <w:b/>
-                                <w:bCs/>
-                                <w:sz w:val="16"/>
-                                <w:szCs w:val="16"/>
-                              </w:rPr>
-                              <w:t>company.legal</w:t>
-                            </w:r>
-                            <w:proofErr w:type="gramEnd"/>
-                            <w:r>
-                              <w:rPr>
-                                <w:rFonts w:ascii="Times New Roman" w:hAnsi="Times New Roman"/>
-                                <w:b/>
-                                <w:bCs/>
-                                <w:sz w:val="16"/>
-                                <w:szCs w:val="16"/>
-                              </w:rPr>
-                              <w:t>_status</w:t>
-                            </w:r>
-                            <w:proofErr w:type="spellEnd"/>
-                            <w:r>
-                              <w:rPr>
-                                <w:rFonts w:ascii="Times New Roman" w:hAnsi="Times New Roman"/>
-                                <w:b/>
-                                <w:bCs/>
-                                <w:sz w:val="16"/>
-                                <w:szCs w:val="16"/>
-                              </w:rPr>
-                              <w:t>}</w:t>
+                              <w:t>${company.legal_status}</w:t>
                             </w:r>
                             <w:r>
                               <w:rPr>
@@ -5607,89 +5069,15 @@
                                 <w:sz w:val="16"/>
                                 <w:szCs w:val="16"/>
                               </w:rPr>
-                              <w:t>${</w:t>
-                            </w:r>
-                            <w:proofErr w:type="spellStart"/>
-                            <w:proofErr w:type="gramStart"/>
-                            <w:r>
-                              <w:rPr>
-                                <w:rFonts w:ascii="Times New Roman" w:hAnsi="Times New Roman"/>
-                                <w:b/>
-                                <w:bCs/>
-                                <w:sz w:val="16"/>
-                                <w:szCs w:val="16"/>
-                              </w:rPr>
-                              <w:t>company.head</w:t>
-                            </w:r>
-                            <w:proofErr w:type="gramEnd"/>
-                            <w:r>
-                              <w:rPr>
-                                <w:rFonts w:ascii="Times New Roman" w:hAnsi="Times New Roman"/>
-                                <w:b/>
-                                <w:bCs/>
-                                <w:sz w:val="16"/>
-                                <w:szCs w:val="16"/>
-                              </w:rPr>
-                              <w:t>_office_address</w:t>
-                            </w:r>
-                            <w:proofErr w:type="spellEnd"/>
-                            <w:r>
-                              <w:rPr>
-                                <w:rFonts w:ascii="Times New Roman" w:hAnsi="Times New Roman"/>
-                                <w:b/>
-                                <w:bCs/>
-                                <w:sz w:val="16"/>
-                                <w:szCs w:val="16"/>
-                              </w:rPr>
-                              <w:t>},</w:t>
-                            </w:r>
-                            <w:r>
-                              <w:rPr>
-                                <w:rFonts w:ascii="Times New Roman" w:hAnsi="Times New Roman"/>
-                                <w:sz w:val="16"/>
-                                <w:szCs w:val="16"/>
-                              </w:rPr>
-                              <w:t xml:space="preserve"> dans la commune ${</w:t>
-                            </w:r>
-                            <w:proofErr w:type="spellStart"/>
-                            <w:proofErr w:type="gramStart"/>
-                            <w:r>
-                              <w:rPr>
-                                <w:rFonts w:ascii="Times New Roman" w:hAnsi="Times New Roman"/>
-                                <w:sz w:val="16"/>
-                                <w:szCs w:val="16"/>
-                              </w:rPr>
-                              <w:t>company.commune</w:t>
-                            </w:r>
-                            <w:proofErr w:type="spellEnd"/>
-                            <w:proofErr w:type="gramEnd"/>
-                            <w:r>
-                              <w:rPr>
-                                <w:rFonts w:ascii="Times New Roman" w:hAnsi="Times New Roman"/>
-                                <w:sz w:val="16"/>
-                                <w:szCs w:val="16"/>
-                              </w:rPr>
-                              <w:t>}, BP : ${</w:t>
-                            </w:r>
-                            <w:proofErr w:type="spellStart"/>
-                            <w:proofErr w:type="gramStart"/>
-                            <w:r>
-                              <w:rPr>
-                                <w:rFonts w:ascii="Times New Roman" w:hAnsi="Times New Roman"/>
-                                <w:sz w:val="16"/>
-                                <w:szCs w:val="16"/>
-                              </w:rPr>
-                              <w:t>company.bp</w:t>
-                            </w:r>
-                            <w:proofErr w:type="spellEnd"/>
-                            <w:proofErr w:type="gramEnd"/>
-                            <w:r>
-                              <w:rPr>
-                                <w:rFonts w:ascii="Times New Roman" w:hAnsi="Times New Roman"/>
-                                <w:sz w:val="16"/>
-                                <w:szCs w:val="16"/>
-                              </w:rPr>
-                              <w:t>} immatriculée au Registre du Commerce et du Crédit Mobilier de LIBREVILLE sous le N°</w:t>
+                              <w:t>${company.head_office_address},</w:t>
+                            </w:r>
+                            <w:r>
+                              <w:rPr>
+                                <w:rFonts w:ascii="Times New Roman" w:hAnsi="Times New Roman"/>
+                                <w:sz w:val="16"/>
+                                <w:szCs w:val="16"/>
+                              </w:rPr>
+                              <w:t xml:space="preserve"> dans la commune ${company.commune}, BP : ${company.bp} immatriculée au Registre du Commerce et du Crédit Mobilier de LIBREVILLE sous le N°</w:t>
                             </w:r>
                             <w:r>
                               <w:rPr>
@@ -5705,41 +5093,7 @@
                                 <w:sz w:val="16"/>
                                 <w:szCs w:val="16"/>
                               </w:rPr>
-                              <w:t>${</w:t>
-                            </w:r>
-                            <w:proofErr w:type="spellStart"/>
-                            <w:proofErr w:type="gramStart"/>
-                            <w:r>
-                              <w:rPr>
-                                <w:rFonts w:ascii="Times New Roman" w:hAnsi="Times New Roman"/>
-                                <w:b/>
-                                <w:bCs/>
-                                <w:sz w:val="16"/>
-                                <w:szCs w:val="16"/>
-                              </w:rPr>
-                              <w:t>company.rccm</w:t>
-                            </w:r>
-                            <w:proofErr w:type="gramEnd"/>
-                            <w:r>
-                              <w:rPr>
-                                <w:rFonts w:ascii="Times New Roman" w:hAnsi="Times New Roman"/>
-                                <w:b/>
-                                <w:bCs/>
-                                <w:sz w:val="16"/>
-                                <w:szCs w:val="16"/>
-                              </w:rPr>
-                              <w:t>_number</w:t>
-                            </w:r>
-                            <w:proofErr w:type="spellEnd"/>
-                            <w:r>
-                              <w:rPr>
-                                <w:rFonts w:ascii="Times New Roman" w:hAnsi="Times New Roman"/>
-                                <w:b/>
-                                <w:bCs/>
-                                <w:sz w:val="16"/>
-                                <w:szCs w:val="16"/>
-                              </w:rPr>
-                              <w:t>}</w:t>
+                              <w:t>${company.rccm_number}</w:t>
                             </w:r>
                             <w:r>
                               <w:rPr>
@@ -5757,29 +5111,7 @@
                                 <w:sz w:val="16"/>
                                 <w:szCs w:val="16"/>
                               </w:rPr>
-                              <w:t>${</w:t>
-                            </w:r>
-                            <w:proofErr w:type="spellStart"/>
-                            <w:r>
-                              <w:rPr>
-                                <w:rFonts w:ascii="Times New Roman" w:hAnsi="Times New Roman"/>
-                                <w:b/>
-                                <w:bCs/>
-                                <w:sz w:val="16"/>
-                                <w:szCs w:val="16"/>
-                              </w:rPr>
-                              <w:t>company.nif</w:t>
-                            </w:r>
-                            <w:proofErr w:type="spellEnd"/>
-                            <w:r>
-                              <w:rPr>
-                                <w:rFonts w:ascii="Times New Roman" w:hAnsi="Times New Roman"/>
-                                <w:b/>
-                                <w:bCs/>
-                                <w:sz w:val="16"/>
-                                <w:szCs w:val="16"/>
-                              </w:rPr>
-                              <w:t>}</w:t>
+                              <w:t>${company.nif}</w:t>
                             </w:r>
                           </w:p>
                           <w:p>
@@ -5808,27 +5140,7 @@
                                 <w:sz w:val="16"/>
                                 <w:szCs w:val="16"/>
                               </w:rPr>
-                              <w:t>${</w:t>
-                            </w:r>
-                            <w:proofErr w:type="spellStart"/>
-                            <w:r>
-                              <w:rPr>
-                                <w:rFonts w:ascii="Times New Roman" w:hAnsi="Times New Roman"/>
-                                <w:b/>
-                                <w:sz w:val="16"/>
-                                <w:szCs w:val="16"/>
-                              </w:rPr>
-                              <w:t>company.denomination</w:t>
-                            </w:r>
-                            <w:proofErr w:type="spellEnd"/>
-                            <w:r>
-                              <w:rPr>
-                                <w:rFonts w:ascii="Times New Roman" w:hAnsi="Times New Roman"/>
-                                <w:b/>
-                                <w:sz w:val="16"/>
-                                <w:szCs w:val="16"/>
-                              </w:rPr>
-                              <w:t>}</w:t>
+                              <w:t>${company.denomination}</w:t>
                             </w:r>
                             <w:r>
                               <w:rPr>
@@ -5865,79 +5177,17 @@
                                 <w:sz w:val="16"/>
                                 <w:szCs w:val="16"/>
                               </w:rPr>
-                              <w:t>${</w:t>
-                            </w:r>
-                            <w:proofErr w:type="spellStart"/>
-                            <w:r>
-                              <w:rPr>
-                                <w:rFonts w:ascii="Times New Roman" w:hAnsi="Times New Roman"/>
-                                <w:sz w:val="16"/>
-                                <w:szCs w:val="16"/>
-                              </w:rPr>
-                              <w:t>verbal_trial.civility</w:t>
-                            </w:r>
-                            <w:proofErr w:type="spellEnd"/>
-                            <w:r>
-                              <w:rPr>
-                                <w:rFonts w:ascii="Times New Roman" w:hAnsi="Times New Roman"/>
-                                <w:sz w:val="16"/>
-                                <w:szCs w:val="16"/>
-                              </w:rPr>
-                              <w:t>}</w:t>
-                            </w:r>
-                            <w:r>
-                              <w:rPr>
-                                <w:rFonts w:ascii="Times New Roman" w:hAnsi="Times New Roman"/>
-                                <w:b/>
-                                <w:bCs/>
-                                <w:sz w:val="16"/>
-                                <w:szCs w:val="16"/>
-                              </w:rPr>
-                              <w:t xml:space="preserve"> ${</w:t>
-                            </w:r>
-                            <w:proofErr w:type="spellStart"/>
-                            <w:r>
-                              <w:rPr>
-                                <w:rFonts w:ascii="Times New Roman" w:hAnsi="Times New Roman"/>
-                                <w:b/>
-                                <w:bCs/>
-                                <w:sz w:val="16"/>
-                                <w:szCs w:val="16"/>
-                              </w:rPr>
-                              <w:t>verbal_trial.applicant_last_name</w:t>
-                            </w:r>
-                            <w:proofErr w:type="spellEnd"/>
-                            <w:r>
-                              <w:rPr>
-                                <w:rFonts w:ascii="Times New Roman" w:hAnsi="Times New Roman"/>
-                                <w:b/>
-                                <w:bCs/>
-                                <w:sz w:val="16"/>
-                                <w:szCs w:val="16"/>
-                              </w:rPr>
-                              <w:t>}  ${</w:t>
-                            </w:r>
-                            <w:proofErr w:type="spellStart"/>
-                            <w:r>
-                              <w:rPr>
-                                <w:rFonts w:ascii="Times New Roman" w:hAnsi="Times New Roman"/>
-                                <w:b/>
-                                <w:bCs/>
-                                <w:sz w:val="16"/>
-                                <w:szCs w:val="16"/>
-                              </w:rPr>
-                              <w:t>verbal_trial.applicant_first_name</w:t>
-                            </w:r>
-                            <w:proofErr w:type="spellEnd"/>
-                            <w:r>
-                              <w:rPr>
-                                <w:rFonts w:ascii="Times New Roman" w:hAnsi="Times New Roman"/>
-                                <w:b/>
-                                <w:bCs/>
-                                <w:sz w:val="16"/>
-                                <w:szCs w:val="16"/>
-                              </w:rPr>
-                              <w:t xml:space="preserve">} </w:t>
+                              <w:t>${verbal_trial.civility}</w:t>
+                            </w:r>
+                            <w:r>
+                              <w:rPr>
+                                <w:rFonts w:ascii="Times New Roman" w:hAnsi="Times New Roman"/>
+                                <w:b/>
+                                <w:bCs/>
+                                <w:sz w:val="16"/>
+                                <w:szCs w:val="16"/>
+                              </w:rPr>
+                              <w:t xml:space="preserve"> ${verbal_trial.applicant_last_name}  ${verbal_trial.applicant_first_name} </w:t>
                             </w:r>
                             <w:bookmarkEnd w:id="12"/>
                             <w:r>
@@ -5956,29 +5206,7 @@
                                 <w:sz w:val="16"/>
                                 <w:szCs w:val="16"/>
                               </w:rPr>
-                              <w:t xml:space="preserve"> ${</w:t>
-                            </w:r>
-                            <w:proofErr w:type="spellStart"/>
-                            <w:r>
-                              <w:rPr>
-                                <w:rFonts w:ascii="Times New Roman" w:hAnsi="Times New Roman"/>
-                                <w:b/>
-                                <w:bCs/>
-                                <w:sz w:val="16"/>
-                                <w:szCs w:val="16"/>
-                              </w:rPr>
-                              <w:t>representative_birth_date</w:t>
-                            </w:r>
-                            <w:proofErr w:type="spellEnd"/>
-                            <w:r>
-                              <w:rPr>
-                                <w:rFonts w:ascii="Times New Roman" w:hAnsi="Times New Roman"/>
-                                <w:b/>
-                                <w:bCs/>
-                                <w:sz w:val="16"/>
-                                <w:szCs w:val="16"/>
-                              </w:rPr>
-                              <w:t xml:space="preserve">} </w:t>
+                              <w:t xml:space="preserve"> ${representative_birth_date} </w:t>
                             </w:r>
                             <w:r>
                               <w:rPr>
@@ -5996,239 +5224,128 @@
                                 <w:sz w:val="16"/>
                                 <w:szCs w:val="16"/>
                               </w:rPr>
+                              <w:t xml:space="preserve">  ${representative_birth_place}, </w:t>
+                            </w:r>
+                            <w:bookmarkEnd w:id="13"/>
+                            <w:r>
+                              <w:rPr>
+                                <w:rFonts w:ascii="Times New Roman" w:hAnsi="Times New Roman"/>
+                                <w:sz w:val="16"/>
+                                <w:szCs w:val="16"/>
+                              </w:rPr>
+                              <w:t xml:space="preserve">titulaire </w:t>
+                            </w:r>
+                            <w:bookmarkEnd w:id="14"/>
+                            <w:r>
+                              <w:rPr>
+                                <w:rFonts w:ascii="Times New Roman" w:hAnsi="Times New Roman"/>
+                                <w:sz w:val="16"/>
+                                <w:szCs w:val="16"/>
+                              </w:rPr>
+                              <w:t xml:space="preserve">du </w:t>
+                            </w:r>
+                            <w:bookmarkStart w:id="15" w:name="_Hlk181197954"/>
+                            <w:r>
+                              <w:rPr>
+                                <w:rFonts w:ascii="Times New Roman" w:hAnsi="Times New Roman"/>
+                                <w:b/>
+                                <w:bCs/>
+                                <w:sz w:val="16"/>
+                                <w:szCs w:val="16"/>
+                              </w:rPr>
+                              <w:t>${representative_type_of_identity_document}</w:t>
+                            </w:r>
+                            <w:r>
+                              <w:rPr>
+                                <w:rFonts w:ascii="Times New Roman" w:hAnsi="Times New Roman"/>
+                                <w:sz w:val="16"/>
+                                <w:szCs w:val="16"/>
+                              </w:rPr>
+                              <w:t xml:space="preserve">  N</w:t>
+                            </w:r>
+                            <w:r>
+                              <w:rPr>
+                                <w:rFonts w:ascii="Times New Roman" w:hAnsi="Times New Roman"/>
+                                <w:b/>
+                                <w:bCs/>
+                                <w:sz w:val="16"/>
+                                <w:szCs w:val="16"/>
+                              </w:rPr>
+                              <w:t xml:space="preserve">°${representative_number_of_identity_document} </w:t>
+                            </w:r>
+                            <w:r>
+                              <w:rPr>
+                                <w:rFonts w:ascii="Times New Roman" w:hAnsi="Times New Roman"/>
+                                <w:sz w:val="16"/>
+                                <w:szCs w:val="16"/>
+                              </w:rPr>
+                              <w:t xml:space="preserve">  </w:t>
+                            </w:r>
+                            <w:bookmarkEnd w:id="15"/>
+                            <w:r>
+                              <w:rPr>
+                                <w:rFonts w:ascii="Times New Roman" w:hAnsi="Times New Roman"/>
+                                <w:sz w:val="16"/>
+                                <w:szCs w:val="16"/>
+                              </w:rPr>
+                              <w:t xml:space="preserve">délivré le </w:t>
+                            </w:r>
+                            <w:r>
+                              <w:rPr>
+                                <w:rFonts w:ascii="Times New Roman" w:hAnsi="Times New Roman"/>
+                                <w:b/>
+                                <w:bCs/>
+                                <w:sz w:val="16"/>
+                                <w:szCs w:val="16"/>
+                              </w:rPr>
+                              <w:t>${representative_date_of_issue_of_identity_document},</w:t>
+                            </w:r>
+                            <w:r>
+                              <w:rPr>
+                                <w:rFonts w:ascii="Times New Roman" w:hAnsi="Times New Roman"/>
+                                <w:sz w:val="16"/>
+                                <w:szCs w:val="16"/>
+                              </w:rPr>
+                              <w:t xml:space="preserve"> domiciliée à </w:t>
+                            </w:r>
+                            <w:r>
+                              <w:rPr>
+                                <w:rFonts w:ascii="Times New Roman" w:hAnsi="Times New Roman"/>
+                                <w:b/>
+                                <w:bCs/>
+                                <w:sz w:val="16"/>
+                                <w:szCs w:val="16"/>
+                              </w:rPr>
+                              <w:t>${representative_home_address}</w:t>
+                            </w:r>
+                            <w:r>
+                              <w:rPr>
+                                <w:rFonts w:ascii="Times New Roman" w:hAnsi="Times New Roman"/>
+                                <w:b/>
+                                <w:bCs/>
+                                <w:sz w:val="16"/>
+                                <w:szCs w:val="16"/>
+                              </w:rPr>
+                              <w:t xml:space="preserve"> </w:t>
+                            </w:r>
+                            <w:r>
+                              <w:rPr>
+                                <w:rFonts w:ascii="Times New Roman" w:hAnsi="Times New Roman"/>
+                                <w:sz w:val="16"/>
+                                <w:szCs w:val="16"/>
+                              </w:rPr>
+                              <w:t>et répondant au</w:t>
+                            </w:r>
+                            <w:r>
+                              <w:rPr>
+                                <w:rFonts w:ascii="Times New Roman" w:hAnsi="Times New Roman"/>
+                                <w:b/>
+                                <w:bCs/>
+                                <w:sz w:val="16"/>
+                                <w:szCs w:val="16"/>
+                              </w:rPr>
                               <w:t xml:space="preserve">  ${</w:t>
                             </w:r>
-                            <w:proofErr w:type="spellStart"/>
-                            <w:r>
-                              <w:rPr>
-                                <w:rFonts w:ascii="Times New Roman" w:hAnsi="Times New Roman"/>
-                                <w:b/>
-                                <w:bCs/>
-                                <w:sz w:val="16"/>
-                                <w:szCs w:val="16"/>
-                              </w:rPr>
-                              <w:t>representative_birth_place</w:t>
-                            </w:r>
-                            <w:proofErr w:type="spellEnd"/>
-                            <w:r>
-                              <w:rPr>
-                                <w:rFonts w:ascii="Times New Roman" w:hAnsi="Times New Roman"/>
-                                <w:b/>
-                                <w:bCs/>
-                                <w:sz w:val="16"/>
-                                <w:szCs w:val="16"/>
-                              </w:rPr>
-                              <w:t xml:space="preserve">}, </w:t>
-                            </w:r>
-                            <w:bookmarkEnd w:id="13"/>
-                            <w:r>
-                              <w:rPr>
-                                <w:rFonts w:ascii="Times New Roman" w:hAnsi="Times New Roman"/>
-                                <w:sz w:val="16"/>
-                                <w:szCs w:val="16"/>
-                              </w:rPr>
-                              <w:t xml:space="preserve">titulaire </w:t>
-                            </w:r>
-                            <w:bookmarkEnd w:id="14"/>
-                            <w:r>
-                              <w:rPr>
-                                <w:rFonts w:ascii="Times New Roman" w:hAnsi="Times New Roman"/>
-                                <w:sz w:val="16"/>
-                                <w:szCs w:val="16"/>
-                              </w:rPr>
-                              <w:t xml:space="preserve">du </w:t>
-                            </w:r>
-                            <w:bookmarkStart w:id="15" w:name="_Hlk181197954"/>
-                            <w:r>
-                              <w:rPr>
-                                <w:rFonts w:ascii="Times New Roman" w:hAnsi="Times New Roman"/>
-                                <w:b/>
-                                <w:bCs/>
-                                <w:sz w:val="16"/>
-                                <w:szCs w:val="16"/>
-                              </w:rPr>
-                              <w:t>${</w:t>
-                            </w:r>
-                            <w:proofErr w:type="spellStart"/>
-                            <w:r>
-                              <w:rPr>
-                                <w:rFonts w:ascii="Times New Roman" w:hAnsi="Times New Roman"/>
-                                <w:b/>
-                                <w:bCs/>
-                                <w:sz w:val="16"/>
-                                <w:szCs w:val="16"/>
-                              </w:rPr>
-                              <w:t>representative_type_of_identity_document</w:t>
-                            </w:r>
-                            <w:proofErr w:type="spellEnd"/>
-                            <w:r>
-                              <w:rPr>
-                                <w:rFonts w:ascii="Times New Roman" w:hAnsi="Times New Roman"/>
-                                <w:b/>
-                                <w:bCs/>
-                                <w:sz w:val="16"/>
-                                <w:szCs w:val="16"/>
-                              </w:rPr>
-                              <w:t>}</w:t>
-                            </w:r>
-                            <w:r>
-                              <w:rPr>
-                                <w:rFonts w:ascii="Times New Roman" w:hAnsi="Times New Roman"/>
-                                <w:sz w:val="16"/>
-                                <w:szCs w:val="16"/>
-                              </w:rPr>
-                              <w:t xml:space="preserve">  N</w:t>
-                            </w:r>
-                            <w:r>
-                              <w:rPr>
-                                <w:rFonts w:ascii="Times New Roman" w:hAnsi="Times New Roman"/>
-                                <w:b/>
-                                <w:bCs/>
-                                <w:sz w:val="16"/>
-                                <w:szCs w:val="16"/>
-                              </w:rPr>
-                              <w:t>°${</w:t>
-                            </w:r>
-                            <w:proofErr w:type="spellStart"/>
-                            <w:r>
-                              <w:rPr>
-                                <w:rFonts w:ascii="Times New Roman" w:hAnsi="Times New Roman"/>
-                                <w:b/>
-                                <w:bCs/>
-                                <w:sz w:val="16"/>
-                                <w:szCs w:val="16"/>
-                              </w:rPr>
-                              <w:t>representative_number_of_identity_document</w:t>
-                            </w:r>
-                            <w:proofErr w:type="spellEnd"/>
-                            <w:r>
-                              <w:rPr>
-                                <w:rFonts w:ascii="Times New Roman" w:hAnsi="Times New Roman"/>
-                                <w:b/>
-                                <w:bCs/>
-                                <w:sz w:val="16"/>
-                                <w:szCs w:val="16"/>
-                              </w:rPr>
-                              <w:t xml:space="preserve">} </w:t>
-                            </w:r>
-                            <w:r>
-                              <w:rPr>
-                                <w:rFonts w:ascii="Times New Roman" w:hAnsi="Times New Roman"/>
-                                <w:sz w:val="16"/>
-                                <w:szCs w:val="16"/>
-                              </w:rPr>
-                              <w:t xml:space="preserve">  </w:t>
-                            </w:r>
-                            <w:bookmarkEnd w:id="15"/>
-                            <w:r>
-                              <w:rPr>
-                                <w:rFonts w:ascii="Times New Roman" w:hAnsi="Times New Roman"/>
-                                <w:sz w:val="16"/>
-                                <w:szCs w:val="16"/>
-                              </w:rPr>
-                              <w:t xml:space="preserve">délivré le </w:t>
-                            </w:r>
-                            <w:r>
-                              <w:rPr>
-                                <w:rFonts w:ascii="Times New Roman" w:hAnsi="Times New Roman"/>
-                                <w:b/>
-                                <w:bCs/>
-                                <w:sz w:val="16"/>
-                                <w:szCs w:val="16"/>
-                              </w:rPr>
-                              <w:t>${</w:t>
-                            </w:r>
-                            <w:proofErr w:type="spellStart"/>
-                            <w:r>
-                              <w:rPr>
-                                <w:rFonts w:ascii="Times New Roman" w:hAnsi="Times New Roman"/>
-                                <w:b/>
-                                <w:bCs/>
-                                <w:sz w:val="16"/>
-                                <w:szCs w:val="16"/>
-                              </w:rPr>
-                              <w:t>representative_date_of_issue_of_identity_document</w:t>
-                            </w:r>
-                            <w:proofErr w:type="spellEnd"/>
-                            <w:r>
-                              <w:rPr>
-                                <w:rFonts w:ascii="Times New Roman" w:hAnsi="Times New Roman"/>
-                                <w:b/>
-                                <w:bCs/>
-                                <w:sz w:val="16"/>
-                                <w:szCs w:val="16"/>
-                              </w:rPr>
-                              <w:t>},</w:t>
-                            </w:r>
-                            <w:r>
-                              <w:rPr>
-                                <w:rFonts w:ascii="Times New Roman" w:hAnsi="Times New Roman"/>
-                                <w:sz w:val="16"/>
-                                <w:szCs w:val="16"/>
-                              </w:rPr>
-                              <w:t xml:space="preserve"> domiciliée à </w:t>
-                            </w:r>
-                            <w:r>
-                              <w:rPr>
-                                <w:rFonts w:ascii="Times New Roman" w:hAnsi="Times New Roman"/>
-                                <w:b/>
-                                <w:bCs/>
-                                <w:sz w:val="16"/>
-                                <w:szCs w:val="16"/>
-                              </w:rPr>
-                              <w:t>${</w:t>
-                            </w:r>
-                            <w:proofErr w:type="spellStart"/>
-                            <w:r>
-                              <w:rPr>
-                                <w:rFonts w:ascii="Times New Roman" w:hAnsi="Times New Roman"/>
-                                <w:b/>
-                                <w:bCs/>
-                                <w:sz w:val="16"/>
-                                <w:szCs w:val="16"/>
-                              </w:rPr>
-                              <w:t>representative_home_address</w:t>
-                            </w:r>
-                            <w:proofErr w:type="spellEnd"/>
-                            <w:r>
-                              <w:rPr>
-                                <w:rFonts w:ascii="Times New Roman" w:hAnsi="Times New Roman"/>
-                                <w:b/>
-                                <w:bCs/>
-                                <w:sz w:val="16"/>
-                                <w:szCs w:val="16"/>
-                              </w:rPr>
-                              <w:t>}</w:t>
-                            </w:r>
-                            <w:r>
-                              <w:rPr>
-                                <w:rFonts w:ascii="Times New Roman" w:hAnsi="Times New Roman"/>
-                                <w:b/>
-                                <w:bCs/>
-                                <w:sz w:val="16"/>
-                                <w:szCs w:val="16"/>
-                              </w:rPr>
-                              <w:t xml:space="preserve"> </w:t>
-                            </w:r>
-                            <w:r>
-                              <w:rPr>
-                                <w:rFonts w:ascii="Times New Roman" w:hAnsi="Times New Roman"/>
-                                <w:sz w:val="16"/>
-                                <w:szCs w:val="16"/>
-                              </w:rPr>
-                              <w:t>et répondant au</w:t>
-                            </w:r>
-                            <w:r>
-                              <w:rPr>
-                                <w:rFonts w:ascii="Times New Roman" w:hAnsi="Times New Roman"/>
-                                <w:b/>
-                                <w:bCs/>
-                                <w:sz w:val="16"/>
-                                <w:szCs w:val="16"/>
-                              </w:rPr>
-                              <w:t xml:space="preserve">  ${</w:t>
-                            </w:r>
-                            <w:proofErr w:type="spellStart"/>
                             <w:r>
                               <w:rPr>
                                 <w:rFonts w:ascii="Times New Roman" w:hAnsi="Times New Roman"/>
@@ -6239,7 +5356,6 @@
                               </w:rPr>
                               <w:t>representative_phone_number</w:t>
                             </w:r>
-                            <w:proofErr w:type="spellEnd"/>
                             <w:r>
                               <w:rPr>
                                 <w:rFonts w:ascii="Times New Roman" w:hAnsi="Times New Roman"/>
@@ -6796,7 +5912,61 @@
                           <w:szCs w:val="16"/>
                           <w:lang w:val="fr-SN"/>
                         </w:rPr>
-                        <w:t>, son Directeur Général Adjointe</w:t>
+                        <w:t>, s</w:t>
+                      </w:r>
+                      <w:r>
+                        <w:rPr>
+                          <w:rFonts w:ascii="Times New Roman" w:hAnsi="Times New Roman"/>
+                          <w:sz w:val="16"/>
+                          <w:szCs w:val="16"/>
+                          <w:lang w:val="fr-SN"/>
+                        </w:rPr>
+                        <w:t>a</w:t>
+                      </w:r>
+                      <w:r>
+                        <w:rPr>
+                          <w:rFonts w:ascii="Times New Roman" w:hAnsi="Times New Roman"/>
+                          <w:sz w:val="16"/>
+                          <w:szCs w:val="16"/>
+                          <w:lang w:val="fr-SN"/>
+                        </w:rPr>
+                        <w:t xml:space="preserve"> Directr</w:t>
+                      </w:r>
+                      <w:r>
+                        <w:rPr>
+                          <w:rFonts w:ascii="Times New Roman" w:hAnsi="Times New Roman"/>
+                          <w:sz w:val="16"/>
+                          <w:szCs w:val="16"/>
+                          <w:lang w:val="fr-SN"/>
+                        </w:rPr>
+                        <w:t>ice</w:t>
+                      </w:r>
+                      <w:r>
+                        <w:rPr>
+                          <w:rFonts w:ascii="Times New Roman" w:hAnsi="Times New Roman"/>
+                          <w:sz w:val="16"/>
+                          <w:szCs w:val="16"/>
+                          <w:lang w:val="fr-SN"/>
+                        </w:rPr>
+                        <w:t xml:space="preserve"> Général</w:t>
+                      </w:r>
+                      <w:r>
+                        <w:rPr>
+                          <w:rFonts w:ascii="Times New Roman" w:hAnsi="Times New Roman"/>
+                          <w:sz w:val="16"/>
+                          <w:szCs w:val="16"/>
+                          <w:lang w:val="fr-SN"/>
+                        </w:rPr>
+                        <w:t>e</w:t>
+                      </w:r>
+                      <w:r>
+                        <w:rPr>
+                          <w:rFonts w:ascii="Times New Roman" w:hAnsi="Times New Roman"/>
+                          <w:sz w:val="16"/>
+                          <w:szCs w:val="16"/>
+                          <w:lang w:val="fr-SN"/>
+                        </w:rPr>
+                        <w:t xml:space="preserve"> Adjointe</w:t>
                       </w:r>
                     </w:p>
                     <w:p>
@@ -6850,29 +6020,7 @@
                           <w:sz w:val="16"/>
                           <w:szCs w:val="16"/>
                         </w:rPr>
-                        <w:t>${</w:t>
-                      </w:r>
-                      <w:proofErr w:type="spellStart"/>
-                      <w:proofErr w:type="gramStart"/>
-                      <w:r>
-                        <w:rPr>
-                          <w:rFonts w:ascii="Times New Roman" w:hAnsi="Times New Roman"/>
-                          <w:b/>
-                          <w:sz w:val="16"/>
-                          <w:szCs w:val="16"/>
-                        </w:rPr>
-                        <w:t>company.denomination</w:t>
-                      </w:r>
-                      <w:proofErr w:type="spellEnd"/>
-                      <w:proofErr w:type="gramEnd"/>
-                      <w:r>
-                        <w:rPr>
-                          <w:rFonts w:ascii="Times New Roman" w:hAnsi="Times New Roman"/>
-                          <w:b/>
-                          <w:sz w:val="16"/>
-                          <w:szCs w:val="16"/>
-                        </w:rPr>
-                        <w:t>}</w:t>
+                        <w:t>${company.denomination}</w:t>
                       </w:r>
                       <w:bookmarkEnd w:id="16"/>
                       <w:r>
@@ -6901,41 +6049,7 @@
                           <w:sz w:val="16"/>
                           <w:szCs w:val="16"/>
                         </w:rPr>
-                        <w:t>${</w:t>
-                      </w:r>
-                      <w:proofErr w:type="spellStart"/>
-                      <w:proofErr w:type="gramStart"/>
-                      <w:r>
-                        <w:rPr>
-                          <w:rFonts w:ascii="Times New Roman" w:hAnsi="Times New Roman"/>
-                          <w:b/>
-                          <w:bCs/>
-                          <w:sz w:val="16"/>
-                          <w:szCs w:val="16"/>
-                        </w:rPr>
-                        <w:t>company.legal</w:t>
-                      </w:r>
-                      <w:proofErr w:type="gramEnd"/>
-                      <w:r>
-                        <w:rPr>
-                          <w:rFonts w:ascii="Times New Roman" w:hAnsi="Times New Roman"/>
-                          <w:b/>
-                          <w:bCs/>
-                          <w:sz w:val="16"/>
-                          <w:szCs w:val="16"/>
-                        </w:rPr>
-                        <w:t>_status</w:t>
-                      </w:r>
-                      <w:proofErr w:type="spellEnd"/>
-                      <w:r>
-                        <w:rPr>
-                          <w:rFonts w:ascii="Times New Roman" w:hAnsi="Times New Roman"/>
-                          <w:b/>
-                          <w:bCs/>
-                          <w:sz w:val="16"/>
-                          <w:szCs w:val="16"/>
-                        </w:rPr>
-                        <w:t>}</w:t>
+                        <w:t>${company.legal_status}</w:t>
                       </w:r>
                       <w:r>
                         <w:rPr>
@@ -6953,89 +6067,15 @@
                           <w:sz w:val="16"/>
                           <w:szCs w:val="16"/>
                         </w:rPr>
-                        <w:t>${</w:t>
-                      </w:r>
-                      <w:proofErr w:type="spellStart"/>
-                      <w:proofErr w:type="gramStart"/>
-                      <w:r>
-                        <w:rPr>
-                          <w:rFonts w:ascii="Times New Roman" w:hAnsi="Times New Roman"/>
-                          <w:b/>
-                          <w:bCs/>
-                          <w:sz w:val="16"/>
-                          <w:szCs w:val="16"/>
-                        </w:rPr>
-                        <w:t>company.head</w:t>
-                      </w:r>
-                      <w:proofErr w:type="gramEnd"/>
-                      <w:r>
-                        <w:rPr>
-                          <w:rFonts w:ascii="Times New Roman" w:hAnsi="Times New Roman"/>
-                          <w:b/>
-                          <w:bCs/>
-                          <w:sz w:val="16"/>
-                          <w:szCs w:val="16"/>
-                        </w:rPr>
-                        <w:t>_office_address</w:t>
-                      </w:r>
-                      <w:proofErr w:type="spellEnd"/>
-                      <w:r>
-                        <w:rPr>
-                          <w:rFonts w:ascii="Times New Roman" w:hAnsi="Times New Roman"/>
-                          <w:b/>
-                          <w:bCs/>
-                          <w:sz w:val="16"/>
-                          <w:szCs w:val="16"/>
-                        </w:rPr>
-                        <w:t>},</w:t>
-                      </w:r>
-                      <w:r>
-                        <w:rPr>
-                          <w:rFonts w:ascii="Times New Roman" w:hAnsi="Times New Roman"/>
-                          <w:sz w:val="16"/>
-                          <w:szCs w:val="16"/>
-                        </w:rPr>
-                        <w:t xml:space="preserve"> dans la commune ${</w:t>
-                      </w:r>
-                      <w:proofErr w:type="spellStart"/>
-                      <w:proofErr w:type="gramStart"/>
-                      <w:r>
-                        <w:rPr>
-                          <w:rFonts w:ascii="Times New Roman" w:hAnsi="Times New Roman"/>
-                          <w:sz w:val="16"/>
-                          <w:szCs w:val="16"/>
-                        </w:rPr>
-                        <w:t>company.commune</w:t>
-                      </w:r>
-                      <w:proofErr w:type="spellEnd"/>
-                      <w:proofErr w:type="gramEnd"/>
-                      <w:r>
-                        <w:rPr>
-                          <w:rFonts w:ascii="Times New Roman" w:hAnsi="Times New Roman"/>
-                          <w:sz w:val="16"/>
-                          <w:szCs w:val="16"/>
-                        </w:rPr>
-                        <w:t>}, BP : ${</w:t>
-                      </w:r>
-                      <w:proofErr w:type="spellStart"/>
-                      <w:proofErr w:type="gramStart"/>
-                      <w:r>
-                        <w:rPr>
-                          <w:rFonts w:ascii="Times New Roman" w:hAnsi="Times New Roman"/>
-                          <w:sz w:val="16"/>
-                          <w:szCs w:val="16"/>
-                        </w:rPr>
-                        <w:t>company.bp</w:t>
-                      </w:r>
-                      <w:proofErr w:type="spellEnd"/>
-                      <w:proofErr w:type="gramEnd"/>
-                      <w:r>
-                        <w:rPr>
-                          <w:rFonts w:ascii="Times New Roman" w:hAnsi="Times New Roman"/>
-                          <w:sz w:val="16"/>
-                          <w:szCs w:val="16"/>
-                        </w:rPr>
-                        <w:t>} immatriculée au Registre du Commerce et du Crédit Mobilier de LIBREVILLE sous le N°</w:t>
+                        <w:t>${company.head_office_address},</w:t>
+                      </w:r>
+                      <w:r>
+                        <w:rPr>
+                          <w:rFonts w:ascii="Times New Roman" w:hAnsi="Times New Roman"/>
+                          <w:sz w:val="16"/>
+                          <w:szCs w:val="16"/>
+                        </w:rPr>
+                        <w:t xml:space="preserve"> dans la commune ${company.commune}, BP : ${company.bp} immatriculée au Registre du Commerce et du Crédit Mobilier de LIBREVILLE sous le N°</w:t>
                       </w:r>
                       <w:r>
                         <w:rPr>
@@ -7051,41 +6091,7 @@
                           <w:sz w:val="16"/>
                           <w:szCs w:val="16"/>
                         </w:rPr>
-                        <w:t>${</w:t>
-                      </w:r>
-                      <w:proofErr w:type="spellStart"/>
-                      <w:proofErr w:type="gramStart"/>
-                      <w:r>
-                        <w:rPr>
-                          <w:rFonts w:ascii="Times New Roman" w:hAnsi="Times New Roman"/>
-                          <w:b/>
-                          <w:bCs/>
-                          <w:sz w:val="16"/>
-                          <w:szCs w:val="16"/>
-                        </w:rPr>
-                        <w:t>company.rccm</w:t>
-                      </w:r>
-                      <w:proofErr w:type="gramEnd"/>
-                      <w:r>
-                        <w:rPr>
-                          <w:rFonts w:ascii="Times New Roman" w:hAnsi="Times New Roman"/>
-                          <w:b/>
-                          <w:bCs/>
-                          <w:sz w:val="16"/>
-                          <w:szCs w:val="16"/>
-                        </w:rPr>
-                        <w:t>_number</w:t>
-                      </w:r>
-                      <w:proofErr w:type="spellEnd"/>
-                      <w:r>
-                        <w:rPr>
-                          <w:rFonts w:ascii="Times New Roman" w:hAnsi="Times New Roman"/>
-                          <w:b/>
-                          <w:bCs/>
-                          <w:sz w:val="16"/>
-                          <w:szCs w:val="16"/>
-                        </w:rPr>
-                        <w:t>}</w:t>
+                        <w:t>${company.rccm_number}</w:t>
                       </w:r>
                       <w:r>
                         <w:rPr>
@@ -7103,29 +6109,7 @@
                           <w:sz w:val="16"/>
                           <w:szCs w:val="16"/>
                         </w:rPr>
-                        <w:t>${</w:t>
-                      </w:r>
-                      <w:proofErr w:type="spellStart"/>
-                      <w:r>
-                        <w:rPr>
-                          <w:rFonts w:ascii="Times New Roman" w:hAnsi="Times New Roman"/>
-                          <w:b/>
-                          <w:bCs/>
-                          <w:sz w:val="16"/>
-                          <w:szCs w:val="16"/>
-                        </w:rPr>
-                        <w:t>company.nif</w:t>
-                      </w:r>
-                      <w:proofErr w:type="spellEnd"/>
-                      <w:r>
-                        <w:rPr>
-                          <w:rFonts w:ascii="Times New Roman" w:hAnsi="Times New Roman"/>
-                          <w:b/>
-                          <w:bCs/>
-                          <w:sz w:val="16"/>
-                          <w:szCs w:val="16"/>
-                        </w:rPr>
-                        <w:t>}</w:t>
+                        <w:t>${company.nif}</w:t>
                       </w:r>
                     </w:p>
                     <w:p>
@@ -7154,27 +6138,7 @@
                           <w:sz w:val="16"/>
                           <w:szCs w:val="16"/>
                         </w:rPr>
-                        <w:t>${</w:t>
-                      </w:r>
-                      <w:proofErr w:type="spellStart"/>
-                      <w:r>
-                        <w:rPr>
-                          <w:rFonts w:ascii="Times New Roman" w:hAnsi="Times New Roman"/>
-                          <w:b/>
-                          <w:sz w:val="16"/>
-                          <w:szCs w:val="16"/>
-                        </w:rPr>
-                        <w:t>company.denomination</w:t>
-                      </w:r>
-                      <w:proofErr w:type="spellEnd"/>
-                      <w:r>
-                        <w:rPr>
-                          <w:rFonts w:ascii="Times New Roman" w:hAnsi="Times New Roman"/>
-                          <w:b/>
-                          <w:sz w:val="16"/>
-                          <w:szCs w:val="16"/>
-                        </w:rPr>
-                        <w:t>}</w:t>
+                        <w:t>${company.denomination}</w:t>
                       </w:r>
                       <w:r>
                         <w:rPr>
@@ -7211,79 +6175,17 @@
                           <w:sz w:val="16"/>
                           <w:szCs w:val="16"/>
                         </w:rPr>
-                        <w:t>${</w:t>
-                      </w:r>
-                      <w:proofErr w:type="spellStart"/>
-                      <w:r>
-                        <w:rPr>
-                          <w:rFonts w:ascii="Times New Roman" w:hAnsi="Times New Roman"/>
-                          <w:sz w:val="16"/>
-                          <w:szCs w:val="16"/>
-                        </w:rPr>
-                        <w:t>verbal_trial.civility</w:t>
-                      </w:r>
-                      <w:proofErr w:type="spellEnd"/>
-                      <w:r>
-                        <w:rPr>
-                          <w:rFonts w:ascii="Times New Roman" w:hAnsi="Times New Roman"/>
-                          <w:sz w:val="16"/>
-                          <w:szCs w:val="16"/>
-                        </w:rPr>
-                        <w:t>}</w:t>
-                      </w:r>
-                      <w:r>
-                        <w:rPr>
-                          <w:rFonts w:ascii="Times New Roman" w:hAnsi="Times New Roman"/>
-                          <w:b/>
-                          <w:bCs/>
-                          <w:sz w:val="16"/>
-                          <w:szCs w:val="16"/>
-                        </w:rPr>
-                        <w:t xml:space="preserve"> ${</w:t>
-                      </w:r>
-                      <w:proofErr w:type="spellStart"/>
-                      <w:r>
-                        <w:rPr>
-                          <w:rFonts w:ascii="Times New Roman" w:hAnsi="Times New Roman"/>
-                          <w:b/>
-                          <w:bCs/>
-                          <w:sz w:val="16"/>
-                          <w:szCs w:val="16"/>
-                        </w:rPr>
-                        <w:t>verbal_trial.applicant_last_name</w:t>
-                      </w:r>
-                      <w:proofErr w:type="spellEnd"/>
-                      <w:r>
-                        <w:rPr>
-                          <w:rFonts w:ascii="Times New Roman" w:hAnsi="Times New Roman"/>
-                          <w:b/>
-                          <w:bCs/>
-                          <w:sz w:val="16"/>
-                          <w:szCs w:val="16"/>
-                        </w:rPr>
-                        <w:t>}  ${</w:t>
-                      </w:r>
-                      <w:proofErr w:type="spellStart"/>
-                      <w:r>
-                        <w:rPr>
-                          <w:rFonts w:ascii="Times New Roman" w:hAnsi="Times New Roman"/>
-                          <w:b/>
-                          <w:bCs/>
-                          <w:sz w:val="16"/>
-                          <w:szCs w:val="16"/>
-                        </w:rPr>
-                        <w:t>verbal_trial.applicant_first_name</w:t>
-                      </w:r>
-                      <w:proofErr w:type="spellEnd"/>
-                      <w:r>
-                        <w:rPr>
-                          <w:rFonts w:ascii="Times New Roman" w:hAnsi="Times New Roman"/>
-                          <w:b/>
-                          <w:bCs/>
-                          <w:sz w:val="16"/>
-                          <w:szCs w:val="16"/>
-                        </w:rPr>
-                        <w:t xml:space="preserve">} </w:t>
+                        <w:t>${verbal_trial.civility}</w:t>
+                      </w:r>
+                      <w:r>
+                        <w:rPr>
+                          <w:rFonts w:ascii="Times New Roman" w:hAnsi="Times New Roman"/>
+                          <w:b/>
+                          <w:bCs/>
+                          <w:sz w:val="16"/>
+                          <w:szCs w:val="16"/>
+                        </w:rPr>
+                        <w:t xml:space="preserve"> ${verbal_trial.applicant_last_name}  ${verbal_trial.applicant_first_name} </w:t>
                       </w:r>
                       <w:bookmarkEnd w:id="20"/>
                       <w:r>
@@ -7302,29 +6204,7 @@
                           <w:sz w:val="16"/>
                           <w:szCs w:val="16"/>
                         </w:rPr>
-                        <w:t xml:space="preserve"> ${</w:t>
-                      </w:r>
-                      <w:proofErr w:type="spellStart"/>
-                      <w:r>
-                        <w:rPr>
-                          <w:rFonts w:ascii="Times New Roman" w:hAnsi="Times New Roman"/>
-                          <w:b/>
-                          <w:bCs/>
-                          <w:sz w:val="16"/>
-                          <w:szCs w:val="16"/>
-                        </w:rPr>
-                        <w:t>representative_birth_date</w:t>
-                      </w:r>
-                      <w:proofErr w:type="spellEnd"/>
-                      <w:r>
-                        <w:rPr>
-                          <w:rFonts w:ascii="Times New Roman" w:hAnsi="Times New Roman"/>
-                          <w:b/>
-                          <w:bCs/>
-                          <w:sz w:val="16"/>
-                          <w:szCs w:val="16"/>
-                        </w:rPr>
-                        <w:t xml:space="preserve">} </w:t>
+                        <w:t xml:space="preserve"> ${representative_birth_date} </w:t>
                       </w:r>
                       <w:r>
                         <w:rPr>
@@ -7342,239 +6222,128 @@
                           <w:sz w:val="16"/>
                           <w:szCs w:val="16"/>
                         </w:rPr>
+                        <w:t xml:space="preserve">  ${representative_birth_place}, </w:t>
+                      </w:r>
+                      <w:bookmarkEnd w:id="21"/>
+                      <w:r>
+                        <w:rPr>
+                          <w:rFonts w:ascii="Times New Roman" w:hAnsi="Times New Roman"/>
+                          <w:sz w:val="16"/>
+                          <w:szCs w:val="16"/>
+                        </w:rPr>
+                        <w:t xml:space="preserve">titulaire </w:t>
+                      </w:r>
+                      <w:bookmarkEnd w:id="22"/>
+                      <w:r>
+                        <w:rPr>
+                          <w:rFonts w:ascii="Times New Roman" w:hAnsi="Times New Roman"/>
+                          <w:sz w:val="16"/>
+                          <w:szCs w:val="16"/>
+                        </w:rPr>
+                        <w:t xml:space="preserve">du </w:t>
+                      </w:r>
+                      <w:bookmarkStart w:id="23" w:name="_Hlk181197954"/>
+                      <w:r>
+                        <w:rPr>
+                          <w:rFonts w:ascii="Times New Roman" w:hAnsi="Times New Roman"/>
+                          <w:b/>
+                          <w:bCs/>
+                          <w:sz w:val="16"/>
+                          <w:szCs w:val="16"/>
+                        </w:rPr>
+                        <w:t>${representative_type_of_identity_document}</w:t>
+                      </w:r>
+                      <w:r>
+                        <w:rPr>
+                          <w:rFonts w:ascii="Times New Roman" w:hAnsi="Times New Roman"/>
+                          <w:sz w:val="16"/>
+                          <w:szCs w:val="16"/>
+                        </w:rPr>
+                        <w:t xml:space="preserve">  N</w:t>
+                      </w:r>
+                      <w:r>
+                        <w:rPr>
+                          <w:rFonts w:ascii="Times New Roman" w:hAnsi="Times New Roman"/>
+                          <w:b/>
+                          <w:bCs/>
+                          <w:sz w:val="16"/>
+                          <w:szCs w:val="16"/>
+                        </w:rPr>
+                        <w:t xml:space="preserve">°${representative_number_of_identity_document} </w:t>
+                      </w:r>
+                      <w:r>
+                        <w:rPr>
+                          <w:rFonts w:ascii="Times New Roman" w:hAnsi="Times New Roman"/>
+                          <w:sz w:val="16"/>
+                          <w:szCs w:val="16"/>
+                        </w:rPr>
+                        <w:t xml:space="preserve">  </w:t>
+                      </w:r>
+                      <w:bookmarkEnd w:id="23"/>
+                      <w:r>
+                        <w:rPr>
+                          <w:rFonts w:ascii="Times New Roman" w:hAnsi="Times New Roman"/>
+                          <w:sz w:val="16"/>
+                          <w:szCs w:val="16"/>
+                        </w:rPr>
+                        <w:t xml:space="preserve">délivré le </w:t>
+                      </w:r>
+                      <w:r>
+                        <w:rPr>
+                          <w:rFonts w:ascii="Times New Roman" w:hAnsi="Times New Roman"/>
+                          <w:b/>
+                          <w:bCs/>
+                          <w:sz w:val="16"/>
+                          <w:szCs w:val="16"/>
+                        </w:rPr>
+                        <w:t>${representative_date_of_issue_of_identity_document},</w:t>
+                      </w:r>
+                      <w:r>
+                        <w:rPr>
+                          <w:rFonts w:ascii="Times New Roman" w:hAnsi="Times New Roman"/>
+                          <w:sz w:val="16"/>
+                          <w:szCs w:val="16"/>
+                        </w:rPr>
+                        <w:t xml:space="preserve"> domiciliée à </w:t>
+                      </w:r>
+                      <w:r>
+                        <w:rPr>
+                          <w:rFonts w:ascii="Times New Roman" w:hAnsi="Times New Roman"/>
+                          <w:b/>
+                          <w:bCs/>
+                          <w:sz w:val="16"/>
+                          <w:szCs w:val="16"/>
+                        </w:rPr>
+                        <w:t>${representative_home_address}</w:t>
+                      </w:r>
+                      <w:r>
+                        <w:rPr>
+                          <w:rFonts w:ascii="Times New Roman" w:hAnsi="Times New Roman"/>
+                          <w:b/>
+                          <w:bCs/>
+                          <w:sz w:val="16"/>
+                          <w:szCs w:val="16"/>
+                        </w:rPr>
+                        <w:t xml:space="preserve"> </w:t>
+                      </w:r>
+                      <w:r>
+                        <w:rPr>
+                          <w:rFonts w:ascii="Times New Roman" w:hAnsi="Times New Roman"/>
+                          <w:sz w:val="16"/>
+                          <w:szCs w:val="16"/>
+                        </w:rPr>
+                        <w:t>et répondant au</w:t>
+                      </w:r>
+                      <w:r>
+                        <w:rPr>
+                          <w:rFonts w:ascii="Times New Roman" w:hAnsi="Times New Roman"/>
+                          <w:b/>
+                          <w:bCs/>
+                          <w:sz w:val="16"/>
+                          <w:szCs w:val="16"/>
+                        </w:rPr>
                         <w:t xml:space="preserve">  ${</w:t>
                       </w:r>
-                      <w:proofErr w:type="spellStart"/>
-                      <w:r>
-                        <w:rPr>
-                          <w:rFonts w:ascii="Times New Roman" w:hAnsi="Times New Roman"/>
-                          <w:b/>
-                          <w:bCs/>
-                          <w:sz w:val="16"/>
-                          <w:szCs w:val="16"/>
-                        </w:rPr>
-                        <w:t>representative_birth_place</w:t>
-                      </w:r>
-                      <w:proofErr w:type="spellEnd"/>
-                      <w:r>
-                        <w:rPr>
-                          <w:rFonts w:ascii="Times New Roman" w:hAnsi="Times New Roman"/>
-                          <w:b/>
-                          <w:bCs/>
-                          <w:sz w:val="16"/>
-                          <w:szCs w:val="16"/>
-                        </w:rPr>
-                        <w:t xml:space="preserve">}, </w:t>
-                      </w:r>
-                      <w:bookmarkEnd w:id="21"/>
-                      <w:r>
-                        <w:rPr>
-                          <w:rFonts w:ascii="Times New Roman" w:hAnsi="Times New Roman"/>
-                          <w:sz w:val="16"/>
-                          <w:szCs w:val="16"/>
-                        </w:rPr>
-                        <w:t xml:space="preserve">titulaire </w:t>
-                      </w:r>
-                      <w:bookmarkEnd w:id="22"/>
-                      <w:r>
-                        <w:rPr>
-                          <w:rFonts w:ascii="Times New Roman" w:hAnsi="Times New Roman"/>
-                          <w:sz w:val="16"/>
-                          <w:szCs w:val="16"/>
-                        </w:rPr>
-                        <w:t xml:space="preserve">du </w:t>
-                      </w:r>
-                      <w:bookmarkStart w:id="23" w:name="_Hlk181197954"/>
-                      <w:r>
-                        <w:rPr>
-                          <w:rFonts w:ascii="Times New Roman" w:hAnsi="Times New Roman"/>
-                          <w:b/>
-                          <w:bCs/>
-                          <w:sz w:val="16"/>
-                          <w:szCs w:val="16"/>
-                        </w:rPr>
-                        <w:t>${</w:t>
-                      </w:r>
-                      <w:proofErr w:type="spellStart"/>
-                      <w:r>
-                        <w:rPr>
-                          <w:rFonts w:ascii="Times New Roman" w:hAnsi="Times New Roman"/>
-                          <w:b/>
-                          <w:bCs/>
-                          <w:sz w:val="16"/>
-                          <w:szCs w:val="16"/>
-                        </w:rPr>
-                        <w:t>representative_type_of_identity_document</w:t>
-                      </w:r>
-                      <w:proofErr w:type="spellEnd"/>
-                      <w:r>
-                        <w:rPr>
-                          <w:rFonts w:ascii="Times New Roman" w:hAnsi="Times New Roman"/>
-                          <w:b/>
-                          <w:bCs/>
-                          <w:sz w:val="16"/>
-                          <w:szCs w:val="16"/>
-                        </w:rPr>
-                        <w:t>}</w:t>
-                      </w:r>
-                      <w:r>
-                        <w:rPr>
-                          <w:rFonts w:ascii="Times New Roman" w:hAnsi="Times New Roman"/>
-                          <w:sz w:val="16"/>
-                          <w:szCs w:val="16"/>
-                        </w:rPr>
-                        <w:t xml:space="preserve">  N</w:t>
-                      </w:r>
-                      <w:r>
-                        <w:rPr>
-                          <w:rFonts w:ascii="Times New Roman" w:hAnsi="Times New Roman"/>
-                          <w:b/>
-                          <w:bCs/>
-                          <w:sz w:val="16"/>
-                          <w:szCs w:val="16"/>
-                        </w:rPr>
-                        <w:t>°${</w:t>
-                      </w:r>
-                      <w:proofErr w:type="spellStart"/>
-                      <w:r>
-                        <w:rPr>
-                          <w:rFonts w:ascii="Times New Roman" w:hAnsi="Times New Roman"/>
-                          <w:b/>
-                          <w:bCs/>
-                          <w:sz w:val="16"/>
-                          <w:szCs w:val="16"/>
-                        </w:rPr>
-                        <w:t>representative_number_of_identity_document</w:t>
-                      </w:r>
-                      <w:proofErr w:type="spellEnd"/>
-                      <w:r>
-                        <w:rPr>
-                          <w:rFonts w:ascii="Times New Roman" w:hAnsi="Times New Roman"/>
-                          <w:b/>
-                          <w:bCs/>
-                          <w:sz w:val="16"/>
-                          <w:szCs w:val="16"/>
-                        </w:rPr>
-                        <w:t xml:space="preserve">} </w:t>
-                      </w:r>
-                      <w:r>
-                        <w:rPr>
-                          <w:rFonts w:ascii="Times New Roman" w:hAnsi="Times New Roman"/>
-                          <w:sz w:val="16"/>
-                          <w:szCs w:val="16"/>
-                        </w:rPr>
-                        <w:t xml:space="preserve">  </w:t>
-                      </w:r>
-                      <w:bookmarkEnd w:id="23"/>
-                      <w:r>
-                        <w:rPr>
-                          <w:rFonts w:ascii="Times New Roman" w:hAnsi="Times New Roman"/>
-                          <w:sz w:val="16"/>
-                          <w:szCs w:val="16"/>
-                        </w:rPr>
-                        <w:t xml:space="preserve">délivré le </w:t>
-                      </w:r>
-                      <w:r>
-                        <w:rPr>
-                          <w:rFonts w:ascii="Times New Roman" w:hAnsi="Times New Roman"/>
-                          <w:b/>
-                          <w:bCs/>
-                          <w:sz w:val="16"/>
-                          <w:szCs w:val="16"/>
-                        </w:rPr>
-                        <w:t>${</w:t>
-                      </w:r>
-                      <w:proofErr w:type="spellStart"/>
-                      <w:r>
-                        <w:rPr>
-                          <w:rFonts w:ascii="Times New Roman" w:hAnsi="Times New Roman"/>
-                          <w:b/>
-                          <w:bCs/>
-                          <w:sz w:val="16"/>
-                          <w:szCs w:val="16"/>
-                        </w:rPr>
-                        <w:t>representative_date_of_issue_of_identity_document</w:t>
-                      </w:r>
-                      <w:proofErr w:type="spellEnd"/>
-                      <w:r>
-                        <w:rPr>
-                          <w:rFonts w:ascii="Times New Roman" w:hAnsi="Times New Roman"/>
-                          <w:b/>
-                          <w:bCs/>
-                          <w:sz w:val="16"/>
-                          <w:szCs w:val="16"/>
-                        </w:rPr>
-                        <w:t>},</w:t>
-                      </w:r>
-                      <w:r>
-                        <w:rPr>
-                          <w:rFonts w:ascii="Times New Roman" w:hAnsi="Times New Roman"/>
-                          <w:sz w:val="16"/>
-                          <w:szCs w:val="16"/>
-                        </w:rPr>
-                        <w:t xml:space="preserve"> domiciliée à </w:t>
-                      </w:r>
-                      <w:r>
-                        <w:rPr>
-                          <w:rFonts w:ascii="Times New Roman" w:hAnsi="Times New Roman"/>
-                          <w:b/>
-                          <w:bCs/>
-                          <w:sz w:val="16"/>
-                          <w:szCs w:val="16"/>
-                        </w:rPr>
-                        <w:t>${</w:t>
-                      </w:r>
-                      <w:proofErr w:type="spellStart"/>
-                      <w:r>
-                        <w:rPr>
-                          <w:rFonts w:ascii="Times New Roman" w:hAnsi="Times New Roman"/>
-                          <w:b/>
-                          <w:bCs/>
-                          <w:sz w:val="16"/>
-                          <w:szCs w:val="16"/>
-                        </w:rPr>
-                        <w:t>representative_home_address</w:t>
-                      </w:r>
-                      <w:proofErr w:type="spellEnd"/>
-                      <w:r>
-                        <w:rPr>
-                          <w:rFonts w:ascii="Times New Roman" w:hAnsi="Times New Roman"/>
-                          <w:b/>
-                          <w:bCs/>
-                          <w:sz w:val="16"/>
-                          <w:szCs w:val="16"/>
-                        </w:rPr>
-                        <w:t>}</w:t>
-                      </w:r>
-                      <w:r>
-                        <w:rPr>
-                          <w:rFonts w:ascii="Times New Roman" w:hAnsi="Times New Roman"/>
-                          <w:b/>
-                          <w:bCs/>
-                          <w:sz w:val="16"/>
-                          <w:szCs w:val="16"/>
-                        </w:rPr>
-                        <w:t xml:space="preserve"> </w:t>
-                      </w:r>
-                      <w:r>
-                        <w:rPr>
-                          <w:rFonts w:ascii="Times New Roman" w:hAnsi="Times New Roman"/>
-                          <w:sz w:val="16"/>
-                          <w:szCs w:val="16"/>
-                        </w:rPr>
-                        <w:t>et répondant au</w:t>
-                      </w:r>
-                      <w:r>
-                        <w:rPr>
-                          <w:rFonts w:ascii="Times New Roman" w:hAnsi="Times New Roman"/>
-                          <w:b/>
-                          <w:bCs/>
-                          <w:sz w:val="16"/>
-                          <w:szCs w:val="16"/>
-                        </w:rPr>
-                        <w:t xml:space="preserve">  ${</w:t>
-                      </w:r>
-                      <w:proofErr w:type="spellStart"/>
                       <w:r>
                         <w:rPr>
                           <w:rFonts w:ascii="Times New Roman" w:hAnsi="Times New Roman"/>
@@ -7585,7 +6354,6 @@
                         </w:rPr>
                         <w:t>representative_phone_number</w:t>
                       </w:r>
-                      <w:proofErr w:type="spellEnd"/>
                       <w:r>
                         <w:rPr>
                           <w:rFonts w:ascii="Times New Roman" w:hAnsi="Times New Roman"/>
